--- a/Kick-off/Kick-off-presentatie.docx
+++ b/Kick-off/Kick-off-presentatie.docx
@@ -150,6 +150,20 @@
           <w:rFonts w:asciiTheme="minorHAnsi" w:hAnsiTheme="minorHAnsi" w:cstheme="minorHAnsi"/>
           <w:lang w:val="nl-NL"/>
         </w:rPr>
+        <w:t xml:space="preserve">(SLIDE 1) </w:t>
+      </w:r>
+      <w:r>
+        <w:rPr>
+          <w:rFonts w:asciiTheme="minorHAnsi" w:hAnsiTheme="minorHAnsi" w:cstheme="minorHAnsi"/>
+          <w:lang w:val="nl-NL"/>
+        </w:rPr>
+        <w:br/>
+      </w:r>
+      <w:r>
+        <w:rPr>
+          <w:rFonts w:asciiTheme="minorHAnsi" w:hAnsiTheme="minorHAnsi" w:cstheme="minorHAnsi"/>
+          <w:lang w:val="nl-NL"/>
+        </w:rPr>
         <w:t xml:space="preserve">Hallo, ik ben Martijn Guilliams en ik doe mijn stage bij </w:t>
       </w:r>
       <w:proofErr w:type="spellStart"/>
@@ -168,6 +182,13 @@
         </w:rPr>
         <w:t xml:space="preserve">. </w:t>
       </w:r>
+      <w:r>
+        <w:rPr>
+          <w:rFonts w:asciiTheme="minorHAnsi" w:hAnsiTheme="minorHAnsi" w:cstheme="minorHAnsi"/>
+          <w:lang w:val="nl-NL"/>
+        </w:rPr>
+        <w:br/>
+      </w:r>
       <w:proofErr w:type="spellStart"/>
       <w:r>
         <w:rPr>
@@ -198,28 +219,21 @@
         </w:rPr>
         <w:t xml:space="preserve"> in het ontwerpen en toepassen van autonome drone oplossingen. </w:t>
       </w:r>
-      <w:r>
-        <w:rPr>
-          <w:rFonts w:asciiTheme="minorHAnsi" w:hAnsiTheme="minorHAnsi" w:cstheme="minorHAnsi"/>
-          <w:lang w:val="nl-NL"/>
-        </w:rPr>
-        <w:t>Ze zijn opgericht in 2015 en zijn een echte pionier in de drone-in-a-box industrie. (</w:t>
-      </w:r>
-      <w:proofErr w:type="gramStart"/>
-      <w:r>
-        <w:rPr>
-          <w:rFonts w:asciiTheme="minorHAnsi" w:hAnsiTheme="minorHAnsi" w:cstheme="minorHAnsi"/>
-          <w:lang w:val="nl-NL"/>
-        </w:rPr>
-        <w:t>verder</w:t>
-      </w:r>
-      <w:proofErr w:type="gramEnd"/>
-      <w:r>
-        <w:rPr>
-          <w:rFonts w:asciiTheme="minorHAnsi" w:hAnsiTheme="minorHAnsi" w:cstheme="minorHAnsi"/>
-          <w:lang w:val="nl-NL"/>
-        </w:rPr>
-        <w:t xml:space="preserve"> uitleg als nodig?)</w:t>
+    </w:p>
+    <w:p>
+      <w:pPr>
+        <w:pStyle w:val="Normaalweb"/>
+        <w:rPr>
+          <w:rFonts w:asciiTheme="minorHAnsi" w:hAnsiTheme="minorHAnsi" w:cstheme="minorHAnsi"/>
+          <w:lang w:val="nl-NL"/>
+        </w:rPr>
+      </w:pPr>
+      <w:r>
+        <w:rPr>
+          <w:rFonts w:asciiTheme="minorHAnsi" w:hAnsiTheme="minorHAnsi" w:cstheme="minorHAnsi"/>
+          <w:lang w:val="nl-NL"/>
+        </w:rPr>
+        <w:t xml:space="preserve">(SLIDE 2) </w:t>
       </w:r>
       <w:r>
         <w:rPr>
@@ -227,6 +241,156 @@
           <w:lang w:val="nl-NL"/>
         </w:rPr>
         <w:br/>
+      </w:r>
+      <w:r>
+        <w:rPr>
+          <w:rFonts w:asciiTheme="minorHAnsi" w:hAnsiTheme="minorHAnsi" w:cstheme="minorHAnsi"/>
+          <w:lang w:val="nl-NL"/>
+        </w:rPr>
+        <w:t xml:space="preserve">Ze zijn opgericht in 2015 en zijn een echte pionier in de drone-in-a-box industrie. </w:t>
+      </w:r>
+    </w:p>
+    <w:p>
+      <w:pPr>
+        <w:pStyle w:val="Normaalweb"/>
+        <w:rPr>
+          <w:rFonts w:asciiTheme="minorHAnsi" w:hAnsiTheme="minorHAnsi" w:cstheme="minorHAnsi"/>
+          <w:lang w:val="nl-NL"/>
+        </w:rPr>
+      </w:pPr>
+      <w:r>
+        <w:rPr>
+          <w:rFonts w:asciiTheme="minorHAnsi" w:hAnsiTheme="minorHAnsi" w:cstheme="minorHAnsi"/>
+          <w:lang w:val="nl-NL"/>
+        </w:rPr>
+        <w:t xml:space="preserve">(SLIDE 3) </w:t>
+      </w:r>
+      <w:r>
+        <w:rPr>
+          <w:rFonts w:asciiTheme="minorHAnsi" w:hAnsiTheme="minorHAnsi" w:cstheme="minorHAnsi"/>
+          <w:lang w:val="nl-NL"/>
+        </w:rPr>
+        <w:t xml:space="preserve">Een </w:t>
+      </w:r>
+      <w:r>
+        <w:rPr>
+          <w:rFonts w:asciiTheme="minorHAnsi" w:hAnsiTheme="minorHAnsi" w:cstheme="minorHAnsi"/>
+          <w:lang w:val="nl-NL"/>
+        </w:rPr>
+        <w:t>drone-in-a-box</w:t>
+      </w:r>
+      <w:r>
+        <w:rPr>
+          <w:rFonts w:asciiTheme="minorHAnsi" w:hAnsiTheme="minorHAnsi" w:cstheme="minorHAnsi"/>
+          <w:lang w:val="nl-NL"/>
+        </w:rPr>
+        <w:t xml:space="preserve"> is echt letterlijk gewoon een drone in een doos. Deze doos is de landingsplaats, opslagplaats</w:t>
+      </w:r>
+      <w:r>
+        <w:rPr>
+          <w:rFonts w:asciiTheme="minorHAnsi" w:hAnsiTheme="minorHAnsi" w:cstheme="minorHAnsi"/>
+          <w:lang w:val="nl-NL"/>
+        </w:rPr>
+        <w:t>,</w:t>
+      </w:r>
+      <w:r>
+        <w:rPr>
+          <w:rFonts w:asciiTheme="minorHAnsi" w:hAnsiTheme="minorHAnsi" w:cstheme="minorHAnsi"/>
+          <w:lang w:val="nl-NL"/>
+        </w:rPr>
+        <w:t xml:space="preserve"> opstijgplaats</w:t>
+      </w:r>
+      <w:r>
+        <w:rPr>
+          <w:rFonts w:asciiTheme="minorHAnsi" w:hAnsiTheme="minorHAnsi" w:cstheme="minorHAnsi"/>
+          <w:lang w:val="nl-NL"/>
+        </w:rPr>
+        <w:t xml:space="preserve"> en oplaadplaats</w:t>
+      </w:r>
+      <w:r>
+        <w:rPr>
+          <w:rFonts w:asciiTheme="minorHAnsi" w:hAnsiTheme="minorHAnsi" w:cstheme="minorHAnsi"/>
+          <w:lang w:val="nl-NL"/>
+        </w:rPr>
+        <w:t xml:space="preserve">. Deze opstelling is een volledig autonoom systeem dat van op afstand </w:t>
+      </w:r>
+      <w:r>
+        <w:rPr>
+          <w:rFonts w:asciiTheme="minorHAnsi" w:hAnsiTheme="minorHAnsi" w:cstheme="minorHAnsi"/>
+          <w:lang w:val="nl-NL"/>
+        </w:rPr>
+        <w:t xml:space="preserve">geactiveerd kan worden om zowel voor veiligheid, inspectie of logistiek te gaan </w:t>
+      </w:r>
+      <w:r>
+        <w:rPr>
+          <w:rFonts w:asciiTheme="minorHAnsi" w:hAnsiTheme="minorHAnsi" w:cstheme="minorHAnsi"/>
+          <w:lang w:val="nl-NL"/>
+        </w:rPr>
+        <w:t>vliegen</w:t>
+      </w:r>
+      <w:r>
+        <w:rPr>
+          <w:rFonts w:asciiTheme="minorHAnsi" w:hAnsiTheme="minorHAnsi" w:cstheme="minorHAnsi"/>
+          <w:lang w:val="nl-NL"/>
+        </w:rPr>
+        <w:t>.</w:t>
+      </w:r>
+      <w:r>
+        <w:rPr>
+          <w:rFonts w:asciiTheme="minorHAnsi" w:hAnsiTheme="minorHAnsi" w:cstheme="minorHAnsi"/>
+          <w:lang w:val="nl-NL"/>
+        </w:rPr>
+        <w:t xml:space="preserve"> </w:t>
+      </w:r>
+      <w:r>
+        <w:rPr>
+          <w:rFonts w:asciiTheme="minorHAnsi" w:hAnsiTheme="minorHAnsi" w:cstheme="minorHAnsi"/>
+          <w:lang w:val="nl-NL"/>
+        </w:rPr>
+        <w:t xml:space="preserve">Er kan ook aan routeplanning in 4D gedaan worden. </w:t>
+      </w:r>
+      <w:r>
+        <w:rPr>
+          <w:rFonts w:asciiTheme="minorHAnsi" w:hAnsiTheme="minorHAnsi" w:cstheme="minorHAnsi"/>
+          <w:lang w:val="nl-NL"/>
+        </w:rPr>
+        <w:t>Dronematrix heeft hun eigen droneplatform gemaakt</w:t>
+      </w:r>
+      <w:r>
+        <w:rPr>
+          <w:rFonts w:asciiTheme="minorHAnsi" w:hAnsiTheme="minorHAnsi" w:cstheme="minorHAnsi"/>
+          <w:lang w:val="nl-NL"/>
+        </w:rPr>
+        <w:t>, YACOB, deze heeft AI on-board voor live interpretatie van de beelden.</w:t>
+      </w:r>
+    </w:p>
+    <w:p>
+      <w:pPr>
+        <w:pStyle w:val="Normaalweb"/>
+        <w:rPr>
+          <w:rFonts w:asciiTheme="minorHAnsi" w:hAnsiTheme="minorHAnsi" w:cstheme="minorHAnsi"/>
+          <w:lang w:val="nl-NL"/>
+        </w:rPr>
+      </w:pPr>
+      <w:r>
+        <w:rPr>
+          <w:rFonts w:asciiTheme="minorHAnsi" w:hAnsiTheme="minorHAnsi" w:cstheme="minorHAnsi"/>
+          <w:lang w:val="nl-NL"/>
+        </w:rPr>
+        <w:t xml:space="preserve">(SLIDE 4) </w:t>
+      </w:r>
+      <w:r>
+        <w:rPr>
+          <w:rFonts w:asciiTheme="minorHAnsi" w:hAnsiTheme="minorHAnsi" w:cstheme="minorHAnsi"/>
+          <w:lang w:val="nl-NL"/>
+        </w:rPr>
+        <w:br/>
+      </w:r>
+      <w:r>
+        <w:rPr>
+          <w:rFonts w:asciiTheme="minorHAnsi" w:hAnsiTheme="minorHAnsi" w:cstheme="minorHAnsi"/>
+          <w:lang w:val="nl-NL"/>
+        </w:rPr>
         <w:t xml:space="preserve">Tijdens een vlucht ondergaat een drone zware mechanische krachten. En ze vroegen hun bij </w:t>
       </w:r>
       <w:proofErr w:type="spellStart"/>
@@ -344,6 +508,20 @@
           <w:rFonts w:asciiTheme="minorHAnsi" w:hAnsiTheme="minorHAnsi" w:cstheme="minorHAnsi"/>
           <w:lang w:val="nl-NL"/>
         </w:rPr>
+        <w:t xml:space="preserve">(SLIDE 5) </w:t>
+      </w:r>
+      <w:r>
+        <w:rPr>
+          <w:rFonts w:asciiTheme="minorHAnsi" w:hAnsiTheme="minorHAnsi" w:cstheme="minorHAnsi"/>
+          <w:lang w:val="nl-NL"/>
+        </w:rPr>
+        <w:br/>
+      </w:r>
+      <w:r>
+        <w:rPr>
+          <w:rFonts w:asciiTheme="minorHAnsi" w:hAnsiTheme="minorHAnsi" w:cstheme="minorHAnsi"/>
+          <w:lang w:val="nl-NL"/>
+        </w:rPr>
         <w:t xml:space="preserve">Nu zal ik uitleggen wat er precies gaat gebeuren samen met een stappenplan. </w:t>
       </w:r>
     </w:p>
@@ -360,6 +538,20 @@
           <w:rFonts w:asciiTheme="minorHAnsi" w:hAnsiTheme="minorHAnsi" w:cstheme="minorHAnsi"/>
           <w:lang w:val="nl-NL"/>
         </w:rPr>
+        <w:t xml:space="preserve">(SLIDE 6) </w:t>
+      </w:r>
+      <w:r>
+        <w:rPr>
+          <w:rFonts w:asciiTheme="minorHAnsi" w:hAnsiTheme="minorHAnsi" w:cstheme="minorHAnsi"/>
+          <w:lang w:val="nl-NL"/>
+        </w:rPr>
+        <w:br/>
+      </w:r>
+      <w:r>
+        <w:rPr>
+          <w:rFonts w:asciiTheme="minorHAnsi" w:hAnsiTheme="minorHAnsi" w:cstheme="minorHAnsi"/>
+          <w:lang w:val="nl-NL"/>
+        </w:rPr>
         <w:t xml:space="preserve">(1+2) </w:t>
       </w:r>
       <w:r>
@@ -395,7 +587,35 @@
           <w:rFonts w:asciiTheme="minorHAnsi" w:hAnsiTheme="minorHAnsi" w:cstheme="minorHAnsi"/>
           <w:lang w:val="nl-NL"/>
         </w:rPr>
-        <w:t xml:space="preserve"> nog steeds is maar er is ook het apart testen van de motor toegevoegd aan het plan. Door onderzoek is gebleken dat er nergens drone motoren met arm eraan vast getest worden. De keuze is hier gevallen om dit wel te doen zodat er bekeken kan worden als deze arm niet te veel trillingen veroorzaakt door minder goed montage of materiaalkeuze. Want er worden heel veel trillingen opgemerkt op de camera beelden en ze weten niet precies van waar.</w:t>
+        <w:t xml:space="preserve"> nog steeds is maar er is ook het apart testen van de motor toegevoegd aan het plan. Door onderzoek is gebleken dat er nergens </w:t>
+      </w:r>
+      <w:r>
+        <w:rPr>
+          <w:rFonts w:asciiTheme="minorHAnsi" w:hAnsiTheme="minorHAnsi" w:cstheme="minorHAnsi"/>
+          <w:lang w:val="nl-NL"/>
+        </w:rPr>
+        <w:t xml:space="preserve">of toch niet publiek </w:t>
+      </w:r>
+      <w:r>
+        <w:rPr>
+          <w:rFonts w:asciiTheme="minorHAnsi" w:hAnsiTheme="minorHAnsi" w:cstheme="minorHAnsi"/>
+          <w:lang w:val="nl-NL"/>
+        </w:rPr>
+        <w:t>drone motoren met arm eraan vast getest worden. De keuze is hier om dit wel te doen zodat er bekeken kan worden als deze arm niet te veel trillingen veroorzaakt door minder goed</w:t>
+      </w:r>
+      <w:r>
+        <w:rPr>
+          <w:rFonts w:asciiTheme="minorHAnsi" w:hAnsiTheme="minorHAnsi" w:cstheme="minorHAnsi"/>
+          <w:lang w:val="nl-NL"/>
+        </w:rPr>
+        <w:t>e</w:t>
+      </w:r>
+      <w:r>
+        <w:rPr>
+          <w:rFonts w:asciiTheme="minorHAnsi" w:hAnsiTheme="minorHAnsi" w:cstheme="minorHAnsi"/>
+          <w:lang w:val="nl-NL"/>
+        </w:rPr>
+        <w:t xml:space="preserve"> montage of materiaalkeuze. Want er worden heel veel trillingen opgemerkt op de camera beelden en ze weten niet precies van waar.</w:t>
       </w:r>
       <w:r>
         <w:rPr>
@@ -440,6 +660,34 @@
           <w:rFonts w:asciiTheme="minorHAnsi" w:hAnsiTheme="minorHAnsi" w:cstheme="minorHAnsi"/>
           <w:lang w:val="nl-NL"/>
         </w:rPr>
+        <w:t xml:space="preserve">(SLIDE </w:t>
+      </w:r>
+      <w:r>
+        <w:rPr>
+          <w:rFonts w:asciiTheme="minorHAnsi" w:hAnsiTheme="minorHAnsi" w:cstheme="minorHAnsi"/>
+          <w:lang w:val="nl-NL"/>
+        </w:rPr>
+        <w:t>7</w:t>
+      </w:r>
+      <w:r>
+        <w:rPr>
+          <w:rFonts w:asciiTheme="minorHAnsi" w:hAnsiTheme="minorHAnsi" w:cstheme="minorHAnsi"/>
+          <w:lang w:val="nl-NL"/>
+        </w:rPr>
+        <w:t xml:space="preserve">) </w:t>
+      </w:r>
+      <w:r>
+        <w:rPr>
+          <w:rFonts w:asciiTheme="minorHAnsi" w:hAnsiTheme="minorHAnsi" w:cstheme="minorHAnsi"/>
+          <w:lang w:val="nl-NL"/>
+        </w:rPr>
+        <w:br/>
+      </w:r>
+      <w:r>
+        <w:rPr>
+          <w:rFonts w:asciiTheme="minorHAnsi" w:hAnsiTheme="minorHAnsi" w:cstheme="minorHAnsi"/>
+          <w:lang w:val="nl-NL"/>
+        </w:rPr>
         <w:t>(3)</w:t>
       </w:r>
       <w:r>
@@ -463,7 +711,21 @@
           <w:rFonts w:asciiTheme="minorHAnsi" w:hAnsiTheme="minorHAnsi" w:cstheme="minorHAnsi"/>
           <w:lang w:val="nl-NL"/>
         </w:rPr>
-        <w:t xml:space="preserve"> U3 in combinatie met en </w:t>
+        <w:t xml:space="preserve"> U3 in combinatie met </w:t>
+      </w:r>
+      <w:r>
+        <w:rPr>
+          <w:rFonts w:asciiTheme="minorHAnsi" w:hAnsiTheme="minorHAnsi" w:cstheme="minorHAnsi"/>
+          <w:lang w:val="nl-NL"/>
+        </w:rPr>
+        <w:t>e</w:t>
+      </w:r>
+      <w:r>
+        <w:rPr>
+          <w:rFonts w:asciiTheme="minorHAnsi" w:hAnsiTheme="minorHAnsi" w:cstheme="minorHAnsi"/>
+          <w:lang w:val="nl-NL"/>
+        </w:rPr>
+        <w:t xml:space="preserve">en </w:t>
       </w:r>
       <w:proofErr w:type="spellStart"/>
       <w:r>
@@ -502,7 +764,21 @@
           <w:rFonts w:asciiTheme="minorHAnsi" w:hAnsiTheme="minorHAnsi" w:cstheme="minorHAnsi"/>
           <w:lang w:val="nl-NL"/>
         </w:rPr>
-        <w:t xml:space="preserve"> gaat alles inlezen. De RPI kan de </w:t>
+        <w:t xml:space="preserve"> gaat alle</w:t>
+      </w:r>
+      <w:r>
+        <w:rPr>
+          <w:rFonts w:asciiTheme="minorHAnsi" w:hAnsiTheme="minorHAnsi" w:cstheme="minorHAnsi"/>
+          <w:lang w:val="nl-NL"/>
+        </w:rPr>
+        <w:t xml:space="preserve"> sensoren </w:t>
+      </w:r>
+      <w:r>
+        <w:rPr>
+          <w:rFonts w:asciiTheme="minorHAnsi" w:hAnsiTheme="minorHAnsi" w:cstheme="minorHAnsi"/>
+          <w:lang w:val="nl-NL"/>
+        </w:rPr>
+        <w:t xml:space="preserve">inlezen. De RPI kan de </w:t>
       </w:r>
       <w:proofErr w:type="spellStart"/>
       <w:r>
@@ -550,7 +826,42 @@
           <w:rFonts w:asciiTheme="minorHAnsi" w:hAnsiTheme="minorHAnsi" w:cstheme="minorHAnsi"/>
           <w:lang w:val="nl-NL"/>
         </w:rPr>
-        <w:t>(4) Op deze server staat dan de database, en een website om deze data te analyseren en te vergelijken.</w:t>
+        <w:t xml:space="preserve">(SLIDE </w:t>
+      </w:r>
+      <w:r>
+        <w:rPr>
+          <w:rFonts w:asciiTheme="minorHAnsi" w:hAnsiTheme="minorHAnsi" w:cstheme="minorHAnsi"/>
+          <w:lang w:val="nl-NL"/>
+        </w:rPr>
+        <w:t>8</w:t>
+      </w:r>
+      <w:r>
+        <w:rPr>
+          <w:rFonts w:asciiTheme="minorHAnsi" w:hAnsiTheme="minorHAnsi" w:cstheme="minorHAnsi"/>
+          <w:lang w:val="nl-NL"/>
+        </w:rPr>
+        <w:t xml:space="preserve">) </w:t>
+      </w:r>
+      <w:r>
+        <w:rPr>
+          <w:rFonts w:asciiTheme="minorHAnsi" w:hAnsiTheme="minorHAnsi" w:cstheme="minorHAnsi"/>
+          <w:lang w:val="nl-NL"/>
+        </w:rPr>
+        <w:br/>
+      </w:r>
+      <w:r>
+        <w:rPr>
+          <w:rFonts w:asciiTheme="minorHAnsi" w:hAnsiTheme="minorHAnsi" w:cstheme="minorHAnsi"/>
+          <w:lang w:val="nl-NL"/>
+        </w:rPr>
+        <w:t>(4) Op de server staat dan de database en een website om deze data te analyseren en te vergelijken.</w:t>
+      </w:r>
+      <w:r>
+        <w:rPr>
+          <w:rFonts w:asciiTheme="minorHAnsi" w:hAnsiTheme="minorHAnsi" w:cstheme="minorHAnsi"/>
+          <w:lang w:val="nl-NL"/>
+        </w:rPr>
+        <w:t xml:space="preserve"> Deze website zou ook in real-time de data kunnen visualiseren en een test starten of stoppen.</w:t>
       </w:r>
     </w:p>
     <w:p>
@@ -566,6 +877,34 @@
           <w:rFonts w:asciiTheme="minorHAnsi" w:hAnsiTheme="minorHAnsi" w:cstheme="minorHAnsi"/>
           <w:lang w:val="nl-NL"/>
         </w:rPr>
+        <w:t xml:space="preserve">(SLIDE </w:t>
+      </w:r>
+      <w:r>
+        <w:rPr>
+          <w:rFonts w:asciiTheme="minorHAnsi" w:hAnsiTheme="minorHAnsi" w:cstheme="minorHAnsi"/>
+          <w:lang w:val="nl-NL"/>
+        </w:rPr>
+        <w:t>9</w:t>
+      </w:r>
+      <w:r>
+        <w:rPr>
+          <w:rFonts w:asciiTheme="minorHAnsi" w:hAnsiTheme="minorHAnsi" w:cstheme="minorHAnsi"/>
+          <w:lang w:val="nl-NL"/>
+        </w:rPr>
+        <w:t xml:space="preserve">) </w:t>
+      </w:r>
+      <w:r>
+        <w:rPr>
+          <w:rFonts w:asciiTheme="minorHAnsi" w:hAnsiTheme="minorHAnsi" w:cstheme="minorHAnsi"/>
+          <w:lang w:val="nl-NL"/>
+        </w:rPr>
+        <w:br/>
+      </w:r>
+      <w:r>
+        <w:rPr>
+          <w:rFonts w:asciiTheme="minorHAnsi" w:hAnsiTheme="minorHAnsi" w:cstheme="minorHAnsi"/>
+          <w:lang w:val="nl-NL"/>
+        </w:rPr>
         <w:t xml:space="preserve">(5) In deze data zullen dan ook </w:t>
       </w:r>
       <w:r>
@@ -588,6 +927,20 @@
           <w:lang w:val="nl-NL"/>
         </w:rPr>
         <w:t xml:space="preserve"> om zo automatisch te verwittigen dat er een probleem was met de motor. </w:t>
+      </w:r>
+      <w:r>
+        <w:rPr>
+          <w:rFonts w:asciiTheme="minorHAnsi" w:hAnsiTheme="minorHAnsi" w:cstheme="minorHAnsi"/>
+          <w:lang w:val="nl-NL"/>
+        </w:rPr>
+        <w:t xml:space="preserve">Dit kan gebeuren door vuil of </w:t>
+      </w:r>
+      <w:r>
+        <w:rPr>
+          <w:rFonts w:asciiTheme="minorHAnsi" w:hAnsiTheme="minorHAnsi" w:cstheme="minorHAnsi"/>
+          <w:lang w:val="nl-NL"/>
+        </w:rPr>
+        <w:t>degradatie over tijd en gebruiksuren. Ook dit wordt dan weergeven op de website.</w:t>
       </w:r>
     </w:p>
     <w:p>
@@ -603,6 +956,34 @@
           <w:rFonts w:asciiTheme="minorHAnsi" w:hAnsiTheme="minorHAnsi" w:cstheme="minorHAnsi"/>
           <w:lang w:val="nl-NL"/>
         </w:rPr>
+        <w:t xml:space="preserve">(SLIDE </w:t>
+      </w:r>
+      <w:r>
+        <w:rPr>
+          <w:rFonts w:asciiTheme="minorHAnsi" w:hAnsiTheme="minorHAnsi" w:cstheme="minorHAnsi"/>
+          <w:lang w:val="nl-NL"/>
+        </w:rPr>
+        <w:t>10</w:t>
+      </w:r>
+      <w:r>
+        <w:rPr>
+          <w:rFonts w:asciiTheme="minorHAnsi" w:hAnsiTheme="minorHAnsi" w:cstheme="minorHAnsi"/>
+          <w:lang w:val="nl-NL"/>
+        </w:rPr>
+        <w:t xml:space="preserve">) </w:t>
+      </w:r>
+      <w:r>
+        <w:rPr>
+          <w:rFonts w:asciiTheme="minorHAnsi" w:hAnsiTheme="minorHAnsi" w:cstheme="minorHAnsi"/>
+          <w:lang w:val="nl-NL"/>
+        </w:rPr>
+        <w:br/>
+      </w:r>
+      <w:r>
+        <w:rPr>
+          <w:rFonts w:asciiTheme="minorHAnsi" w:hAnsiTheme="minorHAnsi" w:cstheme="minorHAnsi"/>
+          <w:lang w:val="nl-NL"/>
+        </w:rPr>
         <w:t xml:space="preserve">(6) Deze bevindingen worden dan uitgeschreven in de </w:t>
       </w:r>
       <w:proofErr w:type="spellStart"/>
@@ -619,7 +1000,14 @@
           <w:rFonts w:asciiTheme="minorHAnsi" w:hAnsiTheme="minorHAnsi" w:cstheme="minorHAnsi"/>
           <w:lang w:val="nl-NL"/>
         </w:rPr>
-        <w:t xml:space="preserve"> paper </w:t>
+        <w:t xml:space="preserve"> paper</w:t>
+      </w:r>
+      <w:r>
+        <w:rPr>
+          <w:rFonts w:asciiTheme="minorHAnsi" w:hAnsiTheme="minorHAnsi" w:cstheme="minorHAnsi"/>
+          <w:lang w:val="nl-NL"/>
+        </w:rPr>
+        <w:t>.</w:t>
       </w:r>
     </w:p>
     <w:p>
@@ -635,23 +1023,49 @@
           <w:rFonts w:asciiTheme="minorHAnsi" w:hAnsiTheme="minorHAnsi" w:cstheme="minorHAnsi"/>
           <w:lang w:val="nl-NL"/>
         </w:rPr>
-        <w:t xml:space="preserve">1&amp;2 </w:t>
-      </w:r>
-      <w:proofErr w:type="gramStart"/>
-      <w:r>
-        <w:rPr>
-          <w:rFonts w:asciiTheme="minorHAnsi" w:hAnsiTheme="minorHAnsi" w:cstheme="minorHAnsi"/>
-          <w:lang w:val="nl-NL"/>
-        </w:rPr>
-        <w:t>-  Week</w:t>
-      </w:r>
-      <w:proofErr w:type="gramEnd"/>
-      <w:r>
-        <w:rPr>
-          <w:rFonts w:asciiTheme="minorHAnsi" w:hAnsiTheme="minorHAnsi" w:cstheme="minorHAnsi"/>
-          <w:lang w:val="nl-NL"/>
-        </w:rPr>
-        <w:t xml:space="preserve"> 8 (testbank + kooi)</w:t>
+        <w:t xml:space="preserve">(SLIDE </w:t>
+      </w:r>
+      <w:r>
+        <w:rPr>
+          <w:rFonts w:asciiTheme="minorHAnsi" w:hAnsiTheme="minorHAnsi" w:cstheme="minorHAnsi"/>
+          <w:lang w:val="nl-NL"/>
+        </w:rPr>
+        <w:t>11</w:t>
+      </w:r>
+      <w:r>
+        <w:rPr>
+          <w:rFonts w:asciiTheme="minorHAnsi" w:hAnsiTheme="minorHAnsi" w:cstheme="minorHAnsi"/>
+          <w:lang w:val="nl-NL"/>
+        </w:rPr>
+        <w:t xml:space="preserve">) </w:t>
+      </w:r>
+      <w:r>
+        <w:rPr>
+          <w:rFonts w:asciiTheme="minorHAnsi" w:hAnsiTheme="minorHAnsi" w:cstheme="minorHAnsi"/>
+          <w:lang w:val="nl-NL"/>
+        </w:rPr>
+        <w:br/>
+      </w:r>
+      <w:r>
+        <w:rPr>
+          <w:rFonts w:asciiTheme="minorHAnsi" w:hAnsiTheme="minorHAnsi" w:cstheme="minorHAnsi"/>
+          <w:lang w:val="nl-NL"/>
+        </w:rPr>
+        <w:t>1&amp;2 -</w:t>
+      </w:r>
+      <w:r>
+        <w:rPr>
+          <w:rFonts w:asciiTheme="minorHAnsi" w:hAnsiTheme="minorHAnsi" w:cstheme="minorHAnsi"/>
+          <w:lang w:val="nl-NL"/>
+        </w:rPr>
+        <w:t xml:space="preserve"> </w:t>
+      </w:r>
+      <w:r>
+        <w:rPr>
+          <w:rFonts w:asciiTheme="minorHAnsi" w:hAnsiTheme="minorHAnsi" w:cstheme="minorHAnsi"/>
+          <w:lang w:val="nl-NL"/>
+        </w:rPr>
+        <w:t>Week 8 (testbank + kooi)</w:t>
       </w:r>
       <w:r>
         <w:rPr>
@@ -698,122 +1112,9 @@
           <w:rFonts w:asciiTheme="minorHAnsi" w:hAnsiTheme="minorHAnsi" w:cstheme="minorHAnsi"/>
           <w:lang w:val="nl-NL"/>
         </w:rPr>
-        <w:t xml:space="preserve">Deze vergelijking gaat bepalen als er een verzwakking van de motor te zien valt na een crash </w:t>
-      </w:r>
-      <w:proofErr w:type="gramStart"/>
-      <w:r>
-        <w:rPr>
-          <w:rFonts w:asciiTheme="minorHAnsi" w:hAnsiTheme="minorHAnsi" w:cstheme="minorHAnsi"/>
-          <w:lang w:val="nl-NL"/>
-        </w:rPr>
-        <w:t>of</w:t>
-      </w:r>
-      <w:proofErr w:type="gramEnd"/>
-      <w:r>
-        <w:rPr>
-          <w:rFonts w:asciiTheme="minorHAnsi" w:hAnsiTheme="minorHAnsi" w:cstheme="minorHAnsi"/>
-          <w:lang w:val="nl-NL"/>
-        </w:rPr>
-        <w:t xml:space="preserve"> eender welke vlucht kan misschien ook al invloed hebben.</w:t>
-      </w:r>
-    </w:p>
-    <w:p>
-      <w:pPr>
-        <w:pStyle w:val="Normaalweb"/>
-        <w:rPr>
-          <w:rFonts w:asciiTheme="minorHAnsi" w:hAnsiTheme="minorHAnsi" w:cstheme="minorHAnsi"/>
-          <w:lang w:val="nl-NL"/>
-        </w:rPr>
-      </w:pPr>
-    </w:p>
-    <w:p>
-      <w:pPr>
-        <w:pStyle w:val="Normaalweb"/>
-        <w:rPr>
-          <w:rFonts w:asciiTheme="minorHAnsi" w:hAnsiTheme="minorHAnsi" w:cstheme="minorHAnsi"/>
-          <w:lang w:val="nl-NL"/>
-        </w:rPr>
-      </w:pPr>
-      <w:r>
-        <w:rPr>
-          <w:rFonts w:asciiTheme="minorHAnsi" w:hAnsiTheme="minorHAnsi" w:cstheme="minorHAnsi"/>
-          <w:lang w:val="nl-NL"/>
-        </w:rPr>
-        <w:t xml:space="preserve">Plaatsing kooi? =&gt; rechtsreeks kabel naar server </w:t>
-      </w:r>
-      <w:proofErr w:type="spellStart"/>
-      <w:r>
-        <w:rPr>
-          <w:rFonts w:asciiTheme="minorHAnsi" w:hAnsiTheme="minorHAnsi" w:cstheme="minorHAnsi"/>
-          <w:lang w:val="nl-NL"/>
-        </w:rPr>
-        <w:t>ipv</w:t>
-      </w:r>
-      <w:proofErr w:type="spellEnd"/>
-      <w:r>
-        <w:rPr>
-          <w:rFonts w:asciiTheme="minorHAnsi" w:hAnsiTheme="minorHAnsi" w:cstheme="minorHAnsi"/>
-          <w:lang w:val="nl-NL"/>
-        </w:rPr>
-        <w:t xml:space="preserve"> </w:t>
-      </w:r>
-      <w:proofErr w:type="spellStart"/>
-      <w:r>
-        <w:rPr>
-          <w:rFonts w:asciiTheme="minorHAnsi" w:hAnsiTheme="minorHAnsi" w:cstheme="minorHAnsi"/>
-          <w:lang w:val="nl-NL"/>
-        </w:rPr>
-        <w:t>raspberry</w:t>
-      </w:r>
-      <w:proofErr w:type="spellEnd"/>
-      <w:r>
-        <w:rPr>
-          <w:rFonts w:asciiTheme="minorHAnsi" w:hAnsiTheme="minorHAnsi" w:cstheme="minorHAnsi"/>
-          <w:lang w:val="nl-NL"/>
-        </w:rPr>
-        <w:t xml:space="preserve"> pi misschien. </w:t>
-      </w:r>
-      <w:proofErr w:type="spellStart"/>
-      <w:r>
-        <w:rPr>
-          <w:rFonts w:asciiTheme="minorHAnsi" w:hAnsiTheme="minorHAnsi" w:cstheme="minorHAnsi"/>
-          <w:lang w:val="nl-NL"/>
-        </w:rPr>
-        <w:t>Labjack</w:t>
-      </w:r>
-      <w:proofErr w:type="spellEnd"/>
-      <w:r>
-        <w:rPr>
-          <w:rFonts w:asciiTheme="minorHAnsi" w:hAnsiTheme="minorHAnsi" w:cstheme="minorHAnsi"/>
-          <w:lang w:val="nl-NL"/>
-        </w:rPr>
-        <w:t xml:space="preserve"> programma rechtstreeks daarop </w:t>
-      </w:r>
-      <w:proofErr w:type="spellStart"/>
-      <w:r>
-        <w:rPr>
-          <w:rFonts w:asciiTheme="minorHAnsi" w:hAnsiTheme="minorHAnsi" w:cstheme="minorHAnsi"/>
-          <w:lang w:val="nl-NL"/>
-        </w:rPr>
-        <w:t>ipv</w:t>
-      </w:r>
-      <w:proofErr w:type="spellEnd"/>
-      <w:r>
-        <w:rPr>
-          <w:rFonts w:asciiTheme="minorHAnsi" w:hAnsiTheme="minorHAnsi" w:cstheme="minorHAnsi"/>
-          <w:lang w:val="nl-NL"/>
-        </w:rPr>
-        <w:t xml:space="preserve"> extra tussenstation.</w:t>
-      </w:r>
-    </w:p>
-    <w:p>
-      <w:pPr>
-        <w:pStyle w:val="Normaalweb"/>
-        <w:rPr>
-          <w:rFonts w:asciiTheme="minorHAnsi" w:hAnsiTheme="minorHAnsi" w:cstheme="minorHAnsi"/>
-          <w:lang w:val="nl-NL"/>
-        </w:rPr>
-      </w:pPr>
+        <w:lastRenderedPageBreak/>
+        <w:t>Deze vergelijking gaat bepalen als er een verzwakking van de motor te zien valt na een crash of eender welke vlucht kan misschien ook al invloed hebben.</w:t>
+      </w:r>
     </w:p>
     <w:sectPr>
       <w:pgSz w:w="11906" w:h="16838"/>

--- a/Kick-off/Kick-off-presentatie.docx
+++ b/Kick-off/Kick-off-presentatie.docx
@@ -29,6 +29,7 @@
       <w:r>
         <w:rPr>
           <w:rFonts w:asciiTheme="minorHAnsi" w:hAnsiTheme="minorHAnsi" w:cstheme="minorHAnsi"/>
+          <w:noProof/>
           <w:lang w:val="en-GB"/>
         </w:rPr>
         <w:drawing>
@@ -86,6 +87,7 @@
       <w:r>
         <w:rPr>
           <w:rFonts w:ascii="Roboto" w:eastAsiaTheme="minorHAnsi" w:hAnsi="Roboto" w:cstheme="minorBidi"/>
+          <w:noProof/>
           <w:color w:val="111111"/>
           <w:kern w:val="2"/>
           <w:sz w:val="22"/>
@@ -139,85 +141,21 @@
     </w:p>
     <w:p>
       <w:pPr>
-        <w:pStyle w:val="Normaalweb"/>
-        <w:rPr>
-          <w:rFonts w:asciiTheme="minorHAnsi" w:hAnsiTheme="minorHAnsi" w:cstheme="minorHAnsi"/>
-          <w:lang w:val="nl-NL"/>
-        </w:rPr>
-      </w:pPr>
-      <w:r>
-        <w:rPr>
-          <w:rFonts w:asciiTheme="minorHAnsi" w:hAnsiTheme="minorHAnsi" w:cstheme="minorHAnsi"/>
-          <w:lang w:val="nl-NL"/>
-        </w:rPr>
-        <w:t xml:space="preserve">(SLIDE 1) </w:t>
-      </w:r>
-      <w:r>
-        <w:rPr>
-          <w:rFonts w:asciiTheme="minorHAnsi" w:hAnsiTheme="minorHAnsi" w:cstheme="minorHAnsi"/>
-          <w:lang w:val="nl-NL"/>
-        </w:rPr>
-        <w:br/>
-      </w:r>
-      <w:r>
-        <w:rPr>
-          <w:rFonts w:asciiTheme="minorHAnsi" w:hAnsiTheme="minorHAnsi" w:cstheme="minorHAnsi"/>
-          <w:lang w:val="nl-NL"/>
-        </w:rPr>
-        <w:t xml:space="preserve">Hallo, ik ben Martijn Guilliams en ik doe mijn stage bij </w:t>
-      </w:r>
-      <w:proofErr w:type="spellStart"/>
-      <w:r>
-        <w:rPr>
-          <w:rFonts w:asciiTheme="minorHAnsi" w:hAnsiTheme="minorHAnsi" w:cstheme="minorHAnsi"/>
-          <w:lang w:val="nl-NL"/>
-        </w:rPr>
-        <w:t>DroneMatrix</w:t>
-      </w:r>
-      <w:proofErr w:type="spellEnd"/>
-      <w:r>
-        <w:rPr>
-          <w:rFonts w:asciiTheme="minorHAnsi" w:hAnsiTheme="minorHAnsi" w:cstheme="minorHAnsi"/>
-          <w:lang w:val="nl-NL"/>
-        </w:rPr>
-        <w:t xml:space="preserve">. </w:t>
-      </w:r>
-      <w:r>
-        <w:rPr>
-          <w:rFonts w:asciiTheme="minorHAnsi" w:hAnsiTheme="minorHAnsi" w:cstheme="minorHAnsi"/>
-          <w:lang w:val="nl-NL"/>
-        </w:rPr>
-        <w:br/>
-      </w:r>
-      <w:proofErr w:type="spellStart"/>
-      <w:r>
-        <w:rPr>
-          <w:rFonts w:asciiTheme="minorHAnsi" w:hAnsiTheme="minorHAnsi" w:cstheme="minorHAnsi"/>
-          <w:lang w:val="nl-NL"/>
-        </w:rPr>
-        <w:t>DroneMatrix</w:t>
-      </w:r>
-      <w:proofErr w:type="spellEnd"/>
-      <w:r>
-        <w:rPr>
-          <w:rFonts w:asciiTheme="minorHAnsi" w:hAnsiTheme="minorHAnsi" w:cstheme="minorHAnsi"/>
-          <w:lang w:val="nl-NL"/>
-        </w:rPr>
-        <w:t xml:space="preserve"> is een bedrijf dat zich </w:t>
-      </w:r>
-      <w:r>
-        <w:rPr>
-          <w:rFonts w:asciiTheme="minorHAnsi" w:hAnsiTheme="minorHAnsi" w:cstheme="minorHAnsi"/>
-          <w:lang w:val="nl-NL"/>
-        </w:rPr>
-        <w:t>specialiseert</w:t>
-      </w:r>
-      <w:r>
-        <w:rPr>
-          <w:rFonts w:asciiTheme="minorHAnsi" w:hAnsiTheme="minorHAnsi" w:cstheme="minorHAnsi"/>
-          <w:lang w:val="nl-NL"/>
-        </w:rPr>
-        <w:t xml:space="preserve"> in het ontwerpen en toepassen van autonome drone oplossingen. </w:t>
+        <w:rPr>
+          <w:rFonts w:eastAsia="Times New Roman" w:cstheme="minorHAnsi"/>
+          <w:kern w:val="0"/>
+          <w:sz w:val="24"/>
+          <w:szCs w:val="24"/>
+          <w:lang w:val="nl-NL" w:eastAsia="nl-BE"/>
+          <w14:ligatures w14:val="none"/>
+        </w:rPr>
+      </w:pPr>
+      <w:r>
+        <w:rPr>
+          <w:rFonts w:cstheme="minorHAnsi"/>
+          <w:lang w:val="nl-NL"/>
+        </w:rPr>
+        <w:br w:type="page"/>
       </w:r>
     </w:p>
     <w:p>
@@ -233,7 +171,8 @@
           <w:rFonts w:asciiTheme="minorHAnsi" w:hAnsiTheme="minorHAnsi" w:cstheme="minorHAnsi"/>
           <w:lang w:val="nl-NL"/>
         </w:rPr>
-        <w:t xml:space="preserve">(SLIDE 2) </w:t>
+        <w:lastRenderedPageBreak/>
+        <w:t xml:space="preserve">(SLIDE 1) </w:t>
       </w:r>
       <w:r>
         <w:rPr>
@@ -247,7 +186,60 @@
           <w:rFonts w:asciiTheme="minorHAnsi" w:hAnsiTheme="minorHAnsi" w:cstheme="minorHAnsi"/>
           <w:lang w:val="nl-NL"/>
         </w:rPr>
-        <w:t xml:space="preserve">Ze zijn opgericht in 2015 en zijn een echte pionier in de drone-in-a-box industrie. </w:t>
+        <w:t xml:space="preserve">Hallo, ik ben Martijn Guilliams en ik doe mijn stage bij </w:t>
+      </w:r>
+      <w:proofErr w:type="spellStart"/>
+      <w:r>
+        <w:rPr>
+          <w:rFonts w:asciiTheme="minorHAnsi" w:hAnsiTheme="minorHAnsi" w:cstheme="minorHAnsi"/>
+          <w:lang w:val="nl-NL"/>
+        </w:rPr>
+        <w:t>DroneMatrix</w:t>
+      </w:r>
+      <w:proofErr w:type="spellEnd"/>
+      <w:r>
+        <w:rPr>
+          <w:rFonts w:asciiTheme="minorHAnsi" w:hAnsiTheme="minorHAnsi" w:cstheme="minorHAnsi"/>
+          <w:lang w:val="nl-NL"/>
+        </w:rPr>
+        <w:t xml:space="preserve">. </w:t>
+      </w:r>
+      <w:r>
+        <w:rPr>
+          <w:rFonts w:asciiTheme="minorHAnsi" w:hAnsiTheme="minorHAnsi" w:cstheme="minorHAnsi"/>
+          <w:lang w:val="nl-NL"/>
+        </w:rPr>
+        <w:br/>
+      </w:r>
+      <w:proofErr w:type="spellStart"/>
+      <w:r>
+        <w:rPr>
+          <w:rFonts w:asciiTheme="minorHAnsi" w:hAnsiTheme="minorHAnsi" w:cstheme="minorHAnsi"/>
+          <w:lang w:val="nl-NL"/>
+        </w:rPr>
+        <w:t>DroneMatrix</w:t>
+      </w:r>
+      <w:proofErr w:type="spellEnd"/>
+      <w:r>
+        <w:rPr>
+          <w:rFonts w:asciiTheme="minorHAnsi" w:hAnsiTheme="minorHAnsi" w:cstheme="minorHAnsi"/>
+          <w:lang w:val="nl-NL"/>
+        </w:rPr>
+        <w:t xml:space="preserve"> is een bedrijf dat zich </w:t>
+      </w:r>
+      <w:r>
+        <w:rPr>
+          <w:rFonts w:asciiTheme="minorHAnsi" w:hAnsiTheme="minorHAnsi" w:cstheme="minorHAnsi"/>
+          <w:lang w:val="nl-NL"/>
+        </w:rPr>
+        <w:t>specialiseert</w:t>
+      </w:r>
+      <w:r>
+        <w:rPr>
+          <w:rFonts w:asciiTheme="minorHAnsi" w:hAnsiTheme="minorHAnsi" w:cstheme="minorHAnsi"/>
+          <w:lang w:val="nl-NL"/>
+        </w:rPr>
+        <w:t xml:space="preserve"> in het ontwerpen en toepassen van autonome drone oplossingen. </w:t>
       </w:r>
     </w:p>
     <w:p>
@@ -263,105 +255,21 @@
           <w:rFonts w:asciiTheme="minorHAnsi" w:hAnsiTheme="minorHAnsi" w:cstheme="minorHAnsi"/>
           <w:lang w:val="nl-NL"/>
         </w:rPr>
-        <w:t xml:space="preserve">(SLIDE 3) </w:t>
-      </w:r>
-      <w:r>
-        <w:rPr>
-          <w:rFonts w:asciiTheme="minorHAnsi" w:hAnsiTheme="minorHAnsi" w:cstheme="minorHAnsi"/>
-          <w:lang w:val="nl-NL"/>
-        </w:rPr>
-        <w:t xml:space="preserve">Een </w:t>
-      </w:r>
-      <w:r>
-        <w:rPr>
-          <w:rFonts w:asciiTheme="minorHAnsi" w:hAnsiTheme="minorHAnsi" w:cstheme="minorHAnsi"/>
-          <w:lang w:val="nl-NL"/>
-        </w:rPr>
-        <w:t>drone-in-a-box</w:t>
-      </w:r>
-      <w:r>
-        <w:rPr>
-          <w:rFonts w:asciiTheme="minorHAnsi" w:hAnsiTheme="minorHAnsi" w:cstheme="minorHAnsi"/>
-          <w:lang w:val="nl-NL"/>
-        </w:rPr>
-        <w:t xml:space="preserve"> is echt letterlijk gewoon een drone in een doos. Deze doos is de landingsplaats, opslagplaats</w:t>
-      </w:r>
-      <w:r>
-        <w:rPr>
-          <w:rFonts w:asciiTheme="minorHAnsi" w:hAnsiTheme="minorHAnsi" w:cstheme="minorHAnsi"/>
-          <w:lang w:val="nl-NL"/>
-        </w:rPr>
-        <w:t>,</w:t>
-      </w:r>
-      <w:r>
-        <w:rPr>
-          <w:rFonts w:asciiTheme="minorHAnsi" w:hAnsiTheme="minorHAnsi" w:cstheme="minorHAnsi"/>
-          <w:lang w:val="nl-NL"/>
-        </w:rPr>
-        <w:t xml:space="preserve"> opstijgplaats</w:t>
-      </w:r>
-      <w:r>
-        <w:rPr>
-          <w:rFonts w:asciiTheme="minorHAnsi" w:hAnsiTheme="minorHAnsi" w:cstheme="minorHAnsi"/>
-          <w:lang w:val="nl-NL"/>
-        </w:rPr>
-        <w:t xml:space="preserve"> en oplaadplaats</w:t>
-      </w:r>
-      <w:r>
-        <w:rPr>
-          <w:rFonts w:asciiTheme="minorHAnsi" w:hAnsiTheme="minorHAnsi" w:cstheme="minorHAnsi"/>
-          <w:lang w:val="nl-NL"/>
-        </w:rPr>
-        <w:t xml:space="preserve">. Deze opstelling is een volledig autonoom systeem dat van op afstand </w:t>
-      </w:r>
-      <w:r>
-        <w:rPr>
-          <w:rFonts w:asciiTheme="minorHAnsi" w:hAnsiTheme="minorHAnsi" w:cstheme="minorHAnsi"/>
-          <w:lang w:val="nl-NL"/>
-        </w:rPr>
-        <w:t xml:space="preserve">geactiveerd kan worden om zowel voor veiligheid, inspectie of logistiek te gaan </w:t>
-      </w:r>
-      <w:r>
-        <w:rPr>
-          <w:rFonts w:asciiTheme="minorHAnsi" w:hAnsiTheme="minorHAnsi" w:cstheme="minorHAnsi"/>
-          <w:lang w:val="nl-NL"/>
-        </w:rPr>
-        <w:t>vliegen</w:t>
-      </w:r>
-      <w:r>
-        <w:rPr>
-          <w:rFonts w:asciiTheme="minorHAnsi" w:hAnsiTheme="minorHAnsi" w:cstheme="minorHAnsi"/>
-          <w:lang w:val="nl-NL"/>
-        </w:rPr>
-        <w:t>.</w:t>
-      </w:r>
-      <w:r>
-        <w:rPr>
-          <w:rFonts w:asciiTheme="minorHAnsi" w:hAnsiTheme="minorHAnsi" w:cstheme="minorHAnsi"/>
-          <w:lang w:val="nl-NL"/>
-        </w:rPr>
-        <w:t xml:space="preserve"> </w:t>
-      </w:r>
-      <w:r>
-        <w:rPr>
-          <w:rFonts w:asciiTheme="minorHAnsi" w:hAnsiTheme="minorHAnsi" w:cstheme="minorHAnsi"/>
-          <w:lang w:val="nl-NL"/>
-        </w:rPr>
-        <w:t xml:space="preserve">Er kan ook aan routeplanning in 4D gedaan worden. </w:t>
-      </w:r>
-      <w:r>
-        <w:rPr>
-          <w:rFonts w:asciiTheme="minorHAnsi" w:hAnsiTheme="minorHAnsi" w:cstheme="minorHAnsi"/>
-          <w:lang w:val="nl-NL"/>
-        </w:rPr>
-        <w:t>Dronematrix heeft hun eigen droneplatform gemaakt</w:t>
-      </w:r>
-      <w:r>
-        <w:rPr>
-          <w:rFonts w:asciiTheme="minorHAnsi" w:hAnsiTheme="minorHAnsi" w:cstheme="minorHAnsi"/>
-          <w:lang w:val="nl-NL"/>
-        </w:rPr>
-        <w:t>, YACOB, deze heeft AI on-board voor live interpretatie van de beelden.</w:t>
+        <w:t xml:space="preserve">(SLIDE 2) </w:t>
+      </w:r>
+      <w:r>
+        <w:rPr>
+          <w:rFonts w:asciiTheme="minorHAnsi" w:hAnsiTheme="minorHAnsi" w:cstheme="minorHAnsi"/>
+          <w:lang w:val="nl-NL"/>
+        </w:rPr>
+        <w:br/>
+      </w:r>
+      <w:r>
+        <w:rPr>
+          <w:rFonts w:asciiTheme="minorHAnsi" w:hAnsiTheme="minorHAnsi" w:cstheme="minorHAnsi"/>
+          <w:lang w:val="nl-NL"/>
+        </w:rPr>
+        <w:t>Dronematrix is een toonaangevend bedrijf op het gebied van drone-technologie en -innovatie. Ze staan bekend om hun geavanceerde oplossingen die de mogelijkheden van drones maximaliseren in verschillende sectoren en toepassingen.</w:t>
       </w:r>
     </w:p>
     <w:p>
@@ -377,7 +285,7 @@
           <w:rFonts w:asciiTheme="minorHAnsi" w:hAnsiTheme="minorHAnsi" w:cstheme="minorHAnsi"/>
           <w:lang w:val="nl-NL"/>
         </w:rPr>
-        <w:t xml:space="preserve">(SLIDE 4) </w:t>
+        <w:t>(SLIDE 3)</w:t>
       </w:r>
       <w:r>
         <w:rPr>
@@ -391,45 +299,126 @@
           <w:rFonts w:asciiTheme="minorHAnsi" w:hAnsiTheme="minorHAnsi" w:cstheme="minorHAnsi"/>
           <w:lang w:val="nl-NL"/>
         </w:rPr>
-        <w:t xml:space="preserve">Tijdens een vlucht ondergaat een drone zware mechanische krachten. En ze vroegen hun bij </w:t>
-      </w:r>
-      <w:proofErr w:type="spellStart"/>
-      <w:r>
-        <w:rPr>
-          <w:rFonts w:asciiTheme="minorHAnsi" w:hAnsiTheme="minorHAnsi" w:cstheme="minorHAnsi"/>
-          <w:lang w:val="nl-NL"/>
-        </w:rPr>
-        <w:t>DroneMatrix</w:t>
-      </w:r>
-      <w:proofErr w:type="spellEnd"/>
-      <w:r>
-        <w:rPr>
-          <w:rFonts w:asciiTheme="minorHAnsi" w:hAnsiTheme="minorHAnsi" w:cstheme="minorHAnsi"/>
-          <w:lang w:val="nl-NL"/>
-        </w:rPr>
-        <w:t xml:space="preserve"> dus af “Hoe kunnen we deze krachten, trillingen en dergelijke parameters </w:t>
-      </w:r>
-      <w:r>
-        <w:rPr>
-          <w:rFonts w:asciiTheme="minorHAnsi" w:hAnsiTheme="minorHAnsi" w:cstheme="minorHAnsi"/>
-          <w:lang w:val="nl-NL"/>
-        </w:rPr>
-        <w:lastRenderedPageBreak/>
-        <w:t xml:space="preserve">allemaal meten voor een eerste vlucht en tussen de vluchten in?”. Mijn project gaat dus om </w:t>
-      </w:r>
+        <w:t xml:space="preserve">Het bedrijf richt zich op het ontwikkelen van geavanceerde software en hardware die de operationele efficiëntie en veiligheid van drones verbeteren. Een van hun meest opvallende producten is een drone-managementsysteem dat het mogelijk maakt om meerdere drones tegelijkertijd te beheren, wat essentieel is voor grootschalige toepassingen zoals </w:t>
+      </w:r>
+      <w:r>
+        <w:rPr>
+          <w:rFonts w:asciiTheme="minorHAnsi" w:hAnsiTheme="minorHAnsi" w:cstheme="minorHAnsi"/>
+          <w:lang w:val="nl-NL"/>
+        </w:rPr>
+        <w:t>bewaking</w:t>
+      </w:r>
+      <w:r>
+        <w:rPr>
+          <w:rFonts w:asciiTheme="minorHAnsi" w:hAnsiTheme="minorHAnsi" w:cstheme="minorHAnsi"/>
+          <w:lang w:val="nl-NL"/>
+        </w:rPr>
+        <w:t>, zoek- en reddingsoperaties en precisielandbouw.</w:t>
+      </w:r>
+    </w:p>
+    <w:p>
+      <w:pPr>
+        <w:pStyle w:val="Normaalweb"/>
+        <w:rPr>
+          <w:rFonts w:asciiTheme="minorHAnsi" w:hAnsiTheme="minorHAnsi" w:cstheme="minorHAnsi"/>
+          <w:lang w:val="nl-NL"/>
+        </w:rPr>
+      </w:pPr>
+      <w:r>
+        <w:rPr>
+          <w:rFonts w:asciiTheme="minorHAnsi" w:hAnsiTheme="minorHAnsi" w:cstheme="minorHAnsi"/>
+          <w:lang w:val="nl-NL"/>
+        </w:rPr>
+        <w:t>Dronematrix biedt ook op maat gemaakte oplossingen aan voor verschillende industrieën, waaronder de landbouw, de bouw, de veiligheid en de logistiek. Deze oplossingen omvatten onder andere geavanceerde sensortechnologieën, real-time gegevensanalyse en automatisering, waardoor bedrijven en organisaties hun processen kunnen optimaliseren en kosten kunnen besparen.</w:t>
+      </w:r>
+    </w:p>
+    <w:p>
+      <w:pPr>
+        <w:pStyle w:val="Normaalweb"/>
+        <w:rPr>
+          <w:rFonts w:asciiTheme="minorHAnsi" w:hAnsiTheme="minorHAnsi" w:cstheme="minorHAnsi"/>
+          <w:lang w:val="nl-NL"/>
+        </w:rPr>
+      </w:pPr>
+      <w:r>
+        <w:rPr>
+          <w:rFonts w:asciiTheme="minorHAnsi" w:hAnsiTheme="minorHAnsi" w:cstheme="minorHAnsi"/>
+          <w:lang w:val="nl-NL"/>
+        </w:rPr>
+        <w:t xml:space="preserve">Een ander belangrijk aspect van Dronematrix is hun nadruk op veiligheid en regelgeving. Ze werken nauw samen met overheidsinstanties en </w:t>
+      </w:r>
+      <w:r>
+        <w:rPr>
+          <w:rFonts w:asciiTheme="minorHAnsi" w:hAnsiTheme="minorHAnsi" w:cstheme="minorHAnsi"/>
+          <w:lang w:val="nl-NL"/>
+        </w:rPr>
+        <w:t xml:space="preserve">andere </w:t>
+      </w:r>
+      <w:r>
+        <w:rPr>
+          <w:rFonts w:asciiTheme="minorHAnsi" w:hAnsiTheme="minorHAnsi" w:cstheme="minorHAnsi"/>
+          <w:lang w:val="nl-NL"/>
+        </w:rPr>
+        <w:t>organisaties om ervoor te zorgen dat hun technologie voldoet aan de geldende wet- en regelgeving met betrekking tot dronegebruik. Dit omvat bijvoorbeeld het implementeren van geavanceerde detectie- en vermijdingssystemen om botsingen te voorkomen en het waarborgen van de privacy van individuen.</w:t>
+      </w:r>
+    </w:p>
+    <w:p>
+      <w:pPr>
+        <w:pStyle w:val="Normaalweb"/>
+        <w:rPr>
+          <w:rFonts w:asciiTheme="minorHAnsi" w:hAnsiTheme="minorHAnsi" w:cstheme="minorHAnsi"/>
+          <w:lang w:val="nl-NL"/>
+        </w:rPr>
+      </w:pPr>
+      <w:r>
+        <w:rPr>
+          <w:rFonts w:asciiTheme="minorHAnsi" w:hAnsiTheme="minorHAnsi" w:cstheme="minorHAnsi"/>
+          <w:lang w:val="nl-NL"/>
+        </w:rPr>
+        <w:t>Kortom, Dronematrix is een pionier in de drone-industrie, met een focus op het leveren van hoogwaardige technologische oplossingen die de manier waarop we drones gebruiken en inzetten in verschillende sectoren transformeren. Hun voortdurende streven naar innovatie en hun toewijding aan veiligheid maken hen een belangrijke speler in deze snel evoluerende industrie.</w:t>
+      </w:r>
+    </w:p>
+    <w:p>
+      <w:pPr>
+        <w:rPr>
+          <w:rFonts w:eastAsia="Times New Roman" w:cstheme="minorHAnsi"/>
+          <w:kern w:val="0"/>
+          <w:sz w:val="24"/>
+          <w:szCs w:val="24"/>
+          <w:lang w:val="nl-NL" w:eastAsia="nl-BE"/>
+          <w14:ligatures w14:val="none"/>
+        </w:rPr>
+      </w:pPr>
+      <w:r>
+        <w:rPr>
+          <w:rFonts w:cstheme="minorHAnsi"/>
+          <w:lang w:val="nl-NL"/>
+        </w:rPr>
+        <w:br w:type="page"/>
+      </w:r>
+    </w:p>
+    <w:p>
+      <w:pPr>
+        <w:pStyle w:val="Normaalweb"/>
+        <w:rPr>
+          <w:rFonts w:asciiTheme="minorHAnsi" w:hAnsiTheme="minorHAnsi" w:cstheme="minorHAnsi"/>
+          <w:lang w:val="nl-NL"/>
+        </w:rPr>
+      </w:pPr>
       <w:r>
         <w:rPr>
           <w:rFonts w:cstheme="minorHAnsi"/>
           <w:noProof/>
         </w:rPr>
+        <w:lastRenderedPageBreak/>
         <w:drawing>
-          <wp:anchor distT="0" distB="0" distL="114300" distR="114300" simplePos="0" relativeHeight="251659264" behindDoc="0" locked="0" layoutInCell="1" allowOverlap="1" wp14:anchorId="5181CE64" wp14:editId="26CFB2FC">
+          <wp:anchor distT="0" distB="0" distL="114300" distR="114300" simplePos="0" relativeHeight="251659264" behindDoc="0" locked="0" layoutInCell="1" allowOverlap="1" wp14:anchorId="5181CE64" wp14:editId="1C17126B">
             <wp:simplePos x="0" y="0"/>
             <wp:positionH relativeFrom="margin">
-              <wp:posOffset>4486275</wp:posOffset>
+              <wp:posOffset>4641227</wp:posOffset>
             </wp:positionH>
             <wp:positionV relativeFrom="paragraph">
-              <wp:posOffset>549275</wp:posOffset>
+              <wp:posOffset>5607</wp:posOffset>
             </wp:positionV>
             <wp:extent cx="1708150" cy="5340350"/>
             <wp:effectExtent l="0" t="0" r="6350" b="0"/>
@@ -485,14 +474,132 @@
           <w:rFonts w:asciiTheme="minorHAnsi" w:hAnsiTheme="minorHAnsi" w:cstheme="minorHAnsi"/>
           <w:lang w:val="nl-NL"/>
         </w:rPr>
-        <w:t xml:space="preserve">een testbank te maken die </w:t>
-      </w:r>
-      <w:r>
-        <w:rPr>
-          <w:rFonts w:asciiTheme="minorHAnsi" w:hAnsiTheme="minorHAnsi" w:cstheme="minorHAnsi"/>
-          <w:lang w:val="nl-NL"/>
-        </w:rPr>
-        <w:t xml:space="preserve">al deze parameters kan meten EN vergelijken. </w:t>
+        <w:t>(</w:t>
+      </w:r>
+      <w:proofErr w:type="spellStart"/>
+      <w:r>
+        <w:rPr>
+          <w:rFonts w:asciiTheme="minorHAnsi" w:hAnsiTheme="minorHAnsi" w:cstheme="minorHAnsi"/>
+          <w:lang w:val="nl-NL"/>
+        </w:rPr>
+        <w:t>Bachelorproef</w:t>
+      </w:r>
+      <w:proofErr w:type="spellEnd"/>
+      <w:r>
+        <w:rPr>
+          <w:rFonts w:asciiTheme="minorHAnsi" w:hAnsiTheme="minorHAnsi" w:cstheme="minorHAnsi"/>
+          <w:lang w:val="nl-NL"/>
+        </w:rPr>
+        <w:t>:</w:t>
+      </w:r>
+      <w:r>
+        <w:rPr>
+          <w:rFonts w:asciiTheme="minorHAnsi" w:hAnsiTheme="minorHAnsi" w:cstheme="minorHAnsi"/>
+          <w:lang w:val="nl-NL"/>
+        </w:rPr>
+        <w:t xml:space="preserve"> </w:t>
+      </w:r>
+      <w:r>
+        <w:rPr>
+          <w:rFonts w:asciiTheme="minorHAnsi" w:hAnsiTheme="minorHAnsi" w:cstheme="minorHAnsi"/>
+          <w:lang w:val="nl-NL"/>
+        </w:rPr>
+        <w:t xml:space="preserve">Drone </w:t>
+      </w:r>
+      <w:proofErr w:type="spellStart"/>
+      <w:r>
+        <w:rPr>
+          <w:rFonts w:asciiTheme="minorHAnsi" w:hAnsiTheme="minorHAnsi" w:cstheme="minorHAnsi"/>
+          <w:lang w:val="nl-NL"/>
+        </w:rPr>
+        <w:t>testbench</w:t>
+      </w:r>
+      <w:proofErr w:type="spellEnd"/>
+      <w:r>
+        <w:rPr>
+          <w:rFonts w:asciiTheme="minorHAnsi" w:hAnsiTheme="minorHAnsi" w:cstheme="minorHAnsi"/>
+          <w:lang w:val="nl-NL"/>
+        </w:rPr>
+        <w:t xml:space="preserve">) </w:t>
+      </w:r>
+      <w:r>
+        <w:rPr>
+          <w:rFonts w:asciiTheme="minorHAnsi" w:hAnsiTheme="minorHAnsi" w:cstheme="minorHAnsi"/>
+          <w:lang w:val="nl-NL"/>
+        </w:rPr>
+        <w:br/>
+      </w:r>
+      <w:r>
+        <w:rPr>
+          <w:rFonts w:asciiTheme="minorHAnsi" w:hAnsiTheme="minorHAnsi" w:cstheme="minorHAnsi"/>
+          <w:lang w:val="nl-NL"/>
+        </w:rPr>
+        <w:t xml:space="preserve">Tijdens een vlucht ondergaat een drone zware mechanische krachten. En ze vroegen hun bij </w:t>
+      </w:r>
+      <w:proofErr w:type="spellStart"/>
+      <w:r>
+        <w:rPr>
+          <w:rFonts w:asciiTheme="minorHAnsi" w:hAnsiTheme="minorHAnsi" w:cstheme="minorHAnsi"/>
+          <w:lang w:val="nl-NL"/>
+        </w:rPr>
+        <w:t>DroneMatrix</w:t>
+      </w:r>
+      <w:proofErr w:type="spellEnd"/>
+      <w:r>
+        <w:rPr>
+          <w:rFonts w:asciiTheme="minorHAnsi" w:hAnsiTheme="minorHAnsi" w:cstheme="minorHAnsi"/>
+          <w:lang w:val="nl-NL"/>
+        </w:rPr>
+        <w:t xml:space="preserve"> dus af “Hoe kunnen we deze krachten, trillingen</w:t>
+      </w:r>
+      <w:r>
+        <w:rPr>
+          <w:rFonts w:asciiTheme="minorHAnsi" w:hAnsiTheme="minorHAnsi" w:cstheme="minorHAnsi"/>
+          <w:lang w:val="nl-NL"/>
+        </w:rPr>
+        <w:t>, efficiëntie</w:t>
+      </w:r>
+      <w:r>
+        <w:rPr>
+          <w:rFonts w:asciiTheme="minorHAnsi" w:hAnsiTheme="minorHAnsi" w:cstheme="minorHAnsi"/>
+          <w:lang w:val="nl-NL"/>
+        </w:rPr>
+        <w:t xml:space="preserve"> en dergelijke parameters</w:t>
+      </w:r>
+      <w:r>
+        <w:rPr>
+          <w:rFonts w:asciiTheme="minorHAnsi" w:hAnsiTheme="minorHAnsi" w:cstheme="minorHAnsi"/>
+          <w:lang w:val="nl-NL"/>
+        </w:rPr>
+        <w:t xml:space="preserve"> </w:t>
+      </w:r>
+      <w:r>
+        <w:rPr>
+          <w:rFonts w:asciiTheme="minorHAnsi" w:hAnsiTheme="minorHAnsi" w:cstheme="minorHAnsi"/>
+          <w:lang w:val="nl-NL"/>
+        </w:rPr>
+        <w:t xml:space="preserve">allemaal meten voor een eerste vlucht en tussen de vluchten in?”. Mijn project gaat dus om een testbank maken die </w:t>
+      </w:r>
+      <w:r>
+        <w:rPr>
+          <w:rFonts w:asciiTheme="minorHAnsi" w:hAnsiTheme="minorHAnsi" w:cstheme="minorHAnsi"/>
+          <w:lang w:val="nl-NL"/>
+        </w:rPr>
+        <w:t xml:space="preserve">al deze parameters kan meten </w:t>
+      </w:r>
+      <w:r>
+        <w:rPr>
+          <w:rFonts w:asciiTheme="minorHAnsi" w:hAnsiTheme="minorHAnsi" w:cstheme="minorHAnsi"/>
+          <w:lang w:val="nl-NL"/>
+        </w:rPr>
+        <w:t>en ook</w:t>
+      </w:r>
+      <w:r>
+        <w:rPr>
+          <w:rFonts w:asciiTheme="minorHAnsi" w:hAnsiTheme="minorHAnsi" w:cstheme="minorHAnsi"/>
+          <w:lang w:val="nl-NL"/>
+        </w:rPr>
+        <w:t xml:space="preserve"> vergelijken. </w:t>
       </w:r>
     </w:p>
     <w:p>
@@ -508,7 +615,23 @@
           <w:rFonts w:asciiTheme="minorHAnsi" w:hAnsiTheme="minorHAnsi" w:cstheme="minorHAnsi"/>
           <w:lang w:val="nl-NL"/>
         </w:rPr>
-        <w:t xml:space="preserve">(SLIDE 5) </w:t>
+        <w:t>(</w:t>
+      </w:r>
+      <w:proofErr w:type="gramStart"/>
+      <w:r>
+        <w:rPr>
+          <w:rFonts w:asciiTheme="minorHAnsi" w:hAnsiTheme="minorHAnsi" w:cstheme="minorHAnsi"/>
+          <w:lang w:val="nl-NL"/>
+        </w:rPr>
+        <w:t>SLIDE )</w:t>
+      </w:r>
+      <w:proofErr w:type="gramEnd"/>
+      <w:r>
+        <w:rPr>
+          <w:rFonts w:asciiTheme="minorHAnsi" w:hAnsiTheme="minorHAnsi" w:cstheme="minorHAnsi"/>
+          <w:lang w:val="nl-NL"/>
+        </w:rPr>
+        <w:t xml:space="preserve"> </w:t>
       </w:r>
       <w:r>
         <w:rPr>
@@ -522,7 +645,21 @@
           <w:rFonts w:asciiTheme="minorHAnsi" w:hAnsiTheme="minorHAnsi" w:cstheme="minorHAnsi"/>
           <w:lang w:val="nl-NL"/>
         </w:rPr>
-        <w:t xml:space="preserve">Nu zal ik uitleggen wat er precies gaat gebeuren samen met een stappenplan. </w:t>
+        <w:t xml:space="preserve">Nu zal ik uitleggen wat er precies gaat gebeuren </w:t>
+      </w:r>
+      <w:r>
+        <w:rPr>
+          <w:rFonts w:asciiTheme="minorHAnsi" w:hAnsiTheme="minorHAnsi" w:cstheme="minorHAnsi"/>
+          <w:lang w:val="nl-NL"/>
+        </w:rPr>
+        <w:t>aan de hand van een</w:t>
+      </w:r>
+      <w:r>
+        <w:rPr>
+          <w:rFonts w:asciiTheme="minorHAnsi" w:hAnsiTheme="minorHAnsi" w:cstheme="minorHAnsi"/>
+          <w:lang w:val="nl-NL"/>
+        </w:rPr>
+        <w:t xml:space="preserve"> stappenplan. </w:t>
       </w:r>
     </w:p>
     <w:p>
@@ -538,7 +675,23 @@
           <w:rFonts w:asciiTheme="minorHAnsi" w:hAnsiTheme="minorHAnsi" w:cstheme="minorHAnsi"/>
           <w:lang w:val="nl-NL"/>
         </w:rPr>
-        <w:t xml:space="preserve">(SLIDE 6) </w:t>
+        <w:t>(</w:t>
+      </w:r>
+      <w:proofErr w:type="gramStart"/>
+      <w:r>
+        <w:rPr>
+          <w:rFonts w:asciiTheme="minorHAnsi" w:hAnsiTheme="minorHAnsi" w:cstheme="minorHAnsi"/>
+          <w:lang w:val="nl-NL"/>
+        </w:rPr>
+        <w:t>SLIDE )</w:t>
+      </w:r>
+      <w:proofErr w:type="gramEnd"/>
+      <w:r>
+        <w:rPr>
+          <w:rFonts w:asciiTheme="minorHAnsi" w:hAnsiTheme="minorHAnsi" w:cstheme="minorHAnsi"/>
+          <w:lang w:val="nl-NL"/>
+        </w:rPr>
+        <w:t xml:space="preserve"> </w:t>
       </w:r>
       <w:r>
         <w:rPr>
@@ -630,21 +783,7 @@
           <w:lang w:val="nl-NL"/>
         </w:rPr>
         <w:br/>
-        <w:t xml:space="preserve">Als tussenstap zullen er wel eerst testen zijn voor de motor alleen. Daarna wordt er nog een testbank </w:t>
-      </w:r>
-      <w:r>
-        <w:rPr>
-          <w:rFonts w:asciiTheme="minorHAnsi" w:hAnsiTheme="minorHAnsi" w:cstheme="minorHAnsi"/>
-          <w:lang w:val="nl-NL"/>
-        </w:rPr>
-        <w:t>gemaakt</w:t>
-      </w:r>
-      <w:r>
-        <w:rPr>
-          <w:rFonts w:asciiTheme="minorHAnsi" w:hAnsiTheme="minorHAnsi" w:cstheme="minorHAnsi"/>
-          <w:lang w:val="nl-NL"/>
-        </w:rPr>
-        <w:t xml:space="preserve"> voor het testen van motor met arm.</w:t>
+        <w:t>Als tussenstap zullen er wel eerst testen zijn voor de motor alleen. Daarna wordt er nog een testbank gemaakt voor het testen van motor met arm.</w:t>
       </w:r>
     </w:p>
     <w:p>
@@ -660,21 +799,23 @@
           <w:rFonts w:asciiTheme="minorHAnsi" w:hAnsiTheme="minorHAnsi" w:cstheme="minorHAnsi"/>
           <w:lang w:val="nl-NL"/>
         </w:rPr>
-        <w:t xml:space="preserve">(SLIDE </w:t>
-      </w:r>
-      <w:r>
-        <w:rPr>
-          <w:rFonts w:asciiTheme="minorHAnsi" w:hAnsiTheme="minorHAnsi" w:cstheme="minorHAnsi"/>
-          <w:lang w:val="nl-NL"/>
-        </w:rPr>
-        <w:t>7</w:t>
-      </w:r>
-      <w:r>
-        <w:rPr>
-          <w:rFonts w:asciiTheme="minorHAnsi" w:hAnsiTheme="minorHAnsi" w:cstheme="minorHAnsi"/>
-          <w:lang w:val="nl-NL"/>
-        </w:rPr>
-        <w:t xml:space="preserve">) </w:t>
+        <w:t>(</w:t>
+      </w:r>
+      <w:proofErr w:type="gramStart"/>
+      <w:r>
+        <w:rPr>
+          <w:rFonts w:asciiTheme="minorHAnsi" w:hAnsiTheme="minorHAnsi" w:cstheme="minorHAnsi"/>
+          <w:lang w:val="nl-NL"/>
+        </w:rPr>
+        <w:t>SLIDE )</w:t>
+      </w:r>
+      <w:proofErr w:type="gramEnd"/>
+      <w:r>
+        <w:rPr>
+          <w:rFonts w:asciiTheme="minorHAnsi" w:hAnsiTheme="minorHAnsi" w:cstheme="minorHAnsi"/>
+          <w:lang w:val="nl-NL"/>
+        </w:rPr>
+        <w:t xml:space="preserve"> </w:t>
       </w:r>
       <w:r>
         <w:rPr>
@@ -826,21 +967,23 @@
           <w:rFonts w:asciiTheme="minorHAnsi" w:hAnsiTheme="minorHAnsi" w:cstheme="minorHAnsi"/>
           <w:lang w:val="nl-NL"/>
         </w:rPr>
-        <w:t xml:space="preserve">(SLIDE </w:t>
-      </w:r>
-      <w:r>
-        <w:rPr>
-          <w:rFonts w:asciiTheme="minorHAnsi" w:hAnsiTheme="minorHAnsi" w:cstheme="minorHAnsi"/>
-          <w:lang w:val="nl-NL"/>
-        </w:rPr>
-        <w:t>8</w:t>
-      </w:r>
-      <w:r>
-        <w:rPr>
-          <w:rFonts w:asciiTheme="minorHAnsi" w:hAnsiTheme="minorHAnsi" w:cstheme="minorHAnsi"/>
-          <w:lang w:val="nl-NL"/>
-        </w:rPr>
-        <w:t xml:space="preserve">) </w:t>
+        <w:t>(</w:t>
+      </w:r>
+      <w:proofErr w:type="gramStart"/>
+      <w:r>
+        <w:rPr>
+          <w:rFonts w:asciiTheme="minorHAnsi" w:hAnsiTheme="minorHAnsi" w:cstheme="minorHAnsi"/>
+          <w:lang w:val="nl-NL"/>
+        </w:rPr>
+        <w:t>SLIDE )</w:t>
+      </w:r>
+      <w:proofErr w:type="gramEnd"/>
+      <w:r>
+        <w:rPr>
+          <w:rFonts w:asciiTheme="minorHAnsi" w:hAnsiTheme="minorHAnsi" w:cstheme="minorHAnsi"/>
+          <w:lang w:val="nl-NL"/>
+        </w:rPr>
+        <w:t xml:space="preserve"> </w:t>
       </w:r>
       <w:r>
         <w:rPr>
@@ -877,21 +1020,23 @@
           <w:rFonts w:asciiTheme="minorHAnsi" w:hAnsiTheme="minorHAnsi" w:cstheme="minorHAnsi"/>
           <w:lang w:val="nl-NL"/>
         </w:rPr>
-        <w:t xml:space="preserve">(SLIDE </w:t>
-      </w:r>
-      <w:r>
-        <w:rPr>
-          <w:rFonts w:asciiTheme="minorHAnsi" w:hAnsiTheme="minorHAnsi" w:cstheme="minorHAnsi"/>
-          <w:lang w:val="nl-NL"/>
-        </w:rPr>
-        <w:t>9</w:t>
-      </w:r>
-      <w:r>
-        <w:rPr>
-          <w:rFonts w:asciiTheme="minorHAnsi" w:hAnsiTheme="minorHAnsi" w:cstheme="minorHAnsi"/>
-          <w:lang w:val="nl-NL"/>
-        </w:rPr>
-        <w:t xml:space="preserve">) </w:t>
+        <w:t>(</w:t>
+      </w:r>
+      <w:proofErr w:type="gramStart"/>
+      <w:r>
+        <w:rPr>
+          <w:rFonts w:asciiTheme="minorHAnsi" w:hAnsiTheme="minorHAnsi" w:cstheme="minorHAnsi"/>
+          <w:lang w:val="nl-NL"/>
+        </w:rPr>
+        <w:t>SLIDE )</w:t>
+      </w:r>
+      <w:proofErr w:type="gramEnd"/>
+      <w:r>
+        <w:rPr>
+          <w:rFonts w:asciiTheme="minorHAnsi" w:hAnsiTheme="minorHAnsi" w:cstheme="minorHAnsi"/>
+          <w:lang w:val="nl-NL"/>
+        </w:rPr>
+        <w:t xml:space="preserve"> </w:t>
       </w:r>
       <w:r>
         <w:rPr>
@@ -956,21 +1101,23 @@
           <w:rFonts w:asciiTheme="minorHAnsi" w:hAnsiTheme="minorHAnsi" w:cstheme="minorHAnsi"/>
           <w:lang w:val="nl-NL"/>
         </w:rPr>
-        <w:t xml:space="preserve">(SLIDE </w:t>
-      </w:r>
-      <w:r>
-        <w:rPr>
-          <w:rFonts w:asciiTheme="minorHAnsi" w:hAnsiTheme="minorHAnsi" w:cstheme="minorHAnsi"/>
-          <w:lang w:val="nl-NL"/>
-        </w:rPr>
-        <w:t>10</w:t>
-      </w:r>
-      <w:r>
-        <w:rPr>
-          <w:rFonts w:asciiTheme="minorHAnsi" w:hAnsiTheme="minorHAnsi" w:cstheme="minorHAnsi"/>
-          <w:lang w:val="nl-NL"/>
-        </w:rPr>
-        <w:t xml:space="preserve">) </w:t>
+        <w:t>(</w:t>
+      </w:r>
+      <w:proofErr w:type="gramStart"/>
+      <w:r>
+        <w:rPr>
+          <w:rFonts w:asciiTheme="minorHAnsi" w:hAnsiTheme="minorHAnsi" w:cstheme="minorHAnsi"/>
+          <w:lang w:val="nl-NL"/>
+        </w:rPr>
+        <w:t>SLIDE )</w:t>
+      </w:r>
+      <w:proofErr w:type="gramEnd"/>
+      <w:r>
+        <w:rPr>
+          <w:rFonts w:asciiTheme="minorHAnsi" w:hAnsiTheme="minorHAnsi" w:cstheme="minorHAnsi"/>
+          <w:lang w:val="nl-NL"/>
+        </w:rPr>
+        <w:t xml:space="preserve"> </w:t>
       </w:r>
       <w:r>
         <w:rPr>
@@ -1023,21 +1170,23 @@
           <w:rFonts w:asciiTheme="minorHAnsi" w:hAnsiTheme="minorHAnsi" w:cstheme="minorHAnsi"/>
           <w:lang w:val="nl-NL"/>
         </w:rPr>
-        <w:t xml:space="preserve">(SLIDE </w:t>
-      </w:r>
-      <w:r>
-        <w:rPr>
-          <w:rFonts w:asciiTheme="minorHAnsi" w:hAnsiTheme="minorHAnsi" w:cstheme="minorHAnsi"/>
-          <w:lang w:val="nl-NL"/>
-        </w:rPr>
-        <w:t>11</w:t>
-      </w:r>
-      <w:r>
-        <w:rPr>
-          <w:rFonts w:asciiTheme="minorHAnsi" w:hAnsiTheme="minorHAnsi" w:cstheme="minorHAnsi"/>
-          <w:lang w:val="nl-NL"/>
-        </w:rPr>
-        <w:t xml:space="preserve">) </w:t>
+        <w:t>(</w:t>
+      </w:r>
+      <w:proofErr w:type="gramStart"/>
+      <w:r>
+        <w:rPr>
+          <w:rFonts w:asciiTheme="minorHAnsi" w:hAnsiTheme="minorHAnsi" w:cstheme="minorHAnsi"/>
+          <w:lang w:val="nl-NL"/>
+        </w:rPr>
+        <w:t>SLIDE )</w:t>
+      </w:r>
+      <w:proofErr w:type="gramEnd"/>
+      <w:r>
+        <w:rPr>
+          <w:rFonts w:asciiTheme="minorHAnsi" w:hAnsiTheme="minorHAnsi" w:cstheme="minorHAnsi"/>
+          <w:lang w:val="nl-NL"/>
+        </w:rPr>
+        <w:t xml:space="preserve"> </w:t>
       </w:r>
       <w:r>
         <w:rPr>
@@ -1073,6 +1222,13 @@
           <w:lang w:val="nl-NL"/>
         </w:rPr>
         <w:br/>
+      </w:r>
+      <w:r>
+        <w:rPr>
+          <w:rFonts w:asciiTheme="minorHAnsi" w:hAnsiTheme="minorHAnsi" w:cstheme="minorHAnsi"/>
+          <w:lang w:val="nl-NL"/>
+        </w:rPr>
+        <w:lastRenderedPageBreak/>
         <w:t>3 – Week 6 (Sensoren uitlezen)</w:t>
       </w:r>
       <w:r>
@@ -1107,14 +1263,147 @@
           <w:lang w:val="nl-NL"/>
         </w:rPr>
       </w:pPr>
-      <w:r>
-        <w:rPr>
-          <w:rFonts w:asciiTheme="minorHAnsi" w:hAnsiTheme="minorHAnsi" w:cstheme="minorHAnsi"/>
-          <w:lang w:val="nl-NL"/>
-        </w:rPr>
-        <w:lastRenderedPageBreak/>
+    </w:p>
+    <w:p>
+      <w:pPr>
+        <w:pStyle w:val="Normaalweb"/>
+        <w:rPr>
+          <w:rFonts w:asciiTheme="minorHAnsi" w:hAnsiTheme="minorHAnsi" w:cstheme="minorHAnsi"/>
+          <w:lang w:val="nl-NL"/>
+        </w:rPr>
+      </w:pPr>
+    </w:p>
+    <w:p>
+      <w:pPr>
+        <w:pStyle w:val="Normaalweb"/>
+        <w:rPr>
+          <w:rFonts w:asciiTheme="minorHAnsi" w:hAnsiTheme="minorHAnsi" w:cstheme="minorHAnsi"/>
+          <w:lang w:val="nl-NL"/>
+        </w:rPr>
+      </w:pPr>
+    </w:p>
+    <w:p>
+      <w:pPr>
+        <w:pStyle w:val="Normaalweb"/>
+        <w:rPr>
+          <w:rFonts w:asciiTheme="minorHAnsi" w:hAnsiTheme="minorHAnsi" w:cstheme="minorHAnsi"/>
+          <w:lang w:val="nl-NL"/>
+        </w:rPr>
+      </w:pPr>
+    </w:p>
+    <w:p>
+      <w:pPr>
+        <w:pStyle w:val="Normaalweb"/>
+        <w:rPr>
+          <w:rFonts w:asciiTheme="minorHAnsi" w:hAnsiTheme="minorHAnsi" w:cstheme="minorHAnsi"/>
+          <w:lang w:val="nl-NL"/>
+        </w:rPr>
+      </w:pPr>
+      <w:r>
+        <w:rPr>
+          <w:rFonts w:asciiTheme="minorHAnsi" w:hAnsiTheme="minorHAnsi" w:cstheme="minorHAnsi"/>
+          <w:lang w:val="nl-NL"/>
+        </w:rPr>
         <w:t>Deze vergelijking gaat bepalen als er een verzwakking van de motor te zien valt na een crash of eender welke vlucht kan misschien ook al invloed hebben.</w:t>
       </w:r>
+    </w:p>
+    <w:p>
+      <w:pPr>
+        <w:pStyle w:val="Normaalweb"/>
+        <w:rPr>
+          <w:rFonts w:asciiTheme="minorHAnsi" w:hAnsiTheme="minorHAnsi" w:cstheme="minorHAnsi"/>
+          <w:lang w:val="nl-NL"/>
+        </w:rPr>
+      </w:pPr>
+    </w:p>
+    <w:p>
+      <w:pPr>
+        <w:pStyle w:val="Normaalweb"/>
+        <w:rPr>
+          <w:rFonts w:asciiTheme="minorHAnsi" w:hAnsiTheme="minorHAnsi" w:cstheme="minorHAnsi"/>
+          <w:lang w:val="nl-NL"/>
+        </w:rPr>
+      </w:pPr>
+      <w:r>
+        <w:rPr>
+          <w:rFonts w:asciiTheme="minorHAnsi" w:hAnsiTheme="minorHAnsi" w:cstheme="minorHAnsi"/>
+          <w:lang w:val="nl-NL"/>
+        </w:rPr>
+        <w:t>(</w:t>
+      </w:r>
+      <w:proofErr w:type="gramStart"/>
+      <w:r>
+        <w:rPr>
+          <w:rFonts w:asciiTheme="minorHAnsi" w:hAnsiTheme="minorHAnsi" w:cstheme="minorHAnsi"/>
+          <w:lang w:val="nl-NL"/>
+        </w:rPr>
+        <w:t>SLIDE )</w:t>
+      </w:r>
+      <w:proofErr w:type="gramEnd"/>
+      <w:r>
+        <w:rPr>
+          <w:rFonts w:asciiTheme="minorHAnsi" w:hAnsiTheme="minorHAnsi" w:cstheme="minorHAnsi"/>
+          <w:lang w:val="nl-NL"/>
+        </w:rPr>
+        <w:t xml:space="preserve"> </w:t>
+      </w:r>
+      <w:r>
+        <w:rPr>
+          <w:rFonts w:asciiTheme="minorHAnsi" w:hAnsiTheme="minorHAnsi" w:cstheme="minorHAnsi"/>
+          <w:lang w:val="nl-NL"/>
+        </w:rPr>
+        <w:br/>
+        <w:t xml:space="preserve">Ze zijn opgericht in 2015 en zijn een echte pionier in de drone-in-a-box industrie. </w:t>
+      </w:r>
+    </w:p>
+    <w:p>
+      <w:pPr>
+        <w:pStyle w:val="Normaalweb"/>
+        <w:rPr>
+          <w:rFonts w:asciiTheme="minorHAnsi" w:hAnsiTheme="minorHAnsi" w:cstheme="minorHAnsi"/>
+          <w:lang w:val="nl-NL"/>
+        </w:rPr>
+      </w:pPr>
+      <w:r>
+        <w:rPr>
+          <w:rFonts w:asciiTheme="minorHAnsi" w:hAnsiTheme="minorHAnsi" w:cstheme="minorHAnsi"/>
+          <w:lang w:val="nl-NL"/>
+        </w:rPr>
+        <w:t>(</w:t>
+      </w:r>
+      <w:proofErr w:type="gramStart"/>
+      <w:r>
+        <w:rPr>
+          <w:rFonts w:asciiTheme="minorHAnsi" w:hAnsiTheme="minorHAnsi" w:cstheme="minorHAnsi"/>
+          <w:lang w:val="nl-NL"/>
+        </w:rPr>
+        <w:t>SLIDE )</w:t>
+      </w:r>
+      <w:proofErr w:type="gramEnd"/>
+      <w:r>
+        <w:rPr>
+          <w:rFonts w:asciiTheme="minorHAnsi" w:hAnsiTheme="minorHAnsi" w:cstheme="minorHAnsi"/>
+          <w:lang w:val="nl-NL"/>
+        </w:rPr>
+        <w:t xml:space="preserve"> </w:t>
+      </w:r>
+      <w:r>
+        <w:rPr>
+          <w:rFonts w:asciiTheme="minorHAnsi" w:hAnsiTheme="minorHAnsi" w:cstheme="minorHAnsi"/>
+          <w:lang w:val="nl-NL"/>
+        </w:rPr>
+        <w:br/>
+        <w:t>Een drone-in-a-box is echt letterlijk gewoon een drone in een doos. Deze doos is de landingsplaats, opslagplaats, opstijgplaats en oplaadplaats. Deze opstelling is een volledig autonoom systeem dat van op afstand geactiveerd kan worden om zowel voor veiligheid, inspectie of logistiek te gaan vliegen. Er kan ook aan routeplanning in 4D gedaan worden. Dronematrix heeft hun eigen droneplatform gemaakt, YACOB, deze heeft AI on-board voor live interpretatie van de beelden.</w:t>
+      </w:r>
+    </w:p>
+    <w:p>
+      <w:pPr>
+        <w:pStyle w:val="Normaalweb"/>
+        <w:rPr>
+          <w:rFonts w:asciiTheme="minorHAnsi" w:hAnsiTheme="minorHAnsi" w:cstheme="minorHAnsi"/>
+          <w:lang w:val="nl-NL"/>
+        </w:rPr>
+      </w:pPr>
     </w:p>
     <w:sectPr>
       <w:pgSz w:w="11906" w:h="16838"/>
@@ -2321,7 +2610,6 @@
   <w:style w:type="character" w:default="1" w:styleId="Standaardalinea-lettertype">
     <w:name w:val="Default Paragraph Font"/>
     <w:uiPriority w:val="1"/>
-    <w:semiHidden/>
     <w:unhideWhenUsed/>
   </w:style>
   <w:style w:type="table" w:default="1" w:styleId="Standaardtabel">
@@ -3052,15 +3340,6 @@
 </file>
 
 <file path=customXml/item2.xml><?xml version="1.0" encoding="utf-8"?>
-<?mso-contentType ?>
-<FormTemplates xmlns="http://schemas.microsoft.com/sharepoint/v3/contenttype/forms">
-  <Display>DocumentLibraryForm</Display>
-  <Edit>DocumentLibraryForm</Edit>
-  <New>DocumentLibraryForm</New>
-</FormTemplates>
-</file>
-
-<file path=customXml/item3.xml><?xml version="1.0" encoding="utf-8"?>
 <ct:contentTypeSchema xmlns:ct="http://schemas.microsoft.com/office/2006/metadata/contentType" xmlns:ma="http://schemas.microsoft.com/office/2006/metadata/properties/metaAttributes" ct:_="" ma:_="" ma:contentTypeName="Document" ma:contentTypeID="0x0101003086398B4F488C47919A4D38E3465811" ma:contentTypeVersion="4" ma:contentTypeDescription="Een nieuw document maken." ma:contentTypeScope="" ma:versionID="3aeee7b1fea1091f778157b29d6c5cb9">
   <xsd:schema xmlns:xsd="http://www.w3.org/2001/XMLSchema" xmlns:xs="http://www.w3.org/2001/XMLSchema" xmlns:p="http://schemas.microsoft.com/office/2006/metadata/properties" xmlns:ns2="6ec3d793-fa33-4c3e-93e9-de2e1bb1e734" targetNamespace="http://schemas.microsoft.com/office/2006/metadata/properties" ma:root="true" ma:fieldsID="22246acb53280d6253dd95969abb3c2a" ns2:_="">
     <xsd:import namespace="6ec3d793-fa33-4c3e-93e9-de2e1bb1e734"/>
@@ -3204,6 +3483,15 @@
 </ct:contentTypeSchema>
 </file>
 
+<file path=customXml/item3.xml><?xml version="1.0" encoding="utf-8"?>
+<?mso-contentType ?>
+<FormTemplates xmlns="http://schemas.microsoft.com/sharepoint/v3/contenttype/forms">
+  <Display>DocumentLibraryForm</Display>
+  <Edit>DocumentLibraryForm</Edit>
+  <New>DocumentLibraryForm</New>
+</FormTemplates>
+</file>
+
 <file path=customXml/itemProps1.xml><?xml version="1.0" encoding="utf-8"?>
 <ds:datastoreItem xmlns:ds="http://schemas.openxmlformats.org/officeDocument/2006/customXml" ds:itemID="{562BF0ED-CDB4-406C-AAFB-A720B48D8A59}">
   <ds:schemaRefs>
@@ -3214,14 +3502,6 @@
 </file>
 
 <file path=customXml/itemProps2.xml><?xml version="1.0" encoding="utf-8"?>
-<ds:datastoreItem xmlns:ds="http://schemas.openxmlformats.org/officeDocument/2006/customXml" ds:itemID="{E95A18BD-56BF-4314-A8BF-BD809DADF317}">
-  <ds:schemaRefs>
-    <ds:schemaRef ds:uri="http://schemas.microsoft.com/sharepoint/v3/contenttype/forms"/>
-  </ds:schemaRefs>
-</ds:datastoreItem>
-</file>
-
-<file path=customXml/itemProps3.xml><?xml version="1.0" encoding="utf-8"?>
 <ds:datastoreItem xmlns:ds="http://schemas.openxmlformats.org/officeDocument/2006/customXml" ds:itemID="{DA414650-BD27-47A1-9640-F4A64EAEB388}">
   <ds:schemaRefs>
     <ds:schemaRef ds:uri="http://schemas.microsoft.com/office/2006/metadata/contentType"/>
@@ -3237,4 +3517,12 @@
     <ds:schemaRef ds:uri="http://schemas.microsoft.com/internal/obd"/>
   </ds:schemaRefs>
 </ds:datastoreItem>
+</file>
+
+<file path=customXml/itemProps3.xml><?xml version="1.0" encoding="utf-8"?>
+<ds:datastoreItem xmlns:ds="http://schemas.openxmlformats.org/officeDocument/2006/customXml" ds:itemID="{E95A18BD-56BF-4314-A8BF-BD809DADF317}">
+  <ds:schemaRefs>
+    <ds:schemaRef ds:uri="http://schemas.microsoft.com/sharepoint/v3/contenttype/forms"/>
+  </ds:schemaRefs>
+</ds:datastoreItem>
 </file>
--- a/Kick-off/Kick-off-presentatie.docx
+++ b/Kick-off/Kick-off-presentatie.docx
@@ -209,7 +209,7 @@
           <w:rFonts w:asciiTheme="minorHAnsi" w:hAnsiTheme="minorHAnsi" w:cstheme="minorHAnsi"/>
           <w:lang w:val="nl-NL"/>
         </w:rPr>
-        <w:br/>
+        <w:t xml:space="preserve">Ik ga eerst even </w:t>
       </w:r>
       <w:proofErr w:type="spellStart"/>
       <w:r>
@@ -217,7 +217,7 @@
           <w:rFonts w:asciiTheme="minorHAnsi" w:hAnsiTheme="minorHAnsi" w:cstheme="minorHAnsi"/>
           <w:lang w:val="nl-NL"/>
         </w:rPr>
-        <w:t>DroneMatrix</w:t>
+        <w:t>DroneMatriw</w:t>
       </w:r>
       <w:proofErr w:type="spellEnd"/>
       <w:r>
@@ -225,21 +225,23 @@
           <w:rFonts w:asciiTheme="minorHAnsi" w:hAnsiTheme="minorHAnsi" w:cstheme="minorHAnsi"/>
           <w:lang w:val="nl-NL"/>
         </w:rPr>
-        <w:t xml:space="preserve"> is een bedrijf dat zich </w:t>
-      </w:r>
-      <w:r>
-        <w:rPr>
-          <w:rFonts w:asciiTheme="minorHAnsi" w:hAnsiTheme="minorHAnsi" w:cstheme="minorHAnsi"/>
-          <w:lang w:val="nl-NL"/>
-        </w:rPr>
-        <w:t>specialiseert</w:t>
-      </w:r>
-      <w:r>
-        <w:rPr>
-          <w:rFonts w:asciiTheme="minorHAnsi" w:hAnsiTheme="minorHAnsi" w:cstheme="minorHAnsi"/>
-          <w:lang w:val="nl-NL"/>
-        </w:rPr>
-        <w:t xml:space="preserve"> in het ontwerpen en toepassen van autonome drone oplossingen. </w:t>
+        <w:t xml:space="preserve"> introduceren en dan het stappenplan en onderzoeksvraag van mijn </w:t>
+      </w:r>
+      <w:proofErr w:type="spellStart"/>
+      <w:r>
+        <w:rPr>
+          <w:rFonts w:asciiTheme="minorHAnsi" w:hAnsiTheme="minorHAnsi" w:cstheme="minorHAnsi"/>
+          <w:lang w:val="nl-NL"/>
+        </w:rPr>
+        <w:t>bachelorproef</w:t>
+      </w:r>
+      <w:proofErr w:type="spellEnd"/>
+      <w:r>
+        <w:rPr>
+          <w:rFonts w:asciiTheme="minorHAnsi" w:hAnsiTheme="minorHAnsi" w:cstheme="minorHAnsi"/>
+          <w:lang w:val="nl-NL"/>
+        </w:rPr>
+        <w:t xml:space="preserve"> bespreken.</w:t>
       </w:r>
     </w:p>
     <w:p>
@@ -264,12 +266,35 @@
         </w:rPr>
         <w:br/>
       </w:r>
-      <w:r>
-        <w:rPr>
-          <w:rFonts w:asciiTheme="minorHAnsi" w:hAnsiTheme="minorHAnsi" w:cstheme="minorHAnsi"/>
-          <w:lang w:val="nl-NL"/>
-        </w:rPr>
-        <w:t>Dronematrix is een toonaangevend bedrijf op het gebied van drone-technologie en -innovatie. Ze staan bekend om hun geavanceerde oplossingen die de mogelijkheden van drones maximaliseren in verschillende sectoren en toepassingen.</w:t>
+      <w:proofErr w:type="spellStart"/>
+      <w:r>
+        <w:rPr>
+          <w:rFonts w:asciiTheme="minorHAnsi" w:hAnsiTheme="minorHAnsi" w:cstheme="minorHAnsi"/>
+          <w:lang w:val="nl-NL"/>
+        </w:rPr>
+        <w:t>DroneMatrix</w:t>
+      </w:r>
+      <w:proofErr w:type="spellEnd"/>
+      <w:r>
+        <w:rPr>
+          <w:rFonts w:asciiTheme="minorHAnsi" w:hAnsiTheme="minorHAnsi" w:cstheme="minorHAnsi"/>
+          <w:lang w:val="nl-NL"/>
+        </w:rPr>
+        <w:t xml:space="preserve"> is een bedrijf dat zich </w:t>
+      </w:r>
+      <w:r>
+        <w:rPr>
+          <w:rFonts w:asciiTheme="minorHAnsi" w:hAnsiTheme="minorHAnsi" w:cstheme="minorHAnsi"/>
+          <w:lang w:val="nl-NL"/>
+        </w:rPr>
+        <w:t>specialiseert</w:t>
+      </w:r>
+      <w:r>
+        <w:rPr>
+          <w:rFonts w:asciiTheme="minorHAnsi" w:hAnsiTheme="minorHAnsi" w:cstheme="minorHAnsi"/>
+          <w:lang w:val="nl-NL"/>
+        </w:rPr>
+        <w:t xml:space="preserve"> in het ontwerpen en toepassen van autonome drone oplossingen. </w:t>
       </w:r>
     </w:p>
     <w:p>
@@ -285,35 +310,14 @@
           <w:rFonts w:asciiTheme="minorHAnsi" w:hAnsiTheme="minorHAnsi" w:cstheme="minorHAnsi"/>
           <w:lang w:val="nl-NL"/>
         </w:rPr>
-        <w:t>(SLIDE 3)</w:t>
-      </w:r>
-      <w:r>
-        <w:rPr>
-          <w:rFonts w:asciiTheme="minorHAnsi" w:hAnsiTheme="minorHAnsi" w:cstheme="minorHAnsi"/>
-          <w:lang w:val="nl-NL"/>
-        </w:rPr>
-        <w:br/>
-      </w:r>
-      <w:r>
-        <w:rPr>
-          <w:rFonts w:asciiTheme="minorHAnsi" w:hAnsiTheme="minorHAnsi" w:cstheme="minorHAnsi"/>
-          <w:lang w:val="nl-NL"/>
-        </w:rPr>
-        <w:t xml:space="preserve">Het bedrijf richt zich op het ontwikkelen van geavanceerde software en hardware die de operationele efficiëntie en veiligheid van drones verbeteren. Een van hun meest opvallende producten is een drone-managementsysteem dat het mogelijk maakt om meerdere drones tegelijkertijd te beheren, wat essentieel is voor grootschalige toepassingen zoals </w:t>
-      </w:r>
-      <w:r>
-        <w:rPr>
-          <w:rFonts w:asciiTheme="minorHAnsi" w:hAnsiTheme="minorHAnsi" w:cstheme="minorHAnsi"/>
-          <w:lang w:val="nl-NL"/>
-        </w:rPr>
-        <w:t>bewaking</w:t>
-      </w:r>
-      <w:r>
-        <w:rPr>
-          <w:rFonts w:asciiTheme="minorHAnsi" w:hAnsiTheme="minorHAnsi" w:cstheme="minorHAnsi"/>
-          <w:lang w:val="nl-NL"/>
-        </w:rPr>
-        <w:t>, zoek- en reddingsoperaties en precisielandbouw.</w:t>
+        <w:t>Ze zijn</w:t>
+      </w:r>
+      <w:r>
+        <w:rPr>
+          <w:rFonts w:asciiTheme="minorHAnsi" w:hAnsiTheme="minorHAnsi" w:cstheme="minorHAnsi"/>
+          <w:lang w:val="nl-NL"/>
+        </w:rPr>
+        <w:t xml:space="preserve"> een toonaangevend bedrijf op het gebied van drone-technologie en -innovatie. Ze staan bekend om hun geavanceerde oplossingen die de mogelijkheden van drones maximaliseren in verschillende sectoren en toepassingen.</w:t>
       </w:r>
     </w:p>
     <w:p>
@@ -329,7 +333,35 @@
           <w:rFonts w:asciiTheme="minorHAnsi" w:hAnsiTheme="minorHAnsi" w:cstheme="minorHAnsi"/>
           <w:lang w:val="nl-NL"/>
         </w:rPr>
-        <w:t>Dronematrix biedt ook op maat gemaakte oplossingen aan voor verschillende industrieën, waaronder de landbouw, de bouw, de veiligheid en de logistiek. Deze oplossingen omvatten onder andere geavanceerde sensortechnologieën, real-time gegevensanalyse en automatisering, waardoor bedrijven en organisaties hun processen kunnen optimaliseren en kosten kunnen besparen.</w:t>
+        <w:t>(SLIDE 3)</w:t>
+      </w:r>
+      <w:r>
+        <w:rPr>
+          <w:rFonts w:asciiTheme="minorHAnsi" w:hAnsiTheme="minorHAnsi" w:cstheme="minorHAnsi"/>
+          <w:lang w:val="nl-NL"/>
+        </w:rPr>
+        <w:br/>
+      </w:r>
+      <w:r>
+        <w:rPr>
+          <w:rFonts w:asciiTheme="minorHAnsi" w:hAnsiTheme="minorHAnsi" w:cstheme="minorHAnsi"/>
+          <w:lang w:val="nl-NL"/>
+        </w:rPr>
+        <w:t xml:space="preserve">Het bedrijf richt zich op het ontwikkelen van geavanceerde software en hardware die de operationele efficiëntie en veiligheid van drones verbeteren. Een van hun meest opvallende producten is een drone-managementsysteem dat het mogelijk maakt om meerdere drones tegelijkertijd te beheren, wat essentieel is voor grootschalige toepassingen zoals </w:t>
+      </w:r>
+      <w:r>
+        <w:rPr>
+          <w:rFonts w:asciiTheme="minorHAnsi" w:hAnsiTheme="minorHAnsi" w:cstheme="minorHAnsi"/>
+          <w:lang w:val="nl-NL"/>
+        </w:rPr>
+        <w:t>bewaking</w:t>
+      </w:r>
+      <w:r>
+        <w:rPr>
+          <w:rFonts w:asciiTheme="minorHAnsi" w:hAnsiTheme="minorHAnsi" w:cstheme="minorHAnsi"/>
+          <w:lang w:val="nl-NL"/>
+        </w:rPr>
+        <w:t>, zoek- en reddingsoperaties en precisielandbouw.</w:t>
       </w:r>
     </w:p>
     <w:p>
@@ -345,21 +377,7 @@
           <w:rFonts w:asciiTheme="minorHAnsi" w:hAnsiTheme="minorHAnsi" w:cstheme="minorHAnsi"/>
           <w:lang w:val="nl-NL"/>
         </w:rPr>
-        <w:t xml:space="preserve">Een ander belangrijk aspect van Dronematrix is hun nadruk op veiligheid en regelgeving. Ze werken nauw samen met overheidsinstanties en </w:t>
-      </w:r>
-      <w:r>
-        <w:rPr>
-          <w:rFonts w:asciiTheme="minorHAnsi" w:hAnsiTheme="minorHAnsi" w:cstheme="minorHAnsi"/>
-          <w:lang w:val="nl-NL"/>
-        </w:rPr>
-        <w:t xml:space="preserve">andere </w:t>
-      </w:r>
-      <w:r>
-        <w:rPr>
-          <w:rFonts w:asciiTheme="minorHAnsi" w:hAnsiTheme="minorHAnsi" w:cstheme="minorHAnsi"/>
-          <w:lang w:val="nl-NL"/>
-        </w:rPr>
-        <w:t>organisaties om ervoor te zorgen dat hun technologie voldoet aan de geldende wet- en regelgeving met betrekking tot dronegebruik. Dit omvat bijvoorbeeld het implementeren van geavanceerde detectie- en vermijdingssystemen om botsingen te voorkomen en het waarborgen van de privacy van individuen.</w:t>
+        <w:t>Dronematrix biedt ook op maat gemaakte oplossingen aan voor verschillende industrieën, waaronder de landbouw, de bouw, de veiligheid en de logistiek. Deze oplossingen omvatten onder andere geavanceerde sensortechnologieën, real-time gegevensanalyse en automatisering, waardoor bedrijven en organisaties hun processen kunnen optimaliseren en kosten kunnen besparen.</w:t>
       </w:r>
     </w:p>
     <w:p>
@@ -375,7 +393,75 @@
           <w:rFonts w:asciiTheme="minorHAnsi" w:hAnsiTheme="minorHAnsi" w:cstheme="minorHAnsi"/>
           <w:lang w:val="nl-NL"/>
         </w:rPr>
+        <w:t xml:space="preserve">Een ander belangrijk aspect van Dronematrix is hun nadruk op veiligheid en regelgeving. Ze werken nauw samen met overheidsinstanties en </w:t>
+      </w:r>
+      <w:r>
+        <w:rPr>
+          <w:rFonts w:asciiTheme="minorHAnsi" w:hAnsiTheme="minorHAnsi" w:cstheme="minorHAnsi"/>
+          <w:lang w:val="nl-NL"/>
+        </w:rPr>
+        <w:t xml:space="preserve">andere </w:t>
+      </w:r>
+      <w:r>
+        <w:rPr>
+          <w:rFonts w:asciiTheme="minorHAnsi" w:hAnsiTheme="minorHAnsi" w:cstheme="minorHAnsi"/>
+          <w:lang w:val="nl-NL"/>
+        </w:rPr>
+        <w:t>organisaties om ervoor te zorgen dat hun technologie voldoet aan de geldende wet- en regelgeving met betrekking tot dronegebruik. Dit omvat bijvoorbeeld het implementeren van geavanceerde detectie- en vermijdingssystemen om botsingen te voorkomen en het waarborgen van de privacy van individuen.</w:t>
+      </w:r>
+    </w:p>
+    <w:p>
+      <w:pPr>
+        <w:pStyle w:val="Normaalweb"/>
+        <w:rPr>
+          <w:rFonts w:asciiTheme="minorHAnsi" w:hAnsiTheme="minorHAnsi" w:cstheme="minorHAnsi"/>
+          <w:lang w:val="nl-NL"/>
+        </w:rPr>
+      </w:pPr>
+      <w:r>
+        <w:rPr>
+          <w:rFonts w:asciiTheme="minorHAnsi" w:hAnsiTheme="minorHAnsi" w:cstheme="minorHAnsi"/>
+          <w:lang w:val="nl-NL"/>
+        </w:rPr>
         <w:t>Kortom, Dronematrix is een pionier in de drone-industrie, met een focus op het leveren van hoogwaardige technologische oplossingen die de manier waarop we drones gebruiken en inzetten in verschillende sectoren transformeren. Hun voortdurende streven naar innovatie en hun toewijding aan veiligheid maken hen een belangrijke speler in deze snel evoluerende industrie.</w:t>
+      </w:r>
+    </w:p>
+    <w:p>
+      <w:pPr>
+        <w:pStyle w:val="Normaalweb"/>
+        <w:rPr>
+          <w:rFonts w:asciiTheme="minorHAnsi" w:hAnsiTheme="minorHAnsi" w:cstheme="minorHAnsi"/>
+          <w:lang w:val="nl-NL"/>
+        </w:rPr>
+      </w:pPr>
+      <w:r>
+        <w:rPr>
+          <w:rFonts w:asciiTheme="minorHAnsi" w:hAnsiTheme="minorHAnsi" w:cstheme="minorHAnsi"/>
+          <w:lang w:val="nl-NL"/>
+        </w:rPr>
+        <w:t xml:space="preserve">(SLIDE </w:t>
+      </w:r>
+      <w:r>
+        <w:rPr>
+          <w:rFonts w:asciiTheme="minorHAnsi" w:hAnsiTheme="minorHAnsi" w:cstheme="minorHAnsi"/>
+          <w:lang w:val="nl-NL"/>
+        </w:rPr>
+        <w:t>4</w:t>
+      </w:r>
+      <w:r>
+        <w:rPr>
+          <w:rFonts w:asciiTheme="minorHAnsi" w:hAnsiTheme="minorHAnsi" w:cstheme="minorHAnsi"/>
+          <w:lang w:val="nl-NL"/>
+        </w:rPr>
+        <w:t>)</w:t>
+      </w:r>
+      <w:r>
+        <w:rPr>
+          <w:rFonts w:asciiTheme="minorHAnsi" w:hAnsiTheme="minorHAnsi" w:cstheme="minorHAnsi"/>
+          <w:lang w:val="nl-NL"/>
+        </w:rPr>
+        <w:br/>
+        <w:t>Korte uitleg: Haven Antwerpen</w:t>
       </w:r>
     </w:p>
     <w:p>
@@ -407,10 +493,38 @@
       </w:pPr>
       <w:r>
         <w:rPr>
+          <w:rFonts w:asciiTheme="minorHAnsi" w:hAnsiTheme="minorHAnsi" w:cstheme="minorHAnsi"/>
+          <w:lang w:val="nl-NL"/>
+        </w:rPr>
+        <w:lastRenderedPageBreak/>
+        <w:t xml:space="preserve">(SLIDE </w:t>
+      </w:r>
+      <w:r>
+        <w:rPr>
+          <w:rFonts w:asciiTheme="minorHAnsi" w:hAnsiTheme="minorHAnsi" w:cstheme="minorHAnsi"/>
+          <w:lang w:val="nl-NL"/>
+        </w:rPr>
+        <w:t>5</w:t>
+      </w:r>
+      <w:r>
+        <w:rPr>
+          <w:rFonts w:asciiTheme="minorHAnsi" w:hAnsiTheme="minorHAnsi" w:cstheme="minorHAnsi"/>
+          <w:lang w:val="nl-NL"/>
+        </w:rPr>
+        <w:t>)</w:t>
+      </w:r>
+      <w:r>
+        <w:rPr>
+          <w:rFonts w:asciiTheme="minorHAnsi" w:hAnsiTheme="minorHAnsi" w:cstheme="minorHAnsi"/>
+          <w:lang w:val="nl-NL"/>
+        </w:rPr>
+        <w:br/>
+      </w:r>
+      <w:r>
+        <w:rPr>
           <w:rFonts w:cstheme="minorHAnsi"/>
           <w:noProof/>
         </w:rPr>
-        <w:lastRenderedPageBreak/>
         <w:drawing>
           <wp:anchor distT="0" distB="0" distL="114300" distR="114300" simplePos="0" relativeHeight="251659264" behindDoc="0" locked="0" layoutInCell="1" allowOverlap="1" wp14:anchorId="5181CE64" wp14:editId="1C17126B">
             <wp:simplePos x="0" y="0"/>
@@ -615,17 +729,134 @@
           <w:rFonts w:asciiTheme="minorHAnsi" w:hAnsiTheme="minorHAnsi" w:cstheme="minorHAnsi"/>
           <w:lang w:val="nl-NL"/>
         </w:rPr>
-        <w:t>(</w:t>
-      </w:r>
-      <w:proofErr w:type="gramStart"/>
-      <w:r>
-        <w:rPr>
-          <w:rFonts w:asciiTheme="minorHAnsi" w:hAnsiTheme="minorHAnsi" w:cstheme="minorHAnsi"/>
-          <w:lang w:val="nl-NL"/>
-        </w:rPr>
-        <w:t>SLIDE )</w:t>
-      </w:r>
-      <w:proofErr w:type="gramEnd"/>
+        <w:t xml:space="preserve">(SLIDE </w:t>
+      </w:r>
+      <w:r>
+        <w:rPr>
+          <w:rFonts w:asciiTheme="minorHAnsi" w:hAnsiTheme="minorHAnsi" w:cstheme="minorHAnsi"/>
+          <w:lang w:val="nl-NL"/>
+        </w:rPr>
+        <w:t>6</w:t>
+      </w:r>
+      <w:r>
+        <w:rPr>
+          <w:rFonts w:asciiTheme="minorHAnsi" w:hAnsiTheme="minorHAnsi" w:cstheme="minorHAnsi"/>
+          <w:lang w:val="nl-NL"/>
+        </w:rPr>
+        <w:t xml:space="preserve">) </w:t>
+      </w:r>
+      <w:r>
+        <w:rPr>
+          <w:rFonts w:asciiTheme="minorHAnsi" w:hAnsiTheme="minorHAnsi" w:cstheme="minorHAnsi"/>
+          <w:lang w:val="nl-NL"/>
+        </w:rPr>
+        <w:br/>
+      </w:r>
+      <w:r>
+        <w:rPr>
+          <w:rFonts w:asciiTheme="minorHAnsi" w:hAnsiTheme="minorHAnsi" w:cstheme="minorHAnsi"/>
+          <w:lang w:val="nl-NL"/>
+        </w:rPr>
+        <w:t xml:space="preserve">Nu zal ik uitleggen wat er precies gaat gebeuren </w:t>
+      </w:r>
+      <w:r>
+        <w:rPr>
+          <w:rFonts w:asciiTheme="minorHAnsi" w:hAnsiTheme="minorHAnsi" w:cstheme="minorHAnsi"/>
+          <w:lang w:val="nl-NL"/>
+        </w:rPr>
+        <w:t>aan de hand van een</w:t>
+      </w:r>
+      <w:r>
+        <w:rPr>
+          <w:rFonts w:asciiTheme="minorHAnsi" w:hAnsiTheme="minorHAnsi" w:cstheme="minorHAnsi"/>
+          <w:lang w:val="nl-NL"/>
+        </w:rPr>
+        <w:t xml:space="preserve"> stappenplan. </w:t>
+      </w:r>
+      <w:r>
+        <w:rPr>
+          <w:rFonts w:asciiTheme="minorHAnsi" w:hAnsiTheme="minorHAnsi" w:cstheme="minorHAnsi"/>
+          <w:lang w:val="nl-NL"/>
+        </w:rPr>
+        <w:br/>
+      </w:r>
+      <w:r>
+        <w:rPr>
+          <w:rFonts w:asciiTheme="minorHAnsi" w:hAnsiTheme="minorHAnsi" w:cstheme="minorHAnsi"/>
+          <w:lang w:val="nl-NL"/>
+        </w:rPr>
+        <w:t xml:space="preserve">(1+2) </w:t>
+      </w:r>
+      <w:r>
+        <w:rPr>
+          <w:rFonts w:asciiTheme="minorHAnsi" w:hAnsiTheme="minorHAnsi" w:cstheme="minorHAnsi"/>
+          <w:lang w:val="nl-NL"/>
+        </w:rPr>
+        <w:t xml:space="preserve">Stap 1 en 2 ga ik samennemen voor deze uitleg. </w:t>
+      </w:r>
+      <w:r>
+        <w:rPr>
+          <w:rFonts w:asciiTheme="minorHAnsi" w:hAnsiTheme="minorHAnsi" w:cstheme="minorHAnsi"/>
+          <w:lang w:val="nl-NL"/>
+        </w:rPr>
+        <w:t xml:space="preserve">De bedoeling is dus om de drone arm te monteren op een testbank. </w:t>
+      </w:r>
+      <w:r>
+        <w:rPr>
+          <w:rFonts w:asciiTheme="minorHAnsi" w:hAnsiTheme="minorHAnsi" w:cstheme="minorHAnsi"/>
+          <w:lang w:val="nl-NL"/>
+        </w:rPr>
+        <w:t>I</w:t>
+      </w:r>
+      <w:r>
+        <w:rPr>
+          <w:rFonts w:asciiTheme="minorHAnsi" w:hAnsiTheme="minorHAnsi" w:cstheme="minorHAnsi"/>
+          <w:lang w:val="nl-NL"/>
+        </w:rPr>
+        <w:t xml:space="preserve">k zeg arm omdat dat </w:t>
+      </w:r>
+      <w:r>
+        <w:rPr>
+          <w:rFonts w:asciiTheme="minorHAnsi" w:hAnsiTheme="minorHAnsi" w:cstheme="minorHAnsi"/>
+          <w:lang w:val="nl-NL"/>
+        </w:rPr>
+        <w:t>het plan</w:t>
+      </w:r>
+      <w:r>
+        <w:rPr>
+          <w:rFonts w:asciiTheme="minorHAnsi" w:hAnsiTheme="minorHAnsi" w:cstheme="minorHAnsi"/>
+          <w:lang w:val="nl-NL"/>
+        </w:rPr>
+        <w:t xml:space="preserve"> nog steeds is maar er is ook het apart testen van de motor toegevoegd aan het plan. Door onderzoek is gebleken dat er nergens </w:t>
+      </w:r>
+      <w:r>
+        <w:rPr>
+          <w:rFonts w:asciiTheme="minorHAnsi" w:hAnsiTheme="minorHAnsi" w:cstheme="minorHAnsi"/>
+          <w:lang w:val="nl-NL"/>
+        </w:rPr>
+        <w:t xml:space="preserve">of toch niet publiek </w:t>
+      </w:r>
+      <w:r>
+        <w:rPr>
+          <w:rFonts w:asciiTheme="minorHAnsi" w:hAnsiTheme="minorHAnsi" w:cstheme="minorHAnsi"/>
+          <w:lang w:val="nl-NL"/>
+        </w:rPr>
+        <w:t>drone motoren met arm eraan vast getest worden. De keuze is hier om dit wel te doen zodat er bekeken kan worden als deze arm niet te veel trillingen veroorzaakt door minder goed</w:t>
+      </w:r>
+      <w:r>
+        <w:rPr>
+          <w:rFonts w:asciiTheme="minorHAnsi" w:hAnsiTheme="minorHAnsi" w:cstheme="minorHAnsi"/>
+          <w:lang w:val="nl-NL"/>
+        </w:rPr>
+        <w:t>e</w:t>
+      </w:r>
+      <w:r>
+        <w:rPr>
+          <w:rFonts w:asciiTheme="minorHAnsi" w:hAnsiTheme="minorHAnsi" w:cstheme="minorHAnsi"/>
+          <w:lang w:val="nl-NL"/>
+        </w:rPr>
+        <w:t xml:space="preserve"> montage of materiaalkeuze. Want er worden heel veel trillingen opgemerkt op de camera beelden en ze weten niet precies van waar.</w:t>
+      </w:r>
       <w:r>
         <w:rPr>
           <w:rFonts w:asciiTheme="minorHAnsi" w:hAnsiTheme="minorHAnsi" w:cstheme="minorHAnsi"/>
@@ -639,27 +870,7 @@
           <w:lang w:val="nl-NL"/>
         </w:rPr>
         <w:br/>
-      </w:r>
-      <w:r>
-        <w:rPr>
-          <w:rFonts w:asciiTheme="minorHAnsi" w:hAnsiTheme="minorHAnsi" w:cstheme="minorHAnsi"/>
-          <w:lang w:val="nl-NL"/>
-        </w:rPr>
-        <w:t xml:space="preserve">Nu zal ik uitleggen wat er precies gaat gebeuren </w:t>
-      </w:r>
-      <w:r>
-        <w:rPr>
-          <w:rFonts w:asciiTheme="minorHAnsi" w:hAnsiTheme="minorHAnsi" w:cstheme="minorHAnsi"/>
-          <w:lang w:val="nl-NL"/>
-        </w:rPr>
-        <w:t>aan de hand van een</w:t>
-      </w:r>
-      <w:r>
-        <w:rPr>
-          <w:rFonts w:asciiTheme="minorHAnsi" w:hAnsiTheme="minorHAnsi" w:cstheme="minorHAnsi"/>
-          <w:lang w:val="nl-NL"/>
-        </w:rPr>
-        <w:t xml:space="preserve"> stappenplan. </w:t>
+        <w:t>Als tussenstap zullen er wel eerst testen zijn voor de motor alleen. Daarna wordt er nog een testbank gemaakt voor het testen van motor met arm.</w:t>
       </w:r>
     </w:p>
     <w:p>
@@ -675,23 +886,21 @@
           <w:rFonts w:asciiTheme="minorHAnsi" w:hAnsiTheme="minorHAnsi" w:cstheme="minorHAnsi"/>
           <w:lang w:val="nl-NL"/>
         </w:rPr>
-        <w:t>(</w:t>
-      </w:r>
-      <w:proofErr w:type="gramStart"/>
-      <w:r>
-        <w:rPr>
-          <w:rFonts w:asciiTheme="minorHAnsi" w:hAnsiTheme="minorHAnsi" w:cstheme="minorHAnsi"/>
-          <w:lang w:val="nl-NL"/>
-        </w:rPr>
-        <w:t>SLIDE )</w:t>
-      </w:r>
-      <w:proofErr w:type="gramEnd"/>
-      <w:r>
-        <w:rPr>
-          <w:rFonts w:asciiTheme="minorHAnsi" w:hAnsiTheme="minorHAnsi" w:cstheme="minorHAnsi"/>
-          <w:lang w:val="nl-NL"/>
-        </w:rPr>
-        <w:t xml:space="preserve"> </w:t>
+        <w:t xml:space="preserve">(SLIDE </w:t>
+      </w:r>
+      <w:r>
+        <w:rPr>
+          <w:rFonts w:asciiTheme="minorHAnsi" w:hAnsiTheme="minorHAnsi" w:cstheme="minorHAnsi"/>
+          <w:lang w:val="nl-NL"/>
+        </w:rPr>
+        <w:t>7</w:t>
+      </w:r>
+      <w:r>
+        <w:rPr>
+          <w:rFonts w:asciiTheme="minorHAnsi" w:hAnsiTheme="minorHAnsi" w:cstheme="minorHAnsi"/>
+          <w:lang w:val="nl-NL"/>
+        </w:rPr>
+        <w:t xml:space="preserve">) </w:t>
       </w:r>
       <w:r>
         <w:rPr>
@@ -705,56 +914,30 @@
           <w:rFonts w:asciiTheme="minorHAnsi" w:hAnsiTheme="minorHAnsi" w:cstheme="minorHAnsi"/>
           <w:lang w:val="nl-NL"/>
         </w:rPr>
-        <w:t xml:space="preserve">(1+2) </w:t>
-      </w:r>
-      <w:r>
-        <w:rPr>
-          <w:rFonts w:asciiTheme="minorHAnsi" w:hAnsiTheme="minorHAnsi" w:cstheme="minorHAnsi"/>
-          <w:lang w:val="nl-NL"/>
-        </w:rPr>
-        <w:t xml:space="preserve">De bedoeling is dus om de drone arm te monteren op een testbank. </w:t>
-      </w:r>
-      <w:r>
-        <w:rPr>
-          <w:rFonts w:asciiTheme="minorHAnsi" w:hAnsiTheme="minorHAnsi" w:cstheme="minorHAnsi"/>
-          <w:lang w:val="nl-NL"/>
-        </w:rPr>
-        <w:t>I</w:t>
-      </w:r>
-      <w:r>
-        <w:rPr>
-          <w:rFonts w:asciiTheme="minorHAnsi" w:hAnsiTheme="minorHAnsi" w:cstheme="minorHAnsi"/>
-          <w:lang w:val="nl-NL"/>
-        </w:rPr>
-        <w:t xml:space="preserve">k zeg arm omdat dat </w:t>
-      </w:r>
-      <w:r>
-        <w:rPr>
-          <w:rFonts w:asciiTheme="minorHAnsi" w:hAnsiTheme="minorHAnsi" w:cstheme="minorHAnsi"/>
-          <w:lang w:val="nl-NL"/>
-        </w:rPr>
-        <w:t>het plan</w:t>
-      </w:r>
-      <w:r>
-        <w:rPr>
-          <w:rFonts w:asciiTheme="minorHAnsi" w:hAnsiTheme="minorHAnsi" w:cstheme="minorHAnsi"/>
-          <w:lang w:val="nl-NL"/>
-        </w:rPr>
-        <w:t xml:space="preserve"> nog steeds is maar er is ook het apart testen van de motor toegevoegd aan het plan. Door onderzoek is gebleken dat er nergens </w:t>
-      </w:r>
-      <w:r>
-        <w:rPr>
-          <w:rFonts w:asciiTheme="minorHAnsi" w:hAnsiTheme="minorHAnsi" w:cstheme="minorHAnsi"/>
-          <w:lang w:val="nl-NL"/>
-        </w:rPr>
-        <w:t xml:space="preserve">of toch niet publiek </w:t>
-      </w:r>
-      <w:r>
-        <w:rPr>
-          <w:rFonts w:asciiTheme="minorHAnsi" w:hAnsiTheme="minorHAnsi" w:cstheme="minorHAnsi"/>
-          <w:lang w:val="nl-NL"/>
-        </w:rPr>
-        <w:t>drone motoren met arm eraan vast getest worden. De keuze is hier om dit wel te doen zodat er bekeken kan worden als deze arm niet te veel trillingen veroorzaakt door minder goed</w:t>
+        <w:t>(3)</w:t>
+      </w:r>
+      <w:r>
+        <w:rPr>
+          <w:rFonts w:asciiTheme="minorHAnsi" w:hAnsiTheme="minorHAnsi" w:cstheme="minorHAnsi"/>
+          <w:lang w:val="nl-NL"/>
+        </w:rPr>
+        <w:t xml:space="preserve"> Het aansturen en uitlezen van de sensoren gaat uiteindelijk met de </w:t>
+      </w:r>
+      <w:proofErr w:type="spellStart"/>
+      <w:r>
+        <w:rPr>
+          <w:rFonts w:asciiTheme="minorHAnsi" w:hAnsiTheme="minorHAnsi" w:cstheme="minorHAnsi"/>
+          <w:lang w:val="nl-NL"/>
+        </w:rPr>
+        <w:t>LabJack</w:t>
+      </w:r>
+      <w:proofErr w:type="spellEnd"/>
+      <w:r>
+        <w:rPr>
+          <w:rFonts w:asciiTheme="minorHAnsi" w:hAnsiTheme="minorHAnsi" w:cstheme="minorHAnsi"/>
+          <w:lang w:val="nl-NL"/>
+        </w:rPr>
+        <w:t xml:space="preserve"> U3 in combinatie met </w:t>
       </w:r>
       <w:r>
         <w:rPr>
@@ -768,22 +951,92 @@
           <w:rFonts w:asciiTheme="minorHAnsi" w:hAnsiTheme="minorHAnsi" w:cstheme="minorHAnsi"/>
           <w:lang w:val="nl-NL"/>
         </w:rPr>
-        <w:t xml:space="preserve"> montage of materiaalkeuze. Want er worden heel veel trillingen opgemerkt op de camera beelden en ze weten niet precies van waar.</w:t>
-      </w:r>
-      <w:r>
-        <w:rPr>
-          <w:rFonts w:asciiTheme="minorHAnsi" w:hAnsiTheme="minorHAnsi" w:cstheme="minorHAnsi"/>
-          <w:lang w:val="nl-NL"/>
-        </w:rPr>
-        <w:t xml:space="preserve"> </w:t>
-      </w:r>
-      <w:r>
-        <w:rPr>
-          <w:rFonts w:asciiTheme="minorHAnsi" w:hAnsiTheme="minorHAnsi" w:cstheme="minorHAnsi"/>
-          <w:lang w:val="nl-NL"/>
-        </w:rPr>
-        <w:br/>
-        <w:t>Als tussenstap zullen er wel eerst testen zijn voor de motor alleen. Daarna wordt er nog een testbank gemaakt voor het testen van motor met arm.</w:t>
+        <w:t xml:space="preserve">en </w:t>
+      </w:r>
+      <w:proofErr w:type="spellStart"/>
+      <w:r>
+        <w:rPr>
+          <w:rFonts w:asciiTheme="minorHAnsi" w:hAnsiTheme="minorHAnsi" w:cstheme="minorHAnsi"/>
+          <w:lang w:val="nl-NL"/>
+        </w:rPr>
+        <w:t>Rapsberry</w:t>
+      </w:r>
+      <w:proofErr w:type="spellEnd"/>
+      <w:r>
+        <w:rPr>
+          <w:rFonts w:asciiTheme="minorHAnsi" w:hAnsiTheme="minorHAnsi" w:cstheme="minorHAnsi"/>
+          <w:lang w:val="nl-NL"/>
+        </w:rPr>
+        <w:t xml:space="preserve"> Pi gebeuren. </w:t>
+      </w:r>
+      <w:r>
+        <w:rPr>
+          <w:rFonts w:asciiTheme="minorHAnsi" w:hAnsiTheme="minorHAnsi" w:cstheme="minorHAnsi"/>
+          <w:lang w:val="nl-NL"/>
+        </w:rPr>
+        <w:t xml:space="preserve">De </w:t>
+      </w:r>
+      <w:proofErr w:type="spellStart"/>
+      <w:r>
+        <w:rPr>
+          <w:rFonts w:asciiTheme="minorHAnsi" w:hAnsiTheme="minorHAnsi" w:cstheme="minorHAnsi"/>
+          <w:lang w:val="nl-NL"/>
+        </w:rPr>
+        <w:t>LabJack</w:t>
+      </w:r>
+      <w:proofErr w:type="spellEnd"/>
+      <w:r>
+        <w:rPr>
+          <w:rFonts w:asciiTheme="minorHAnsi" w:hAnsiTheme="minorHAnsi" w:cstheme="minorHAnsi"/>
+          <w:lang w:val="nl-NL"/>
+        </w:rPr>
+        <w:t xml:space="preserve"> gaat alle</w:t>
+      </w:r>
+      <w:r>
+        <w:rPr>
+          <w:rFonts w:asciiTheme="minorHAnsi" w:hAnsiTheme="minorHAnsi" w:cstheme="minorHAnsi"/>
+          <w:lang w:val="nl-NL"/>
+        </w:rPr>
+        <w:t xml:space="preserve"> sensoren </w:t>
+      </w:r>
+      <w:r>
+        <w:rPr>
+          <w:rFonts w:asciiTheme="minorHAnsi" w:hAnsiTheme="minorHAnsi" w:cstheme="minorHAnsi"/>
+          <w:lang w:val="nl-NL"/>
+        </w:rPr>
+        <w:t xml:space="preserve">inlezen. De RPI kan de </w:t>
+      </w:r>
+      <w:proofErr w:type="spellStart"/>
+      <w:r>
+        <w:rPr>
+          <w:rFonts w:asciiTheme="minorHAnsi" w:hAnsiTheme="minorHAnsi" w:cstheme="minorHAnsi"/>
+          <w:lang w:val="nl-NL"/>
+        </w:rPr>
+        <w:t>LabJack</w:t>
+      </w:r>
+      <w:proofErr w:type="spellEnd"/>
+      <w:r>
+        <w:rPr>
+          <w:rFonts w:asciiTheme="minorHAnsi" w:hAnsiTheme="minorHAnsi" w:cstheme="minorHAnsi"/>
+          <w:lang w:val="nl-NL"/>
+        </w:rPr>
+        <w:t xml:space="preserve"> aansturen en data terugontvangen om daarna naar de server te sturen. Het testen gebeurt momenteel met een </w:t>
+      </w:r>
+      <w:proofErr w:type="spellStart"/>
+      <w:r>
+        <w:rPr>
+          <w:rFonts w:asciiTheme="minorHAnsi" w:hAnsiTheme="minorHAnsi" w:cstheme="minorHAnsi"/>
+          <w:lang w:val="nl-NL"/>
+        </w:rPr>
+        <w:t>Arduino</w:t>
+      </w:r>
+      <w:proofErr w:type="spellEnd"/>
+      <w:r>
+        <w:rPr>
+          <w:rFonts w:asciiTheme="minorHAnsi" w:hAnsiTheme="minorHAnsi" w:cstheme="minorHAnsi"/>
+          <w:lang w:val="nl-NL"/>
+        </w:rPr>
+        <w:t xml:space="preserve"> om het testen heel vlot te laten verlopen. </w:t>
       </w:r>
     </w:p>
     <w:p>
@@ -799,23 +1052,21 @@
           <w:rFonts w:asciiTheme="minorHAnsi" w:hAnsiTheme="minorHAnsi" w:cstheme="minorHAnsi"/>
           <w:lang w:val="nl-NL"/>
         </w:rPr>
-        <w:t>(</w:t>
-      </w:r>
-      <w:proofErr w:type="gramStart"/>
-      <w:r>
-        <w:rPr>
-          <w:rFonts w:asciiTheme="minorHAnsi" w:hAnsiTheme="minorHAnsi" w:cstheme="minorHAnsi"/>
-          <w:lang w:val="nl-NL"/>
-        </w:rPr>
-        <w:t>SLIDE )</w:t>
-      </w:r>
-      <w:proofErr w:type="gramEnd"/>
-      <w:r>
-        <w:rPr>
-          <w:rFonts w:asciiTheme="minorHAnsi" w:hAnsiTheme="minorHAnsi" w:cstheme="minorHAnsi"/>
-          <w:lang w:val="nl-NL"/>
-        </w:rPr>
-        <w:t xml:space="preserve"> </w:t>
+        <w:t xml:space="preserve">(SLIDE </w:t>
+      </w:r>
+      <w:r>
+        <w:rPr>
+          <w:rFonts w:asciiTheme="minorHAnsi" w:hAnsiTheme="minorHAnsi" w:cstheme="minorHAnsi"/>
+          <w:lang w:val="nl-NL"/>
+        </w:rPr>
+        <w:t>8</w:t>
+      </w:r>
+      <w:r>
+        <w:rPr>
+          <w:rFonts w:asciiTheme="minorHAnsi" w:hAnsiTheme="minorHAnsi" w:cstheme="minorHAnsi"/>
+          <w:lang w:val="nl-NL"/>
+        </w:rPr>
+        <w:t xml:space="preserve">) </w:t>
       </w:r>
       <w:r>
         <w:rPr>
@@ -829,129 +1080,14 @@
           <w:rFonts w:asciiTheme="minorHAnsi" w:hAnsiTheme="minorHAnsi" w:cstheme="minorHAnsi"/>
           <w:lang w:val="nl-NL"/>
         </w:rPr>
-        <w:t>(3)</w:t>
-      </w:r>
-      <w:r>
-        <w:rPr>
-          <w:rFonts w:asciiTheme="minorHAnsi" w:hAnsiTheme="minorHAnsi" w:cstheme="minorHAnsi"/>
-          <w:lang w:val="nl-NL"/>
-        </w:rPr>
-        <w:t xml:space="preserve"> Het aansturen en uitlezen van de sensoren gaat uiteindelijk met de </w:t>
-      </w:r>
-      <w:proofErr w:type="spellStart"/>
-      <w:r>
-        <w:rPr>
-          <w:rFonts w:asciiTheme="minorHAnsi" w:hAnsiTheme="minorHAnsi" w:cstheme="minorHAnsi"/>
-          <w:lang w:val="nl-NL"/>
-        </w:rPr>
-        <w:t>LabJack</w:t>
-      </w:r>
-      <w:proofErr w:type="spellEnd"/>
-      <w:r>
-        <w:rPr>
-          <w:rFonts w:asciiTheme="minorHAnsi" w:hAnsiTheme="minorHAnsi" w:cstheme="minorHAnsi"/>
-          <w:lang w:val="nl-NL"/>
-        </w:rPr>
-        <w:t xml:space="preserve"> U3 in combinatie met </w:t>
-      </w:r>
-      <w:r>
-        <w:rPr>
-          <w:rFonts w:asciiTheme="minorHAnsi" w:hAnsiTheme="minorHAnsi" w:cstheme="minorHAnsi"/>
-          <w:lang w:val="nl-NL"/>
-        </w:rPr>
-        <w:t>e</w:t>
-      </w:r>
-      <w:r>
-        <w:rPr>
-          <w:rFonts w:asciiTheme="minorHAnsi" w:hAnsiTheme="minorHAnsi" w:cstheme="minorHAnsi"/>
-          <w:lang w:val="nl-NL"/>
-        </w:rPr>
-        <w:t xml:space="preserve">en </w:t>
-      </w:r>
-      <w:proofErr w:type="spellStart"/>
-      <w:r>
-        <w:rPr>
-          <w:rFonts w:asciiTheme="minorHAnsi" w:hAnsiTheme="minorHAnsi" w:cstheme="minorHAnsi"/>
-          <w:lang w:val="nl-NL"/>
-        </w:rPr>
-        <w:t>Rapsberry</w:t>
-      </w:r>
-      <w:proofErr w:type="spellEnd"/>
-      <w:r>
-        <w:rPr>
-          <w:rFonts w:asciiTheme="minorHAnsi" w:hAnsiTheme="minorHAnsi" w:cstheme="minorHAnsi"/>
-          <w:lang w:val="nl-NL"/>
-        </w:rPr>
-        <w:t xml:space="preserve"> Pi gebeuren. </w:t>
-      </w:r>
-      <w:r>
-        <w:rPr>
-          <w:rFonts w:asciiTheme="minorHAnsi" w:hAnsiTheme="minorHAnsi" w:cstheme="minorHAnsi"/>
-          <w:lang w:val="nl-NL"/>
-        </w:rPr>
-        <w:t xml:space="preserve">De </w:t>
-      </w:r>
-      <w:proofErr w:type="spellStart"/>
-      <w:r>
-        <w:rPr>
-          <w:rFonts w:asciiTheme="minorHAnsi" w:hAnsiTheme="minorHAnsi" w:cstheme="minorHAnsi"/>
-          <w:lang w:val="nl-NL"/>
-        </w:rPr>
-        <w:t>LabJack</w:t>
-      </w:r>
-      <w:proofErr w:type="spellEnd"/>
-      <w:r>
-        <w:rPr>
-          <w:rFonts w:asciiTheme="minorHAnsi" w:hAnsiTheme="minorHAnsi" w:cstheme="minorHAnsi"/>
-          <w:lang w:val="nl-NL"/>
-        </w:rPr>
-        <w:t xml:space="preserve"> gaat alle</w:t>
-      </w:r>
-      <w:r>
-        <w:rPr>
-          <w:rFonts w:asciiTheme="minorHAnsi" w:hAnsiTheme="minorHAnsi" w:cstheme="minorHAnsi"/>
-          <w:lang w:val="nl-NL"/>
-        </w:rPr>
-        <w:t xml:space="preserve"> sensoren </w:t>
-      </w:r>
-      <w:r>
-        <w:rPr>
-          <w:rFonts w:asciiTheme="minorHAnsi" w:hAnsiTheme="minorHAnsi" w:cstheme="minorHAnsi"/>
-          <w:lang w:val="nl-NL"/>
-        </w:rPr>
-        <w:t xml:space="preserve">inlezen. De RPI kan de </w:t>
-      </w:r>
-      <w:proofErr w:type="spellStart"/>
-      <w:r>
-        <w:rPr>
-          <w:rFonts w:asciiTheme="minorHAnsi" w:hAnsiTheme="minorHAnsi" w:cstheme="minorHAnsi"/>
-          <w:lang w:val="nl-NL"/>
-        </w:rPr>
-        <w:t>LabJack</w:t>
-      </w:r>
-      <w:proofErr w:type="spellEnd"/>
-      <w:r>
-        <w:rPr>
-          <w:rFonts w:asciiTheme="minorHAnsi" w:hAnsiTheme="minorHAnsi" w:cstheme="minorHAnsi"/>
-          <w:lang w:val="nl-NL"/>
-        </w:rPr>
-        <w:t xml:space="preserve"> aansturen en data terugontvangen om daarna naar de server te sturen. Het testen gebeurt momenteel met een </w:t>
-      </w:r>
-      <w:proofErr w:type="spellStart"/>
-      <w:r>
-        <w:rPr>
-          <w:rFonts w:asciiTheme="minorHAnsi" w:hAnsiTheme="minorHAnsi" w:cstheme="minorHAnsi"/>
-          <w:lang w:val="nl-NL"/>
-        </w:rPr>
-        <w:t>Arduino</w:t>
-      </w:r>
-      <w:proofErr w:type="spellEnd"/>
-      <w:r>
-        <w:rPr>
-          <w:rFonts w:asciiTheme="minorHAnsi" w:hAnsiTheme="minorHAnsi" w:cstheme="minorHAnsi"/>
-          <w:lang w:val="nl-NL"/>
-        </w:rPr>
-        <w:t xml:space="preserve"> om het testen heel vlot te laten verlopen. </w:t>
+        <w:t>(4) Op de server staat dan de database en een website om deze data te analyseren en te vergelijken.</w:t>
+      </w:r>
+      <w:r>
+        <w:rPr>
+          <w:rFonts w:asciiTheme="minorHAnsi" w:hAnsiTheme="minorHAnsi" w:cstheme="minorHAnsi"/>
+          <w:lang w:val="nl-NL"/>
+        </w:rPr>
+        <w:t xml:space="preserve"> Deze website zou ook in real-time de data kunnen visualiseren en een test starten of stoppen.</w:t>
       </w:r>
     </w:p>
     <w:p>
@@ -967,23 +1103,21 @@
           <w:rFonts w:asciiTheme="minorHAnsi" w:hAnsiTheme="minorHAnsi" w:cstheme="minorHAnsi"/>
           <w:lang w:val="nl-NL"/>
         </w:rPr>
-        <w:t>(</w:t>
-      </w:r>
-      <w:proofErr w:type="gramStart"/>
-      <w:r>
-        <w:rPr>
-          <w:rFonts w:asciiTheme="minorHAnsi" w:hAnsiTheme="minorHAnsi" w:cstheme="minorHAnsi"/>
-          <w:lang w:val="nl-NL"/>
-        </w:rPr>
-        <w:t>SLIDE )</w:t>
-      </w:r>
-      <w:proofErr w:type="gramEnd"/>
-      <w:r>
-        <w:rPr>
-          <w:rFonts w:asciiTheme="minorHAnsi" w:hAnsiTheme="minorHAnsi" w:cstheme="minorHAnsi"/>
-          <w:lang w:val="nl-NL"/>
-        </w:rPr>
-        <w:t xml:space="preserve"> </w:t>
+        <w:t xml:space="preserve">(SLIDE </w:t>
+      </w:r>
+      <w:r>
+        <w:rPr>
+          <w:rFonts w:asciiTheme="minorHAnsi" w:hAnsiTheme="minorHAnsi" w:cstheme="minorHAnsi"/>
+          <w:lang w:val="nl-NL"/>
+        </w:rPr>
+        <w:t>9</w:t>
+      </w:r>
+      <w:r>
+        <w:rPr>
+          <w:rFonts w:asciiTheme="minorHAnsi" w:hAnsiTheme="minorHAnsi" w:cstheme="minorHAnsi"/>
+          <w:lang w:val="nl-NL"/>
+        </w:rPr>
+        <w:t xml:space="preserve">) </w:t>
       </w:r>
       <w:r>
         <w:rPr>
@@ -997,14 +1131,42 @@
           <w:rFonts w:asciiTheme="minorHAnsi" w:hAnsiTheme="minorHAnsi" w:cstheme="minorHAnsi"/>
           <w:lang w:val="nl-NL"/>
         </w:rPr>
-        <w:t>(4) Op de server staat dan de database en een website om deze data te analyseren en te vergelijken.</w:t>
-      </w:r>
-      <w:r>
-        <w:rPr>
-          <w:rFonts w:asciiTheme="minorHAnsi" w:hAnsiTheme="minorHAnsi" w:cstheme="minorHAnsi"/>
-          <w:lang w:val="nl-NL"/>
-        </w:rPr>
-        <w:t xml:space="preserve"> Deze website zou ook in real-time de data kunnen visualiseren en een test starten of stoppen.</w:t>
+        <w:t xml:space="preserve">(5) In deze data zullen dan ook </w:t>
+      </w:r>
+      <w:r>
+        <w:rPr>
+          <w:rFonts w:asciiTheme="minorHAnsi" w:hAnsiTheme="minorHAnsi" w:cstheme="minorHAnsi"/>
+          <w:lang w:val="nl-NL"/>
+        </w:rPr>
+        <w:t>anomalieën</w:t>
+      </w:r>
+      <w:r>
+        <w:rPr>
+          <w:rFonts w:asciiTheme="minorHAnsi" w:hAnsiTheme="minorHAnsi" w:cstheme="minorHAnsi"/>
+          <w:lang w:val="nl-NL"/>
+        </w:rPr>
+        <w:t xml:space="preserve"> gedetecteerd worden</w:t>
+      </w:r>
+      <w:r>
+        <w:rPr>
+          <w:rFonts w:asciiTheme="minorHAnsi" w:hAnsiTheme="minorHAnsi" w:cstheme="minorHAnsi"/>
+          <w:lang w:val="nl-NL"/>
+        </w:rPr>
+        <w:t xml:space="preserve"> om zo automatisch te verwittigen dat er een probleem was met de motor. </w:t>
+      </w:r>
+      <w:r>
+        <w:rPr>
+          <w:rFonts w:asciiTheme="minorHAnsi" w:hAnsiTheme="minorHAnsi" w:cstheme="minorHAnsi"/>
+          <w:lang w:val="nl-NL"/>
+        </w:rPr>
+        <w:t xml:space="preserve">Dit kan gebeuren door vuil of </w:t>
+      </w:r>
+      <w:r>
+        <w:rPr>
+          <w:rFonts w:asciiTheme="minorHAnsi" w:hAnsiTheme="minorHAnsi" w:cstheme="minorHAnsi"/>
+          <w:lang w:val="nl-NL"/>
+        </w:rPr>
+        <w:t>degradatie over tijd en gebruiksuren. Ook dit wordt dan weergeven op de website.</w:t>
       </w:r>
     </w:p>
     <w:p>
@@ -1020,23 +1182,21 @@
           <w:rFonts w:asciiTheme="minorHAnsi" w:hAnsiTheme="minorHAnsi" w:cstheme="minorHAnsi"/>
           <w:lang w:val="nl-NL"/>
         </w:rPr>
-        <w:t>(</w:t>
-      </w:r>
-      <w:proofErr w:type="gramStart"/>
-      <w:r>
-        <w:rPr>
-          <w:rFonts w:asciiTheme="minorHAnsi" w:hAnsiTheme="minorHAnsi" w:cstheme="minorHAnsi"/>
-          <w:lang w:val="nl-NL"/>
-        </w:rPr>
-        <w:t>SLIDE )</w:t>
-      </w:r>
-      <w:proofErr w:type="gramEnd"/>
-      <w:r>
-        <w:rPr>
-          <w:rFonts w:asciiTheme="minorHAnsi" w:hAnsiTheme="minorHAnsi" w:cstheme="minorHAnsi"/>
-          <w:lang w:val="nl-NL"/>
-        </w:rPr>
-        <w:t xml:space="preserve"> </w:t>
+        <w:t xml:space="preserve">(SLIDE </w:t>
+      </w:r>
+      <w:r>
+        <w:rPr>
+          <w:rFonts w:asciiTheme="minorHAnsi" w:hAnsiTheme="minorHAnsi" w:cstheme="minorHAnsi"/>
+          <w:lang w:val="nl-NL"/>
+        </w:rPr>
+        <w:t>10</w:t>
+      </w:r>
+      <w:r>
+        <w:rPr>
+          <w:rFonts w:asciiTheme="minorHAnsi" w:hAnsiTheme="minorHAnsi" w:cstheme="minorHAnsi"/>
+          <w:lang w:val="nl-NL"/>
+        </w:rPr>
+        <w:t xml:space="preserve">) </w:t>
       </w:r>
       <w:r>
         <w:rPr>
@@ -1050,42 +1210,30 @@
           <w:rFonts w:asciiTheme="minorHAnsi" w:hAnsiTheme="minorHAnsi" w:cstheme="minorHAnsi"/>
           <w:lang w:val="nl-NL"/>
         </w:rPr>
-        <w:t xml:space="preserve">(5) In deze data zullen dan ook </w:t>
-      </w:r>
-      <w:r>
-        <w:rPr>
-          <w:rFonts w:asciiTheme="minorHAnsi" w:hAnsiTheme="minorHAnsi" w:cstheme="minorHAnsi"/>
-          <w:lang w:val="nl-NL"/>
-        </w:rPr>
-        <w:t>anomalieën</w:t>
-      </w:r>
-      <w:r>
-        <w:rPr>
-          <w:rFonts w:asciiTheme="minorHAnsi" w:hAnsiTheme="minorHAnsi" w:cstheme="minorHAnsi"/>
-          <w:lang w:val="nl-NL"/>
-        </w:rPr>
-        <w:t xml:space="preserve"> gedetecteerd worden</w:t>
-      </w:r>
-      <w:r>
-        <w:rPr>
-          <w:rFonts w:asciiTheme="minorHAnsi" w:hAnsiTheme="minorHAnsi" w:cstheme="minorHAnsi"/>
-          <w:lang w:val="nl-NL"/>
-        </w:rPr>
-        <w:t xml:space="preserve"> om zo automatisch te verwittigen dat er een probleem was met de motor. </w:t>
-      </w:r>
-      <w:r>
-        <w:rPr>
-          <w:rFonts w:asciiTheme="minorHAnsi" w:hAnsiTheme="minorHAnsi" w:cstheme="minorHAnsi"/>
-          <w:lang w:val="nl-NL"/>
-        </w:rPr>
-        <w:t xml:space="preserve">Dit kan gebeuren door vuil of </w:t>
-      </w:r>
-      <w:r>
-        <w:rPr>
-          <w:rFonts w:asciiTheme="minorHAnsi" w:hAnsiTheme="minorHAnsi" w:cstheme="minorHAnsi"/>
-          <w:lang w:val="nl-NL"/>
-        </w:rPr>
-        <w:t>degradatie over tijd en gebruiksuren. Ook dit wordt dan weergeven op de website.</w:t>
+        <w:t xml:space="preserve">(6) Deze bevindingen worden dan uitgeschreven in de </w:t>
+      </w:r>
+      <w:proofErr w:type="spellStart"/>
+      <w:r>
+        <w:rPr>
+          <w:rFonts w:asciiTheme="minorHAnsi" w:hAnsiTheme="minorHAnsi" w:cstheme="minorHAnsi"/>
+          <w:lang w:val="nl-NL"/>
+        </w:rPr>
+        <w:t>bachelorproef</w:t>
+      </w:r>
+      <w:proofErr w:type="spellEnd"/>
+      <w:r>
+        <w:rPr>
+          <w:rFonts w:asciiTheme="minorHAnsi" w:hAnsiTheme="minorHAnsi" w:cstheme="minorHAnsi"/>
+          <w:lang w:val="nl-NL"/>
+        </w:rPr>
+        <w:t xml:space="preserve"> paper</w:t>
+      </w:r>
+      <w:r>
+        <w:rPr>
+          <w:rFonts w:asciiTheme="minorHAnsi" w:hAnsiTheme="minorHAnsi" w:cstheme="minorHAnsi"/>
+          <w:lang w:val="nl-NL"/>
+        </w:rPr>
+        <w:t>.</w:t>
       </w:r>
     </w:p>
     <w:p>
@@ -1101,17 +1249,36 @@
           <w:rFonts w:asciiTheme="minorHAnsi" w:hAnsiTheme="minorHAnsi" w:cstheme="minorHAnsi"/>
           <w:lang w:val="nl-NL"/>
         </w:rPr>
-        <w:t>(</w:t>
-      </w:r>
-      <w:proofErr w:type="gramStart"/>
-      <w:r>
-        <w:rPr>
-          <w:rFonts w:asciiTheme="minorHAnsi" w:hAnsiTheme="minorHAnsi" w:cstheme="minorHAnsi"/>
-          <w:lang w:val="nl-NL"/>
-        </w:rPr>
-        <w:t>SLIDE )</w:t>
-      </w:r>
-      <w:proofErr w:type="gramEnd"/>
+        <w:t xml:space="preserve">(SLIDE </w:t>
+      </w:r>
+      <w:r>
+        <w:rPr>
+          <w:rFonts w:asciiTheme="minorHAnsi" w:hAnsiTheme="minorHAnsi" w:cstheme="minorHAnsi"/>
+          <w:lang w:val="nl-NL"/>
+        </w:rPr>
+        <w:t>11</w:t>
+      </w:r>
+      <w:r>
+        <w:rPr>
+          <w:rFonts w:asciiTheme="minorHAnsi" w:hAnsiTheme="minorHAnsi" w:cstheme="minorHAnsi"/>
+          <w:lang w:val="nl-NL"/>
+        </w:rPr>
+        <w:t xml:space="preserve">) </w:t>
+      </w:r>
+      <w:r>
+        <w:rPr>
+          <w:rFonts w:asciiTheme="minorHAnsi" w:hAnsiTheme="minorHAnsi" w:cstheme="minorHAnsi"/>
+          <w:lang w:val="nl-NL"/>
+        </w:rPr>
+        <w:br/>
+      </w:r>
+      <w:r>
+        <w:rPr>
+          <w:rFonts w:asciiTheme="minorHAnsi" w:hAnsiTheme="minorHAnsi" w:cstheme="minorHAnsi"/>
+          <w:lang w:val="nl-NL"/>
+        </w:rPr>
+        <w:t>1&amp;2 -</w:t>
+      </w:r>
       <w:r>
         <w:rPr>
           <w:rFonts w:asciiTheme="minorHAnsi" w:hAnsiTheme="minorHAnsi" w:cstheme="minorHAnsi"/>
@@ -1124,37 +1291,45 @@
           <w:rFonts w:asciiTheme="minorHAnsi" w:hAnsiTheme="minorHAnsi" w:cstheme="minorHAnsi"/>
           <w:lang w:val="nl-NL"/>
         </w:rPr>
+        <w:t>Week 8 (testbank + kooi)</w:t>
+      </w:r>
+      <w:r>
+        <w:rPr>
+          <w:rFonts w:asciiTheme="minorHAnsi" w:hAnsiTheme="minorHAnsi" w:cstheme="minorHAnsi"/>
+          <w:lang w:val="nl-NL"/>
+        </w:rPr>
         <w:br/>
-      </w:r>
-      <w:r>
-        <w:rPr>
-          <w:rFonts w:asciiTheme="minorHAnsi" w:hAnsiTheme="minorHAnsi" w:cstheme="minorHAnsi"/>
-          <w:lang w:val="nl-NL"/>
-        </w:rPr>
-        <w:t xml:space="preserve">(6) Deze bevindingen worden dan uitgeschreven in de </w:t>
-      </w:r>
-      <w:proofErr w:type="spellStart"/>
-      <w:r>
-        <w:rPr>
-          <w:rFonts w:asciiTheme="minorHAnsi" w:hAnsiTheme="minorHAnsi" w:cstheme="minorHAnsi"/>
-          <w:lang w:val="nl-NL"/>
-        </w:rPr>
-        <w:t>bachelorproef</w:t>
-      </w:r>
-      <w:proofErr w:type="spellEnd"/>
-      <w:r>
-        <w:rPr>
-          <w:rFonts w:asciiTheme="minorHAnsi" w:hAnsiTheme="minorHAnsi" w:cstheme="minorHAnsi"/>
-          <w:lang w:val="nl-NL"/>
-        </w:rPr>
-        <w:t xml:space="preserve"> paper</w:t>
-      </w:r>
-      <w:r>
-        <w:rPr>
-          <w:rFonts w:asciiTheme="minorHAnsi" w:hAnsiTheme="minorHAnsi" w:cstheme="minorHAnsi"/>
-          <w:lang w:val="nl-NL"/>
-        </w:rPr>
-        <w:t>.</w:t>
+        <w:t>3 – Week 6 (Sensoren uitlezen)</w:t>
+      </w:r>
+      <w:r>
+        <w:rPr>
+          <w:rFonts w:asciiTheme="minorHAnsi" w:hAnsiTheme="minorHAnsi" w:cstheme="minorHAnsi"/>
+          <w:lang w:val="nl-NL"/>
+        </w:rPr>
+        <w:br/>
+      </w:r>
+      <w:r>
+        <w:rPr>
+          <w:rFonts w:asciiTheme="minorHAnsi" w:hAnsiTheme="minorHAnsi" w:cstheme="minorHAnsi"/>
+          <w:lang w:val="nl-NL"/>
+        </w:rPr>
+        <w:lastRenderedPageBreak/>
+        <w:t>4 – Week 9 (Website + data visualisatie)</w:t>
+      </w:r>
+      <w:r>
+        <w:rPr>
+          <w:rFonts w:asciiTheme="minorHAnsi" w:hAnsiTheme="minorHAnsi" w:cstheme="minorHAnsi"/>
+          <w:lang w:val="nl-NL"/>
+        </w:rPr>
+        <w:br/>
+        <w:t xml:space="preserve">5 – Week </w:t>
+      </w:r>
+      <w:r>
+        <w:rPr>
+          <w:rFonts w:asciiTheme="minorHAnsi" w:hAnsiTheme="minorHAnsi" w:cstheme="minorHAnsi"/>
+          <w:lang w:val="nl-NL"/>
+        </w:rPr>
+        <w:t>12 (Anomalieën detecteren)</w:t>
       </w:r>
     </w:p>
     <w:p>
@@ -1170,23 +1345,21 @@
           <w:rFonts w:asciiTheme="minorHAnsi" w:hAnsiTheme="minorHAnsi" w:cstheme="minorHAnsi"/>
           <w:lang w:val="nl-NL"/>
         </w:rPr>
-        <w:t>(</w:t>
-      </w:r>
-      <w:proofErr w:type="gramStart"/>
-      <w:r>
-        <w:rPr>
-          <w:rFonts w:asciiTheme="minorHAnsi" w:hAnsiTheme="minorHAnsi" w:cstheme="minorHAnsi"/>
-          <w:lang w:val="nl-NL"/>
-        </w:rPr>
-        <w:t>SLIDE )</w:t>
-      </w:r>
-      <w:proofErr w:type="gramEnd"/>
-      <w:r>
-        <w:rPr>
-          <w:rFonts w:asciiTheme="minorHAnsi" w:hAnsiTheme="minorHAnsi" w:cstheme="minorHAnsi"/>
-          <w:lang w:val="nl-NL"/>
-        </w:rPr>
-        <w:t xml:space="preserve"> </w:t>
+        <w:t xml:space="preserve">(SLIDE </w:t>
+      </w:r>
+      <w:r>
+        <w:rPr>
+          <w:rFonts w:asciiTheme="minorHAnsi" w:hAnsiTheme="minorHAnsi" w:cstheme="minorHAnsi"/>
+          <w:lang w:val="nl-NL"/>
+        </w:rPr>
+        <w:t>12</w:t>
+      </w:r>
+      <w:r>
+        <w:rPr>
+          <w:rFonts w:asciiTheme="minorHAnsi" w:hAnsiTheme="minorHAnsi" w:cstheme="minorHAnsi"/>
+          <w:lang w:val="nl-NL"/>
+        </w:rPr>
+        <w:t>)</w:t>
       </w:r>
       <w:r>
         <w:rPr>
@@ -1194,216 +1367,38 @@
           <w:lang w:val="nl-NL"/>
         </w:rPr>
         <w:br/>
-      </w:r>
-      <w:r>
-        <w:rPr>
-          <w:rFonts w:asciiTheme="minorHAnsi" w:hAnsiTheme="minorHAnsi" w:cstheme="minorHAnsi"/>
-          <w:lang w:val="nl-NL"/>
-        </w:rPr>
-        <w:t>1&amp;2 -</w:t>
-      </w:r>
-      <w:r>
-        <w:rPr>
-          <w:rFonts w:asciiTheme="minorHAnsi" w:hAnsiTheme="minorHAnsi" w:cstheme="minorHAnsi"/>
-          <w:lang w:val="nl-NL"/>
-        </w:rPr>
-        <w:t xml:space="preserve"> </w:t>
-      </w:r>
-      <w:r>
-        <w:rPr>
-          <w:rFonts w:asciiTheme="minorHAnsi" w:hAnsiTheme="minorHAnsi" w:cstheme="minorHAnsi"/>
-          <w:lang w:val="nl-NL"/>
-        </w:rPr>
-        <w:t>Week 8 (testbank + kooi)</w:t>
-      </w:r>
-      <w:r>
-        <w:rPr>
-          <w:rFonts w:asciiTheme="minorHAnsi" w:hAnsiTheme="minorHAnsi" w:cstheme="minorHAnsi"/>
-          <w:lang w:val="nl-NL"/>
-        </w:rPr>
-        <w:br/>
-      </w:r>
-      <w:r>
-        <w:rPr>
-          <w:rFonts w:asciiTheme="minorHAnsi" w:hAnsiTheme="minorHAnsi" w:cstheme="minorHAnsi"/>
-          <w:lang w:val="nl-NL"/>
-        </w:rPr>
-        <w:lastRenderedPageBreak/>
-        <w:t>3 – Week 6 (Sensoren uitlezen)</w:t>
-      </w:r>
-      <w:r>
-        <w:rPr>
-          <w:rFonts w:asciiTheme="minorHAnsi" w:hAnsiTheme="minorHAnsi" w:cstheme="minorHAnsi"/>
-          <w:lang w:val="nl-NL"/>
-        </w:rPr>
-        <w:br/>
-        <w:t>4 – Week 9 (Website + data visualisatie)</w:t>
-      </w:r>
-      <w:r>
-        <w:rPr>
-          <w:rFonts w:asciiTheme="minorHAnsi" w:hAnsiTheme="minorHAnsi" w:cstheme="minorHAnsi"/>
-          <w:lang w:val="nl-NL"/>
-        </w:rPr>
-        <w:br/>
-        <w:t xml:space="preserve">5 – Week </w:t>
-      </w:r>
-      <w:r>
-        <w:rPr>
-          <w:rFonts w:asciiTheme="minorHAnsi" w:hAnsiTheme="minorHAnsi" w:cstheme="minorHAnsi"/>
-          <w:lang w:val="nl-NL"/>
-        </w:rPr>
-        <w:t>12 (Anomalieën detecteren)</w:t>
-      </w:r>
-    </w:p>
-    <w:p>
-      <w:pPr>
-        <w:pStyle w:val="Normaalweb"/>
-        <w:rPr>
-          <w:rFonts w:asciiTheme="minorHAnsi" w:hAnsiTheme="minorHAnsi" w:cstheme="minorHAnsi"/>
-          <w:lang w:val="nl-NL"/>
-        </w:rPr>
-      </w:pPr>
-    </w:p>
-    <w:p>
-      <w:pPr>
-        <w:pStyle w:val="Normaalweb"/>
-        <w:rPr>
-          <w:rFonts w:asciiTheme="minorHAnsi" w:hAnsiTheme="minorHAnsi" w:cstheme="minorHAnsi"/>
-          <w:lang w:val="nl-NL"/>
-        </w:rPr>
-      </w:pPr>
-    </w:p>
-    <w:p>
-      <w:pPr>
-        <w:pStyle w:val="Normaalweb"/>
-        <w:rPr>
-          <w:rFonts w:asciiTheme="minorHAnsi" w:hAnsiTheme="minorHAnsi" w:cstheme="minorHAnsi"/>
-          <w:lang w:val="nl-NL"/>
-        </w:rPr>
-      </w:pPr>
-    </w:p>
-    <w:p>
-      <w:pPr>
-        <w:pStyle w:val="Normaalweb"/>
-        <w:rPr>
-          <w:rFonts w:asciiTheme="minorHAnsi" w:hAnsiTheme="minorHAnsi" w:cstheme="minorHAnsi"/>
-          <w:lang w:val="nl-NL"/>
-        </w:rPr>
-      </w:pPr>
-    </w:p>
-    <w:p>
-      <w:pPr>
-        <w:pStyle w:val="Normaalweb"/>
-        <w:rPr>
-          <w:rFonts w:asciiTheme="minorHAnsi" w:hAnsiTheme="minorHAnsi" w:cstheme="minorHAnsi"/>
-          <w:lang w:val="nl-NL"/>
-        </w:rPr>
-      </w:pPr>
-      <w:r>
-        <w:rPr>
-          <w:rFonts w:asciiTheme="minorHAnsi" w:hAnsiTheme="minorHAnsi" w:cstheme="minorHAnsi"/>
-          <w:lang w:val="nl-NL"/>
-        </w:rPr>
-        <w:t>Deze vergelijking gaat bepalen als er een verzwakking van de motor te zien valt na een crash of eender welke vlucht kan misschien ook al invloed hebben.</w:t>
-      </w:r>
-    </w:p>
-    <w:p>
-      <w:pPr>
-        <w:pStyle w:val="Normaalweb"/>
-        <w:rPr>
-          <w:rFonts w:asciiTheme="minorHAnsi" w:hAnsiTheme="minorHAnsi" w:cstheme="minorHAnsi"/>
-          <w:lang w:val="nl-NL"/>
-        </w:rPr>
-      </w:pPr>
-    </w:p>
-    <w:p>
-      <w:pPr>
-        <w:pStyle w:val="Normaalweb"/>
-        <w:rPr>
-          <w:rFonts w:asciiTheme="minorHAnsi" w:hAnsiTheme="minorHAnsi" w:cstheme="minorHAnsi"/>
-          <w:lang w:val="nl-NL"/>
-        </w:rPr>
-      </w:pPr>
-      <w:r>
-        <w:rPr>
-          <w:rFonts w:asciiTheme="minorHAnsi" w:hAnsiTheme="minorHAnsi" w:cstheme="minorHAnsi"/>
-          <w:lang w:val="nl-NL"/>
-        </w:rPr>
-        <w:t>(</w:t>
-      </w:r>
-      <w:proofErr w:type="gramStart"/>
-      <w:r>
-        <w:rPr>
-          <w:rFonts w:asciiTheme="minorHAnsi" w:hAnsiTheme="minorHAnsi" w:cstheme="minorHAnsi"/>
-          <w:lang w:val="nl-NL"/>
-        </w:rPr>
-        <w:t>SLIDE )</w:t>
-      </w:r>
-      <w:proofErr w:type="gramEnd"/>
-      <w:r>
-        <w:rPr>
-          <w:rFonts w:asciiTheme="minorHAnsi" w:hAnsiTheme="minorHAnsi" w:cstheme="minorHAnsi"/>
-          <w:lang w:val="nl-NL"/>
-        </w:rPr>
-        <w:t xml:space="preserve"> </w:t>
-      </w:r>
-      <w:r>
-        <w:rPr>
-          <w:rFonts w:asciiTheme="minorHAnsi" w:hAnsiTheme="minorHAnsi" w:cstheme="minorHAnsi"/>
-          <w:lang w:val="nl-NL"/>
-        </w:rPr>
-        <w:br/>
-        <w:t xml:space="preserve">Ze zijn opgericht in 2015 en zijn een echte pionier in de drone-in-a-box industrie. </w:t>
-      </w:r>
-    </w:p>
-    <w:p>
-      <w:pPr>
-        <w:pStyle w:val="Normaalweb"/>
-        <w:rPr>
-          <w:rFonts w:asciiTheme="minorHAnsi" w:hAnsiTheme="minorHAnsi" w:cstheme="minorHAnsi"/>
-          <w:lang w:val="nl-NL"/>
-        </w:rPr>
-      </w:pPr>
-      <w:r>
-        <w:rPr>
-          <w:rFonts w:asciiTheme="minorHAnsi" w:hAnsiTheme="minorHAnsi" w:cstheme="minorHAnsi"/>
-          <w:lang w:val="nl-NL"/>
-        </w:rPr>
-        <w:t>(</w:t>
-      </w:r>
-      <w:proofErr w:type="gramStart"/>
-      <w:r>
-        <w:rPr>
-          <w:rFonts w:asciiTheme="minorHAnsi" w:hAnsiTheme="minorHAnsi" w:cstheme="minorHAnsi"/>
-          <w:lang w:val="nl-NL"/>
-        </w:rPr>
-        <w:t>SLIDE )</w:t>
-      </w:r>
-      <w:proofErr w:type="gramEnd"/>
-      <w:r>
-        <w:rPr>
-          <w:rFonts w:asciiTheme="minorHAnsi" w:hAnsiTheme="minorHAnsi" w:cstheme="minorHAnsi"/>
-          <w:lang w:val="nl-NL"/>
-        </w:rPr>
-        <w:t xml:space="preserve"> </w:t>
-      </w:r>
-      <w:r>
-        <w:rPr>
-          <w:rFonts w:asciiTheme="minorHAnsi" w:hAnsiTheme="minorHAnsi" w:cstheme="minorHAnsi"/>
-          <w:lang w:val="nl-NL"/>
-        </w:rPr>
-        <w:br/>
-        <w:t>Een drone-in-a-box is echt letterlijk gewoon een drone in een doos. Deze doos is de landingsplaats, opslagplaats, opstijgplaats en oplaadplaats. Deze opstelling is een volledig autonoom systeem dat van op afstand geactiveerd kan worden om zowel voor veiligheid, inspectie of logistiek te gaan vliegen. Er kan ook aan routeplanning in 4D gedaan worden. Dronematrix heeft hun eigen droneplatform gemaakt, YACOB, deze heeft AI on-board voor live interpretatie van de beelden.</w:t>
-      </w:r>
-    </w:p>
-    <w:p>
-      <w:pPr>
-        <w:pStyle w:val="Normaalweb"/>
-        <w:rPr>
-          <w:rFonts w:asciiTheme="minorHAnsi" w:hAnsiTheme="minorHAnsi" w:cstheme="minorHAnsi"/>
-          <w:lang w:val="nl-NL"/>
-        </w:rPr>
-      </w:pPr>
+        <w:t xml:space="preserve">Ik hoop dat dit een informatieve presentatie was over mijn stage en </w:t>
+      </w:r>
+      <w:proofErr w:type="spellStart"/>
+      <w:r>
+        <w:rPr>
+          <w:rFonts w:asciiTheme="minorHAnsi" w:hAnsiTheme="minorHAnsi" w:cstheme="minorHAnsi"/>
+          <w:lang w:val="nl-NL"/>
+        </w:rPr>
+        <w:t>bachelorproef</w:t>
+      </w:r>
+      <w:proofErr w:type="spellEnd"/>
+      <w:r>
+        <w:rPr>
+          <w:rFonts w:asciiTheme="minorHAnsi" w:hAnsiTheme="minorHAnsi" w:cstheme="minorHAnsi"/>
+          <w:lang w:val="nl-NL"/>
+        </w:rPr>
+        <w:t xml:space="preserve">. </w:t>
+      </w:r>
+      <w:r>
+        <w:rPr>
+          <w:rFonts w:asciiTheme="minorHAnsi" w:hAnsiTheme="minorHAnsi" w:cstheme="minorHAnsi"/>
+          <w:lang w:val="nl-NL"/>
+        </w:rPr>
+        <w:t>Bedankt om te luisteren</w:t>
+      </w:r>
+      <w:r>
+        <w:rPr>
+          <w:rFonts w:asciiTheme="minorHAnsi" w:hAnsiTheme="minorHAnsi" w:cstheme="minorHAnsi"/>
+          <w:lang w:val="nl-NL"/>
+        </w:rPr>
+        <w:t xml:space="preserve"> en ik hoor graag nog vragen als die er zijn.</w:t>
+      </w:r>
     </w:p>
     <w:sectPr>
       <w:pgSz w:w="11906" w:h="16838"/>
@@ -2610,6 +2605,7 @@
   <w:style w:type="character" w:default="1" w:styleId="Standaardalinea-lettertype">
     <w:name w:val="Default Paragraph Font"/>
     <w:uiPriority w:val="1"/>
+    <w:semiHidden/>
     <w:unhideWhenUsed/>
   </w:style>
   <w:style w:type="table" w:default="1" w:styleId="Standaardtabel">
@@ -3340,6 +3336,15 @@
 </file>
 
 <file path=customXml/item2.xml><?xml version="1.0" encoding="utf-8"?>
+<?mso-contentType ?>
+<FormTemplates xmlns="http://schemas.microsoft.com/sharepoint/v3/contenttype/forms">
+  <Display>DocumentLibraryForm</Display>
+  <Edit>DocumentLibraryForm</Edit>
+  <New>DocumentLibraryForm</New>
+</FormTemplates>
+</file>
+
+<file path=customXml/item3.xml><?xml version="1.0" encoding="utf-8"?>
 <ct:contentTypeSchema xmlns:ct="http://schemas.microsoft.com/office/2006/metadata/contentType" xmlns:ma="http://schemas.microsoft.com/office/2006/metadata/properties/metaAttributes" ct:_="" ma:_="" ma:contentTypeName="Document" ma:contentTypeID="0x0101003086398B4F488C47919A4D38E3465811" ma:contentTypeVersion="4" ma:contentTypeDescription="Een nieuw document maken." ma:contentTypeScope="" ma:versionID="3aeee7b1fea1091f778157b29d6c5cb9">
   <xsd:schema xmlns:xsd="http://www.w3.org/2001/XMLSchema" xmlns:xs="http://www.w3.org/2001/XMLSchema" xmlns:p="http://schemas.microsoft.com/office/2006/metadata/properties" xmlns:ns2="6ec3d793-fa33-4c3e-93e9-de2e1bb1e734" targetNamespace="http://schemas.microsoft.com/office/2006/metadata/properties" ma:root="true" ma:fieldsID="22246acb53280d6253dd95969abb3c2a" ns2:_="">
     <xsd:import namespace="6ec3d793-fa33-4c3e-93e9-de2e1bb1e734"/>
@@ -3483,15 +3488,6 @@
 </ct:contentTypeSchema>
 </file>
 
-<file path=customXml/item3.xml><?xml version="1.0" encoding="utf-8"?>
-<?mso-contentType ?>
-<FormTemplates xmlns="http://schemas.microsoft.com/sharepoint/v3/contenttype/forms">
-  <Display>DocumentLibraryForm</Display>
-  <Edit>DocumentLibraryForm</Edit>
-  <New>DocumentLibraryForm</New>
-</FormTemplates>
-</file>
-
 <file path=customXml/itemProps1.xml><?xml version="1.0" encoding="utf-8"?>
 <ds:datastoreItem xmlns:ds="http://schemas.openxmlformats.org/officeDocument/2006/customXml" ds:itemID="{562BF0ED-CDB4-406C-AAFB-A720B48D8A59}">
   <ds:schemaRefs>
@@ -3502,6 +3498,14 @@
 </file>
 
 <file path=customXml/itemProps2.xml><?xml version="1.0" encoding="utf-8"?>
+<ds:datastoreItem xmlns:ds="http://schemas.openxmlformats.org/officeDocument/2006/customXml" ds:itemID="{E95A18BD-56BF-4314-A8BF-BD809DADF317}">
+  <ds:schemaRefs>
+    <ds:schemaRef ds:uri="http://schemas.microsoft.com/sharepoint/v3/contenttype/forms"/>
+  </ds:schemaRefs>
+</ds:datastoreItem>
+</file>
+
+<file path=customXml/itemProps3.xml><?xml version="1.0" encoding="utf-8"?>
 <ds:datastoreItem xmlns:ds="http://schemas.openxmlformats.org/officeDocument/2006/customXml" ds:itemID="{DA414650-BD27-47A1-9640-F4A64EAEB388}">
   <ds:schemaRefs>
     <ds:schemaRef ds:uri="http://schemas.microsoft.com/office/2006/metadata/contentType"/>
@@ -3517,12 +3521,4 @@
     <ds:schemaRef ds:uri="http://schemas.microsoft.com/internal/obd"/>
   </ds:schemaRefs>
 </ds:datastoreItem>
-</file>
-
-<file path=customXml/itemProps3.xml><?xml version="1.0" encoding="utf-8"?>
-<ds:datastoreItem xmlns:ds="http://schemas.openxmlformats.org/officeDocument/2006/customXml" ds:itemID="{E95A18BD-56BF-4314-A8BF-BD809DADF317}">
-  <ds:schemaRefs>
-    <ds:schemaRef ds:uri="http://schemas.microsoft.com/sharepoint/v3/contenttype/forms"/>
-  </ds:schemaRefs>
-</ds:datastoreItem>
 </file>
--- a/Kick-off/Kick-off-presentatie.docx
+++ b/Kick-off/Kick-off-presentatie.docx
@@ -423,7 +423,7 @@
           <w:rFonts w:asciiTheme="minorHAnsi" w:hAnsiTheme="minorHAnsi" w:cstheme="minorHAnsi"/>
           <w:lang w:val="nl-NL"/>
         </w:rPr>
-        <w:t>Kortom, Dronematrix is een pionier in de drone-industrie, met een focus op het leveren van hoogwaardige technologische oplossingen die de manier waarop we drones gebruiken en inzetten in verschillende sectoren transformeren. Hun voortdurende streven naar innovatie en hun toewijding aan veiligheid maken hen een belangrijke speler in deze snel evoluerende industrie.</w:t>
+        <w:t>Kortom, Dronematrix is een pionier in de drone-industrie, met een focus op het leveren van technologische oplossingen die de manier waarop we drones gebruiken en inzetten in verschillende sectoren transformeren. Hun voortdurende streven naar innovatie en hun toewijding aan veiligheid maken hen een belangrijke speler in deze snel evoluerende industrie.</w:t>
       </w:r>
     </w:p>
     <w:p>
@@ -439,21 +439,7 @@
           <w:rFonts w:asciiTheme="minorHAnsi" w:hAnsiTheme="minorHAnsi" w:cstheme="minorHAnsi"/>
           <w:lang w:val="nl-NL"/>
         </w:rPr>
-        <w:t xml:space="preserve">(SLIDE </w:t>
-      </w:r>
-      <w:r>
-        <w:rPr>
-          <w:rFonts w:asciiTheme="minorHAnsi" w:hAnsiTheme="minorHAnsi" w:cstheme="minorHAnsi"/>
-          <w:lang w:val="nl-NL"/>
-        </w:rPr>
-        <w:t>4</w:t>
-      </w:r>
-      <w:r>
-        <w:rPr>
-          <w:rFonts w:asciiTheme="minorHAnsi" w:hAnsiTheme="minorHAnsi" w:cstheme="minorHAnsi"/>
-          <w:lang w:val="nl-NL"/>
-        </w:rPr>
-        <w:t>)</w:t>
+        <w:t>(SLIDE 4)</w:t>
       </w:r>
       <w:r>
         <w:rPr>
@@ -462,6 +448,14 @@
         </w:rPr>
         <w:br/>
         <w:t>Korte uitleg: Haven Antwerpen</w:t>
+      </w:r>
+      <w:r>
+        <w:rPr>
+          <w:rFonts w:asciiTheme="minorHAnsi" w:hAnsiTheme="minorHAnsi" w:cstheme="minorHAnsi"/>
+          <w:lang w:val="nl-NL"/>
+        </w:rPr>
+        <w:br/>
+        <w:t>Hier zien we een klein voorbeeld van wat ze doen. Eén van hun projecten is in en rondom de haven van Antwerpen. Wat ze hier doen is voor beveiliging, om te kijken als er iemand inbreekt of loopt waar die niet hoort te zijn.</w:t>
       </w:r>
     </w:p>
     <w:p>
@@ -497,21 +491,7 @@
           <w:lang w:val="nl-NL"/>
         </w:rPr>
         <w:lastRenderedPageBreak/>
-        <w:t xml:space="preserve">(SLIDE </w:t>
-      </w:r>
-      <w:r>
-        <w:rPr>
-          <w:rFonts w:asciiTheme="minorHAnsi" w:hAnsiTheme="minorHAnsi" w:cstheme="minorHAnsi"/>
-          <w:lang w:val="nl-NL"/>
-        </w:rPr>
-        <w:t>5</w:t>
-      </w:r>
-      <w:r>
-        <w:rPr>
-          <w:rFonts w:asciiTheme="minorHAnsi" w:hAnsiTheme="minorHAnsi" w:cstheme="minorHAnsi"/>
-          <w:lang w:val="nl-NL"/>
-        </w:rPr>
-        <w:t>)</w:t>
+        <w:t>(SLIDE 5)</w:t>
       </w:r>
       <w:r>
         <w:rPr>
@@ -799,49 +779,35 @@
           <w:rFonts w:asciiTheme="minorHAnsi" w:hAnsiTheme="minorHAnsi" w:cstheme="minorHAnsi"/>
           <w:lang w:val="nl-NL"/>
         </w:rPr>
-        <w:t xml:space="preserve">De bedoeling is dus om de drone arm te monteren op een testbank. </w:t>
-      </w:r>
-      <w:r>
-        <w:rPr>
-          <w:rFonts w:asciiTheme="minorHAnsi" w:hAnsiTheme="minorHAnsi" w:cstheme="minorHAnsi"/>
-          <w:lang w:val="nl-NL"/>
-        </w:rPr>
-        <w:t>I</w:t>
-      </w:r>
-      <w:r>
-        <w:rPr>
-          <w:rFonts w:asciiTheme="minorHAnsi" w:hAnsiTheme="minorHAnsi" w:cstheme="minorHAnsi"/>
-          <w:lang w:val="nl-NL"/>
-        </w:rPr>
-        <w:t xml:space="preserve">k zeg arm omdat dat </w:t>
-      </w:r>
-      <w:r>
-        <w:rPr>
-          <w:rFonts w:asciiTheme="minorHAnsi" w:hAnsiTheme="minorHAnsi" w:cstheme="minorHAnsi"/>
-          <w:lang w:val="nl-NL"/>
-        </w:rPr>
-        <w:t>het plan</w:t>
-      </w:r>
-      <w:r>
-        <w:rPr>
-          <w:rFonts w:asciiTheme="minorHAnsi" w:hAnsiTheme="minorHAnsi" w:cstheme="minorHAnsi"/>
-          <w:lang w:val="nl-NL"/>
-        </w:rPr>
-        <w:t xml:space="preserve"> nog steeds is maar er is ook het apart testen van de motor toegevoegd aan het plan. Door onderzoek is gebleken dat er nergens </w:t>
-      </w:r>
-      <w:r>
-        <w:rPr>
-          <w:rFonts w:asciiTheme="minorHAnsi" w:hAnsiTheme="minorHAnsi" w:cstheme="minorHAnsi"/>
-          <w:lang w:val="nl-NL"/>
-        </w:rPr>
-        <w:t xml:space="preserve">of toch niet publiek </w:t>
-      </w:r>
-      <w:r>
-        <w:rPr>
-          <w:rFonts w:asciiTheme="minorHAnsi" w:hAnsiTheme="minorHAnsi" w:cstheme="minorHAnsi"/>
-          <w:lang w:val="nl-NL"/>
-        </w:rPr>
-        <w:t>drone motoren met arm eraan vast getest worden. De keuze is hier om dit wel te doen zodat er bekeken kan worden als deze arm niet te veel trillingen veroorzaakt door minder goed</w:t>
+        <w:t xml:space="preserve">De bedoeling is om de drone arm te monteren op een testbank. </w:t>
+      </w:r>
+      <w:r>
+        <w:rPr>
+          <w:rFonts w:asciiTheme="minorHAnsi" w:hAnsiTheme="minorHAnsi" w:cstheme="minorHAnsi"/>
+          <w:lang w:val="nl-NL"/>
+        </w:rPr>
+        <w:t>Maar omdat industriewijd een testbank alleen maar gemaakt wordt voor enkel motoren gaan wij dit ook eerst doen en dan uitbreiden naar het testen met motor aan de arm</w:t>
+      </w:r>
+      <w:r>
+        <w:rPr>
+          <w:rFonts w:asciiTheme="minorHAnsi" w:hAnsiTheme="minorHAnsi" w:cstheme="minorHAnsi"/>
+          <w:lang w:val="nl-NL"/>
+        </w:rPr>
+        <w:t xml:space="preserve">. </w:t>
+      </w:r>
+      <w:r>
+        <w:rPr>
+          <w:rFonts w:asciiTheme="minorHAnsi" w:hAnsiTheme="minorHAnsi" w:cstheme="minorHAnsi"/>
+          <w:lang w:val="nl-NL"/>
+        </w:rPr>
+        <w:t>Zo kan er ook gekeken worden</w:t>
+      </w:r>
+      <w:r>
+        <w:rPr>
+          <w:rFonts w:asciiTheme="minorHAnsi" w:hAnsiTheme="minorHAnsi" w:cstheme="minorHAnsi"/>
+          <w:lang w:val="nl-NL"/>
+        </w:rPr>
+        <w:t xml:space="preserve"> als deze arm niet te veel trillingen veroorzaakt door minder goed</w:t>
       </w:r>
       <w:r>
         <w:rPr>
@@ -870,7 +836,21 @@
           <w:lang w:val="nl-NL"/>
         </w:rPr>
         <w:br/>
-        <w:t>Als tussenstap zullen er wel eerst testen zijn voor de motor alleen. Daarna wordt er nog een testbank gemaakt voor het testen van motor met arm.</w:t>
+        <w:t xml:space="preserve">Als tussenstap zullen er </w:t>
+      </w:r>
+      <w:r>
+        <w:rPr>
+          <w:rFonts w:asciiTheme="minorHAnsi" w:hAnsiTheme="minorHAnsi" w:cstheme="minorHAnsi"/>
+          <w:lang w:val="nl-NL"/>
+        </w:rPr>
+        <w:t xml:space="preserve">dus </w:t>
+      </w:r>
+      <w:r>
+        <w:rPr>
+          <w:rFonts w:asciiTheme="minorHAnsi" w:hAnsiTheme="minorHAnsi" w:cstheme="minorHAnsi"/>
+          <w:lang w:val="nl-NL"/>
+        </w:rPr>
+        <w:t>wel eerst testen zijn voor de motor alleen. Daarna wordt er nog een testbank gemaakt voor het testen van motor met arm.</w:t>
       </w:r>
     </w:p>
     <w:p>
@@ -1038,6 +1018,52 @@
         </w:rPr>
         <w:t xml:space="preserve"> om het testen heel vlot te laten verlopen. </w:t>
       </w:r>
+      <w:r>
+        <w:rPr>
+          <w:rFonts w:asciiTheme="minorHAnsi" w:hAnsiTheme="minorHAnsi" w:cstheme="minorHAnsi"/>
+          <w:lang w:val="nl-NL"/>
+        </w:rPr>
+        <w:t xml:space="preserve">De data dat we gaan verzamelen zijn trillingen, stroom, spanning, toerental, </w:t>
+      </w:r>
+      <w:proofErr w:type="spellStart"/>
+      <w:r>
+        <w:rPr>
+          <w:rFonts w:asciiTheme="minorHAnsi" w:hAnsiTheme="minorHAnsi" w:cstheme="minorHAnsi"/>
+          <w:lang w:val="nl-NL"/>
+        </w:rPr>
+        <w:t>thrust</w:t>
+      </w:r>
+      <w:proofErr w:type="spellEnd"/>
+      <w:r>
+        <w:rPr>
+          <w:rFonts w:asciiTheme="minorHAnsi" w:hAnsiTheme="minorHAnsi" w:cstheme="minorHAnsi"/>
+          <w:lang w:val="nl-NL"/>
+        </w:rPr>
+        <w:t xml:space="preserve">, </w:t>
+      </w:r>
+      <w:proofErr w:type="spellStart"/>
+      <w:r>
+        <w:rPr>
+          <w:rFonts w:asciiTheme="minorHAnsi" w:hAnsiTheme="minorHAnsi" w:cstheme="minorHAnsi"/>
+          <w:lang w:val="nl-NL"/>
+        </w:rPr>
+        <w:t>torque</w:t>
+      </w:r>
+      <w:proofErr w:type="spellEnd"/>
+      <w:r>
+        <w:rPr>
+          <w:rFonts w:asciiTheme="minorHAnsi" w:hAnsiTheme="minorHAnsi" w:cstheme="minorHAnsi"/>
+          <w:lang w:val="nl-NL"/>
+        </w:rPr>
+        <w:t xml:space="preserve"> en met deze metingen </w:t>
+      </w:r>
+      <w:r>
+        <w:rPr>
+          <w:rFonts w:asciiTheme="minorHAnsi" w:hAnsiTheme="minorHAnsi" w:cstheme="minorHAnsi"/>
+          <w:lang w:val="nl-NL"/>
+        </w:rPr>
+        <w:t>berekenen we de efficiëntie.</w:t>
+      </w:r>
     </w:p>
     <w:p>
       <w:pPr>
@@ -1080,7 +1106,49 @@
           <w:rFonts w:asciiTheme="minorHAnsi" w:hAnsiTheme="minorHAnsi" w:cstheme="minorHAnsi"/>
           <w:lang w:val="nl-NL"/>
         </w:rPr>
-        <w:t>(4) Op de server staat dan de database en een website om deze data te analyseren en te vergelijken.</w:t>
+        <w:t xml:space="preserve">(4) </w:t>
+      </w:r>
+      <w:r>
+        <w:rPr>
+          <w:rFonts w:asciiTheme="minorHAnsi" w:hAnsiTheme="minorHAnsi" w:cstheme="minorHAnsi"/>
+          <w:lang w:val="nl-NL"/>
+        </w:rPr>
+        <w:t>Deze data wordt verwerkt en in e</w:t>
+      </w:r>
+      <w:r>
+        <w:rPr>
+          <w:rFonts w:asciiTheme="minorHAnsi" w:hAnsiTheme="minorHAnsi" w:cstheme="minorHAnsi"/>
+          <w:lang w:val="nl-NL"/>
+        </w:rPr>
+        <w:t>e</w:t>
+      </w:r>
+      <w:r>
+        <w:rPr>
+          <w:rFonts w:asciiTheme="minorHAnsi" w:hAnsiTheme="minorHAnsi" w:cstheme="minorHAnsi"/>
+          <w:lang w:val="nl-NL"/>
+        </w:rPr>
+        <w:t>n</w:t>
+      </w:r>
+      <w:r>
+        <w:rPr>
+          <w:rFonts w:asciiTheme="minorHAnsi" w:hAnsiTheme="minorHAnsi" w:cstheme="minorHAnsi"/>
+          <w:lang w:val="nl-NL"/>
+        </w:rPr>
+        <w:t xml:space="preserve"> database </w:t>
+      </w:r>
+      <w:r>
+        <w:rPr>
+          <w:rFonts w:asciiTheme="minorHAnsi" w:hAnsiTheme="minorHAnsi" w:cstheme="minorHAnsi"/>
+          <w:lang w:val="nl-NL"/>
+        </w:rPr>
+        <w:t>gezet. Dan is er</w:t>
+      </w:r>
+      <w:r>
+        <w:rPr>
+          <w:rFonts w:asciiTheme="minorHAnsi" w:hAnsiTheme="minorHAnsi" w:cstheme="minorHAnsi"/>
+          <w:lang w:val="nl-NL"/>
+        </w:rPr>
+        <w:t xml:space="preserve"> een website om deze data te analyseren en te vergelijken.</w:t>
       </w:r>
       <w:r>
         <w:rPr>
@@ -1152,7 +1220,7 @@
           <w:rFonts w:asciiTheme="minorHAnsi" w:hAnsiTheme="minorHAnsi" w:cstheme="minorHAnsi"/>
           <w:lang w:val="nl-NL"/>
         </w:rPr>
-        <w:t xml:space="preserve"> om zo automatisch te verwittigen dat er een probleem was met de motor. </w:t>
+        <w:t xml:space="preserve"> om zo te verwittigen dat er een probleem was met de motor. </w:t>
       </w:r>
       <w:r>
         <w:rPr>
@@ -1166,7 +1234,7 @@
           <w:rFonts w:asciiTheme="minorHAnsi" w:hAnsiTheme="minorHAnsi" w:cstheme="minorHAnsi"/>
           <w:lang w:val="nl-NL"/>
         </w:rPr>
-        <w:t>degradatie over tijd en gebruiksuren. Ook dit wordt dan weergeven op de website.</w:t>
+        <w:t>degradatie over tijd. Ook dit wordt dan weergeven op de website.</w:t>
       </w:r>
     </w:p>
     <w:p>
@@ -1210,7 +1278,21 @@
           <w:rFonts w:asciiTheme="minorHAnsi" w:hAnsiTheme="minorHAnsi" w:cstheme="minorHAnsi"/>
           <w:lang w:val="nl-NL"/>
         </w:rPr>
-        <w:t xml:space="preserve">(6) Deze bevindingen worden dan uitgeschreven in de </w:t>
+        <w:t xml:space="preserve">(6) De bevindingen </w:t>
+      </w:r>
+      <w:r>
+        <w:rPr>
+          <w:rFonts w:asciiTheme="minorHAnsi" w:hAnsiTheme="minorHAnsi" w:cstheme="minorHAnsi"/>
+          <w:lang w:val="nl-NL"/>
+        </w:rPr>
+        <w:t xml:space="preserve">van bijvoorbeeld metingen met een kapotte propeller en het onderzoek naar het testen van een motor met arm vergeleken met zonder arm </w:t>
+      </w:r>
+      <w:r>
+        <w:rPr>
+          <w:rFonts w:asciiTheme="minorHAnsi" w:hAnsiTheme="minorHAnsi" w:cstheme="minorHAnsi"/>
+          <w:lang w:val="nl-NL"/>
+        </w:rPr>
+        <w:t xml:space="preserve">worden dan uitgeschreven in de </w:t>
       </w:r>
       <w:proofErr w:type="spellStart"/>
       <w:r>
@@ -1249,6 +1331,7 @@
           <w:rFonts w:asciiTheme="minorHAnsi" w:hAnsiTheme="minorHAnsi" w:cstheme="minorHAnsi"/>
           <w:lang w:val="nl-NL"/>
         </w:rPr>
+        <w:lastRenderedPageBreak/>
         <w:t xml:space="preserve">(SLIDE </w:t>
       </w:r>
       <w:r>
@@ -1299,37 +1382,30 @@
           <w:lang w:val="nl-NL"/>
         </w:rPr>
         <w:br/>
-        <w:t>3 – Week 6 (Sensoren uitlezen)</w:t>
-      </w:r>
-      <w:r>
-        <w:rPr>
-          <w:rFonts w:asciiTheme="minorHAnsi" w:hAnsiTheme="minorHAnsi" w:cstheme="minorHAnsi"/>
-          <w:lang w:val="nl-NL"/>
-        </w:rPr>
-        <w:br/>
-      </w:r>
-      <w:r>
-        <w:rPr>
-          <w:rFonts w:asciiTheme="minorHAnsi" w:hAnsiTheme="minorHAnsi" w:cstheme="minorHAnsi"/>
-          <w:lang w:val="nl-NL"/>
-        </w:rPr>
-        <w:lastRenderedPageBreak/>
-        <w:t>4 – Week 9 (Website + data visualisatie)</w:t>
-      </w:r>
-      <w:r>
-        <w:rPr>
-          <w:rFonts w:asciiTheme="minorHAnsi" w:hAnsiTheme="minorHAnsi" w:cstheme="minorHAnsi"/>
-          <w:lang w:val="nl-NL"/>
-        </w:rPr>
-        <w:br/>
-        <w:t xml:space="preserve">5 – Week </w:t>
-      </w:r>
-      <w:r>
-        <w:rPr>
-          <w:rFonts w:asciiTheme="minorHAnsi" w:hAnsiTheme="minorHAnsi" w:cstheme="minorHAnsi"/>
-          <w:lang w:val="nl-NL"/>
-        </w:rPr>
-        <w:t>12 (Anomalieën detecteren)</w:t>
+        <w:t xml:space="preserve">In week 8 gaat de volledige kooi af zijn. Deze deadline kan het nog het meest verplaatst worden omdat ik sinds deze week uit hout en 3d-geprinte stukken al een volledige testbank in elkaar heb gestoken als een </w:t>
+      </w:r>
+      <w:proofErr w:type="spellStart"/>
+      <w:r>
+        <w:rPr>
+          <w:rFonts w:asciiTheme="minorHAnsi" w:hAnsiTheme="minorHAnsi" w:cstheme="minorHAnsi"/>
+          <w:lang w:val="nl-NL"/>
+        </w:rPr>
+        <w:t>proof</w:t>
+      </w:r>
+      <w:proofErr w:type="spellEnd"/>
+      <w:r>
+        <w:rPr>
+          <w:rFonts w:asciiTheme="minorHAnsi" w:hAnsiTheme="minorHAnsi" w:cstheme="minorHAnsi"/>
+          <w:lang w:val="nl-NL"/>
+        </w:rPr>
+        <w:t xml:space="preserve"> of </w:t>
+      </w:r>
+      <w:r>
+        <w:rPr>
+          <w:rFonts w:asciiTheme="minorHAnsi" w:hAnsiTheme="minorHAnsi" w:cstheme="minorHAnsi"/>
+          <w:lang w:val="nl-NL"/>
+        </w:rPr>
+        <w:t>concept en om alle sensoren al eens te positioneren en de opstelling eens te visualiseren. Deze opstelling voldoet om er mee testen te doen. En later wordt deze dan uit metaal gemaakt. Maar dit is maar de onderdelen bestellen en in elkaar monteren dus deze deadline kan zeker nog verplaatst worden naarmate hoe de testen gaan.</w:t>
       </w:r>
     </w:p>
     <w:p>
@@ -1345,6 +1421,132 @@
           <w:rFonts w:asciiTheme="minorHAnsi" w:hAnsiTheme="minorHAnsi" w:cstheme="minorHAnsi"/>
           <w:lang w:val="nl-NL"/>
         </w:rPr>
+        <w:t>3 – Week 6 (Sensoren uitlezen)</w:t>
+      </w:r>
+      <w:r>
+        <w:rPr>
+          <w:rFonts w:asciiTheme="minorHAnsi" w:hAnsiTheme="minorHAnsi" w:cstheme="minorHAnsi"/>
+          <w:lang w:val="nl-NL"/>
+        </w:rPr>
+        <w:br/>
+        <w:t>Tegen week 6 wil ik alle sensoren juist uitgelezen en gekalibreerd hebben.</w:t>
+      </w:r>
+    </w:p>
+    <w:p>
+      <w:pPr>
+        <w:pStyle w:val="Normaalweb"/>
+        <w:rPr>
+          <w:rFonts w:asciiTheme="minorHAnsi" w:hAnsiTheme="minorHAnsi" w:cstheme="minorHAnsi"/>
+          <w:lang w:val="nl-NL"/>
+        </w:rPr>
+      </w:pPr>
+      <w:r>
+        <w:rPr>
+          <w:rFonts w:asciiTheme="minorHAnsi" w:hAnsiTheme="minorHAnsi" w:cstheme="minorHAnsi"/>
+          <w:lang w:val="nl-NL"/>
+        </w:rPr>
+        <w:t>4 – Week 9 (Website + data visualisatie)</w:t>
+      </w:r>
+      <w:r>
+        <w:rPr>
+          <w:rFonts w:asciiTheme="minorHAnsi" w:hAnsiTheme="minorHAnsi" w:cstheme="minorHAnsi"/>
+          <w:lang w:val="nl-NL"/>
+        </w:rPr>
+        <w:br/>
+        <w:t xml:space="preserve">In week 9 wil ik een website hebben waar alle data gevisualiseerd is en ook met start/stop knop. </w:t>
+      </w:r>
+    </w:p>
+    <w:p>
+      <w:pPr>
+        <w:pStyle w:val="Normaalweb"/>
+        <w:rPr>
+          <w:rFonts w:asciiTheme="minorHAnsi" w:hAnsiTheme="minorHAnsi" w:cstheme="minorHAnsi"/>
+          <w:lang w:val="nl-NL"/>
+        </w:rPr>
+      </w:pPr>
+      <w:r>
+        <w:rPr>
+          <w:rFonts w:asciiTheme="minorHAnsi" w:hAnsiTheme="minorHAnsi" w:cstheme="minorHAnsi"/>
+          <w:lang w:val="nl-NL"/>
+        </w:rPr>
+        <w:t xml:space="preserve">5 – Week </w:t>
+      </w:r>
+      <w:r>
+        <w:rPr>
+          <w:rFonts w:asciiTheme="minorHAnsi" w:hAnsiTheme="minorHAnsi" w:cstheme="minorHAnsi"/>
+          <w:lang w:val="nl-NL"/>
+        </w:rPr>
+        <w:t>12 (Anomalieën detecteren)</w:t>
+      </w:r>
+      <w:r>
+        <w:rPr>
+          <w:rFonts w:asciiTheme="minorHAnsi" w:hAnsiTheme="minorHAnsi" w:cstheme="minorHAnsi"/>
+          <w:lang w:val="nl-NL"/>
+        </w:rPr>
+        <w:br/>
+        <w:t>In week 12 wil de anomalieën kunnen detecteren en deze ook op de website kunnen aanduiden.</w:t>
+      </w:r>
+    </w:p>
+    <w:p>
+      <w:pPr>
+        <w:pStyle w:val="Normaalweb"/>
+        <w:rPr>
+          <w:rFonts w:asciiTheme="minorHAnsi" w:hAnsiTheme="minorHAnsi" w:cstheme="minorHAnsi"/>
+          <w:lang w:val="nl-NL"/>
+        </w:rPr>
+      </w:pPr>
+      <w:r>
+        <w:rPr>
+          <w:rFonts w:asciiTheme="minorHAnsi" w:hAnsiTheme="minorHAnsi" w:cstheme="minorHAnsi"/>
+          <w:lang w:val="nl-NL"/>
+        </w:rPr>
+        <w:t>6 – Week 14 (Paper)</w:t>
+      </w:r>
+      <w:r>
+        <w:rPr>
+          <w:rFonts w:asciiTheme="minorHAnsi" w:hAnsiTheme="minorHAnsi" w:cstheme="minorHAnsi"/>
+          <w:lang w:val="nl-NL"/>
+        </w:rPr>
+        <w:br/>
+        <w:t>En ten slotte zal de Paper in week 14 af zijn.</w:t>
+      </w:r>
+    </w:p>
+    <w:p>
+      <w:pPr>
+        <w:pStyle w:val="Normaalweb"/>
+        <w:rPr>
+          <w:rFonts w:asciiTheme="minorHAnsi" w:hAnsiTheme="minorHAnsi" w:cstheme="minorHAnsi"/>
+          <w:lang w:val="nl-NL"/>
+        </w:rPr>
+      </w:pPr>
+      <w:r>
+        <w:rPr>
+          <w:rFonts w:asciiTheme="minorHAnsi" w:hAnsiTheme="minorHAnsi" w:cstheme="minorHAnsi"/>
+          <w:lang w:val="nl-NL"/>
+        </w:rPr>
+        <w:t xml:space="preserve">Deze weken </w:t>
+      </w:r>
+      <w:r>
+        <w:rPr>
+          <w:rFonts w:asciiTheme="minorHAnsi" w:hAnsiTheme="minorHAnsi" w:cstheme="minorHAnsi"/>
+          <w:lang w:val="nl-NL"/>
+        </w:rPr>
+        <w:t>zijn ook gekozen zodat er nog wat speling is, want moest er een sensor niet naar behoren werken dan gaat deze vervangen moeten worden, of andere mogelijke problemen die tijd kunnen kosten.</w:t>
+      </w:r>
+    </w:p>
+    <w:p>
+      <w:pPr>
+        <w:pStyle w:val="Normaalweb"/>
+        <w:rPr>
+          <w:rFonts w:asciiTheme="minorHAnsi" w:hAnsiTheme="minorHAnsi" w:cstheme="minorHAnsi"/>
+          <w:lang w:val="nl-NL"/>
+        </w:rPr>
+      </w:pPr>
+      <w:r>
+        <w:rPr>
+          <w:rFonts w:asciiTheme="minorHAnsi" w:hAnsiTheme="minorHAnsi" w:cstheme="minorHAnsi"/>
+          <w:lang w:val="nl-NL"/>
+        </w:rPr>
         <w:t xml:space="preserve">(SLIDE </w:t>
       </w:r>
       <w:r>
@@ -1383,21 +1585,7 @@
           <w:rFonts w:asciiTheme="minorHAnsi" w:hAnsiTheme="minorHAnsi" w:cstheme="minorHAnsi"/>
           <w:lang w:val="nl-NL"/>
         </w:rPr>
-        <w:t xml:space="preserve">. </w:t>
-      </w:r>
-      <w:r>
-        <w:rPr>
-          <w:rFonts w:asciiTheme="minorHAnsi" w:hAnsiTheme="minorHAnsi" w:cstheme="minorHAnsi"/>
-          <w:lang w:val="nl-NL"/>
-        </w:rPr>
-        <w:t>Bedankt om te luisteren</w:t>
-      </w:r>
-      <w:r>
-        <w:rPr>
-          <w:rFonts w:asciiTheme="minorHAnsi" w:hAnsiTheme="minorHAnsi" w:cstheme="minorHAnsi"/>
-          <w:lang w:val="nl-NL"/>
-        </w:rPr>
-        <w:t xml:space="preserve"> en ik hoor graag nog vragen als die er zijn.</w:t>
+        <w:t>. Bedankt om te luisteren en ik hoor graag nog vragen als die er zijn.</w:t>
       </w:r>
     </w:p>
     <w:sectPr>
@@ -3330,21 +3518,6 @@
 </file>
 
 <file path=customXml/item1.xml><?xml version="1.0" encoding="utf-8"?>
-<p:properties xmlns:p="http://schemas.microsoft.com/office/2006/metadata/properties" xmlns:xsi="http://www.w3.org/2001/XMLSchema-instance" xmlns:pc="http://schemas.microsoft.com/office/infopath/2007/PartnerControls">
-  <documentManagement/>
-</p:properties>
-</file>
-
-<file path=customXml/item2.xml><?xml version="1.0" encoding="utf-8"?>
-<?mso-contentType ?>
-<FormTemplates xmlns="http://schemas.microsoft.com/sharepoint/v3/contenttype/forms">
-  <Display>DocumentLibraryForm</Display>
-  <Edit>DocumentLibraryForm</Edit>
-  <New>DocumentLibraryForm</New>
-</FormTemplates>
-</file>
-
-<file path=customXml/item3.xml><?xml version="1.0" encoding="utf-8"?>
 <ct:contentTypeSchema xmlns:ct="http://schemas.microsoft.com/office/2006/metadata/contentType" xmlns:ma="http://schemas.microsoft.com/office/2006/metadata/properties/metaAttributes" ct:_="" ma:_="" ma:contentTypeName="Document" ma:contentTypeID="0x0101003086398B4F488C47919A4D38E3465811" ma:contentTypeVersion="4" ma:contentTypeDescription="Een nieuw document maken." ma:contentTypeScope="" ma:versionID="3aeee7b1fea1091f778157b29d6c5cb9">
   <xsd:schema xmlns:xsd="http://www.w3.org/2001/XMLSchema" xmlns:xs="http://www.w3.org/2001/XMLSchema" xmlns:p="http://schemas.microsoft.com/office/2006/metadata/properties" xmlns:ns2="6ec3d793-fa33-4c3e-93e9-de2e1bb1e734" targetNamespace="http://schemas.microsoft.com/office/2006/metadata/properties" ma:root="true" ma:fieldsID="22246acb53280d6253dd95969abb3c2a" ns2:_="">
     <xsd:import namespace="6ec3d793-fa33-4c3e-93e9-de2e1bb1e734"/>
@@ -3488,24 +3661,22 @@
 </ct:contentTypeSchema>
 </file>
 
-<file path=customXml/itemProps1.xml><?xml version="1.0" encoding="utf-8"?>
-<ds:datastoreItem xmlns:ds="http://schemas.openxmlformats.org/officeDocument/2006/customXml" ds:itemID="{562BF0ED-CDB4-406C-AAFB-A720B48D8A59}">
-  <ds:schemaRefs>
-    <ds:schemaRef ds:uri="http://schemas.microsoft.com/office/2006/metadata/properties"/>
-    <ds:schemaRef ds:uri="http://schemas.microsoft.com/office/infopath/2007/PartnerControls"/>
-  </ds:schemaRefs>
-</ds:datastoreItem>
+<file path=customXml/item2.xml><?xml version="1.0" encoding="utf-8"?>
+<?mso-contentType ?>
+<FormTemplates xmlns="http://schemas.microsoft.com/sharepoint/v3/contenttype/forms">
+  <Display>DocumentLibraryForm</Display>
+  <Edit>DocumentLibraryForm</Edit>
+  <New>DocumentLibraryForm</New>
+</FormTemplates>
 </file>
 
-<file path=customXml/itemProps2.xml><?xml version="1.0" encoding="utf-8"?>
-<ds:datastoreItem xmlns:ds="http://schemas.openxmlformats.org/officeDocument/2006/customXml" ds:itemID="{E95A18BD-56BF-4314-A8BF-BD809DADF317}">
-  <ds:schemaRefs>
-    <ds:schemaRef ds:uri="http://schemas.microsoft.com/sharepoint/v3/contenttype/forms"/>
-  </ds:schemaRefs>
-</ds:datastoreItem>
+<file path=customXml/item3.xml><?xml version="1.0" encoding="utf-8"?>
+<p:properties xmlns:p="http://schemas.microsoft.com/office/2006/metadata/properties" xmlns:xsi="http://www.w3.org/2001/XMLSchema-instance" xmlns:pc="http://schemas.microsoft.com/office/infopath/2007/PartnerControls">
+  <documentManagement/>
+</p:properties>
 </file>
 
-<file path=customXml/itemProps3.xml><?xml version="1.0" encoding="utf-8"?>
+<file path=customXml/itemProps1.xml><?xml version="1.0" encoding="utf-8"?>
 <ds:datastoreItem xmlns:ds="http://schemas.openxmlformats.org/officeDocument/2006/customXml" ds:itemID="{DA414650-BD27-47A1-9640-F4A64EAEB388}">
   <ds:schemaRefs>
     <ds:schemaRef ds:uri="http://schemas.microsoft.com/office/2006/metadata/contentType"/>
@@ -3521,4 +3692,21 @@
     <ds:schemaRef ds:uri="http://schemas.microsoft.com/internal/obd"/>
   </ds:schemaRefs>
 </ds:datastoreItem>
+</file>
+
+<file path=customXml/itemProps2.xml><?xml version="1.0" encoding="utf-8"?>
+<ds:datastoreItem xmlns:ds="http://schemas.openxmlformats.org/officeDocument/2006/customXml" ds:itemID="{E95A18BD-56BF-4314-A8BF-BD809DADF317}">
+  <ds:schemaRefs>
+    <ds:schemaRef ds:uri="http://schemas.microsoft.com/sharepoint/v3/contenttype/forms"/>
+  </ds:schemaRefs>
+</ds:datastoreItem>
+</file>
+
+<file path=customXml/itemProps3.xml><?xml version="1.0" encoding="utf-8"?>
+<ds:datastoreItem xmlns:ds="http://schemas.openxmlformats.org/officeDocument/2006/customXml" ds:itemID="{562BF0ED-CDB4-406C-AAFB-A720B48D8A59}">
+  <ds:schemaRefs>
+    <ds:schemaRef ds:uri="http://schemas.microsoft.com/office/2006/metadata/properties"/>
+    <ds:schemaRef ds:uri="http://schemas.microsoft.com/office/infopath/2007/PartnerControls"/>
+  </ds:schemaRefs>
+</ds:datastoreItem>
 </file>
--- a/Kick-off/Kick-off-presentatie.docx
+++ b/Kick-off/Kick-off-presentatie.docx
@@ -4,7 +4,7 @@
   <w:body>
     <w:p>
       <w:pPr>
-        <w:pStyle w:val="Normaalweb"/>
+        <w:pStyle w:val="NormalWeb"/>
         <w:rPr>
           <w:rFonts w:asciiTheme="minorHAnsi" w:hAnsiTheme="minorHAnsi" w:cstheme="minorHAnsi"/>
           <w:lang w:val="en-GB"/>
@@ -20,7 +20,7 @@
     </w:p>
     <w:p>
       <w:pPr>
-        <w:pStyle w:val="Normaalweb"/>
+        <w:pStyle w:val="NormalWeb"/>
         <w:rPr>
           <w:rFonts w:asciiTheme="minorHAnsi" w:hAnsiTheme="minorHAnsi" w:cstheme="minorHAnsi"/>
           <w:lang w:val="en-GB"/>
@@ -78,7 +78,7 @@
     </w:p>
     <w:p>
       <w:pPr>
-        <w:pStyle w:val="Normaalweb"/>
+        <w:pStyle w:val="NormalWeb"/>
         <w:rPr>
           <w:rFonts w:asciiTheme="minorHAnsi" w:hAnsiTheme="minorHAnsi" w:cstheme="minorHAnsi"/>
           <w:lang w:val="nl-NL"/>
@@ -160,7 +160,7 @@
     </w:p>
     <w:p>
       <w:pPr>
-        <w:pStyle w:val="Normaalweb"/>
+        <w:pStyle w:val="NormalWeb"/>
         <w:rPr>
           <w:rFonts w:asciiTheme="minorHAnsi" w:hAnsiTheme="minorHAnsi" w:cstheme="minorHAnsi"/>
           <w:lang w:val="nl-NL"/>
@@ -217,7 +217,14 @@
           <w:rFonts w:asciiTheme="minorHAnsi" w:hAnsiTheme="minorHAnsi" w:cstheme="minorHAnsi"/>
           <w:lang w:val="nl-NL"/>
         </w:rPr>
-        <w:t>DroneMatriw</w:t>
+        <w:t>DroneMatri</w:t>
+      </w:r>
+      <w:r>
+        <w:rPr>
+          <w:rFonts w:asciiTheme="minorHAnsi" w:hAnsiTheme="minorHAnsi" w:cstheme="minorHAnsi"/>
+          <w:lang w:val="nl-NL"/>
+        </w:rPr>
+        <w:t>x</w:t>
       </w:r>
       <w:proofErr w:type="spellEnd"/>
       <w:r>
@@ -246,7 +253,7 @@
     </w:p>
     <w:p>
       <w:pPr>
-        <w:pStyle w:val="Normaalweb"/>
+        <w:pStyle w:val="NormalWeb"/>
         <w:rPr>
           <w:rFonts w:asciiTheme="minorHAnsi" w:hAnsiTheme="minorHAnsi" w:cstheme="minorHAnsi"/>
           <w:lang w:val="nl-NL"/>
@@ -299,7 +306,7 @@
     </w:p>
     <w:p>
       <w:pPr>
-        <w:pStyle w:val="Normaalweb"/>
+        <w:pStyle w:val="NormalWeb"/>
         <w:rPr>
           <w:rFonts w:asciiTheme="minorHAnsi" w:hAnsiTheme="minorHAnsi" w:cstheme="minorHAnsi"/>
           <w:lang w:val="nl-NL"/>
@@ -322,7 +329,7 @@
     </w:p>
     <w:p>
       <w:pPr>
-        <w:pStyle w:val="Normaalweb"/>
+        <w:pStyle w:val="NormalWeb"/>
         <w:rPr>
           <w:rFonts w:asciiTheme="minorHAnsi" w:hAnsiTheme="minorHAnsi" w:cstheme="minorHAnsi"/>
           <w:lang w:val="nl-NL"/>
@@ -366,7 +373,7 @@
     </w:p>
     <w:p>
       <w:pPr>
-        <w:pStyle w:val="Normaalweb"/>
+        <w:pStyle w:val="NormalWeb"/>
         <w:rPr>
           <w:rFonts w:asciiTheme="minorHAnsi" w:hAnsiTheme="minorHAnsi" w:cstheme="minorHAnsi"/>
           <w:lang w:val="nl-NL"/>
@@ -382,7 +389,7 @@
     </w:p>
     <w:p>
       <w:pPr>
-        <w:pStyle w:val="Normaalweb"/>
+        <w:pStyle w:val="NormalWeb"/>
         <w:rPr>
           <w:rFonts w:asciiTheme="minorHAnsi" w:hAnsiTheme="minorHAnsi" w:cstheme="minorHAnsi"/>
           <w:lang w:val="nl-NL"/>
@@ -412,7 +419,7 @@
     </w:p>
     <w:p>
       <w:pPr>
-        <w:pStyle w:val="Normaalweb"/>
+        <w:pStyle w:val="NormalWeb"/>
         <w:rPr>
           <w:rFonts w:asciiTheme="minorHAnsi" w:hAnsiTheme="minorHAnsi" w:cstheme="minorHAnsi"/>
           <w:lang w:val="nl-NL"/>
@@ -428,7 +435,7 @@
     </w:p>
     <w:p>
       <w:pPr>
-        <w:pStyle w:val="Normaalweb"/>
+        <w:pStyle w:val="NormalWeb"/>
         <w:rPr>
           <w:rFonts w:asciiTheme="minorHAnsi" w:hAnsiTheme="minorHAnsi" w:cstheme="minorHAnsi"/>
           <w:lang w:val="nl-NL"/>
@@ -479,7 +486,7 @@
     </w:p>
     <w:p>
       <w:pPr>
-        <w:pStyle w:val="Normaalweb"/>
+        <w:pStyle w:val="NormalWeb"/>
         <w:rPr>
           <w:rFonts w:asciiTheme="minorHAnsi" w:hAnsiTheme="minorHAnsi" w:cstheme="minorHAnsi"/>
           <w:lang w:val="nl-NL"/>
@@ -672,7 +679,21 @@
           <w:rFonts w:asciiTheme="minorHAnsi" w:hAnsiTheme="minorHAnsi" w:cstheme="minorHAnsi"/>
           <w:lang w:val="nl-NL"/>
         </w:rPr>
-        <w:t xml:space="preserve">allemaal meten voor een eerste vlucht en tussen de vluchten in?”. Mijn project gaat dus om een testbank maken die </w:t>
+        <w:t xml:space="preserve">allemaal meten voor een eerste vlucht en tussen de vluchten in?”. Mijn project gaat dus </w:t>
+      </w:r>
+      <w:r>
+        <w:rPr>
+          <w:rFonts w:asciiTheme="minorHAnsi" w:hAnsiTheme="minorHAnsi" w:cstheme="minorHAnsi"/>
+          <w:lang w:val="nl-NL"/>
+        </w:rPr>
+        <w:t>over</w:t>
+      </w:r>
+      <w:r>
+        <w:rPr>
+          <w:rFonts w:asciiTheme="minorHAnsi" w:hAnsiTheme="minorHAnsi" w:cstheme="minorHAnsi"/>
+          <w:lang w:val="nl-NL"/>
+        </w:rPr>
+        <w:t xml:space="preserve"> een testbank maken die </w:t>
       </w:r>
       <w:r>
         <w:rPr>
@@ -694,11 +715,18 @@
           <w:lang w:val="nl-NL"/>
         </w:rPr>
         <w:t xml:space="preserve"> vergelijken. </w:t>
+      </w:r>
+      <w:r>
+        <w:rPr>
+          <w:rFonts w:asciiTheme="minorHAnsi" w:hAnsiTheme="minorHAnsi" w:cstheme="minorHAnsi"/>
+          <w:lang w:val="nl-NL"/>
+        </w:rPr>
+        <w:t>Om zo de levensduur van de drone te verlengen.</w:t>
       </w:r>
     </w:p>
     <w:p>
       <w:pPr>
-        <w:pStyle w:val="Normaalweb"/>
+        <w:pStyle w:val="NormalWeb"/>
         <w:rPr>
           <w:rFonts w:asciiTheme="minorHAnsi" w:hAnsiTheme="minorHAnsi" w:cstheme="minorHAnsi"/>
           <w:lang w:val="nl-NL"/>
@@ -855,7 +883,7 @@
     </w:p>
     <w:p>
       <w:pPr>
-        <w:pStyle w:val="Normaalweb"/>
+        <w:pStyle w:val="NormalWeb"/>
         <w:rPr>
           <w:rFonts w:asciiTheme="minorHAnsi" w:hAnsiTheme="minorHAnsi" w:cstheme="minorHAnsi"/>
           <w:lang w:val="nl-NL"/>
@@ -1067,7 +1095,7 @@
     </w:p>
     <w:p>
       <w:pPr>
-        <w:pStyle w:val="Normaalweb"/>
+        <w:pStyle w:val="NormalWeb"/>
         <w:rPr>
           <w:rFonts w:asciiTheme="minorHAnsi" w:hAnsiTheme="minorHAnsi" w:cstheme="minorHAnsi"/>
           <w:lang w:val="nl-NL"/>
@@ -1160,7 +1188,7 @@
     </w:p>
     <w:p>
       <w:pPr>
-        <w:pStyle w:val="Normaalweb"/>
+        <w:pStyle w:val="NormalWeb"/>
         <w:rPr>
           <w:rFonts w:asciiTheme="minorHAnsi" w:hAnsiTheme="minorHAnsi" w:cstheme="minorHAnsi"/>
           <w:lang w:val="nl-NL"/>
@@ -1239,7 +1267,7 @@
     </w:p>
     <w:p>
       <w:pPr>
-        <w:pStyle w:val="Normaalweb"/>
+        <w:pStyle w:val="NormalWeb"/>
         <w:rPr>
           <w:rFonts w:asciiTheme="minorHAnsi" w:hAnsiTheme="minorHAnsi" w:cstheme="minorHAnsi"/>
           <w:lang w:val="nl-NL"/>
@@ -1278,21 +1306,14 @@
           <w:rFonts w:asciiTheme="minorHAnsi" w:hAnsiTheme="minorHAnsi" w:cstheme="minorHAnsi"/>
           <w:lang w:val="nl-NL"/>
         </w:rPr>
-        <w:t xml:space="preserve">(6) De bevindingen </w:t>
-      </w:r>
-      <w:r>
-        <w:rPr>
-          <w:rFonts w:asciiTheme="minorHAnsi" w:hAnsiTheme="minorHAnsi" w:cstheme="minorHAnsi"/>
-          <w:lang w:val="nl-NL"/>
-        </w:rPr>
-        <w:t xml:space="preserve">van bijvoorbeeld metingen met een kapotte propeller en het onderzoek naar het testen van een motor met arm vergeleken met zonder arm </w:t>
-      </w:r>
-      <w:r>
-        <w:rPr>
-          <w:rFonts w:asciiTheme="minorHAnsi" w:hAnsiTheme="minorHAnsi" w:cstheme="minorHAnsi"/>
-          <w:lang w:val="nl-NL"/>
-        </w:rPr>
-        <w:t xml:space="preserve">worden dan uitgeschreven in de </w:t>
+        <w:t xml:space="preserve">(6) </w:t>
+      </w:r>
+      <w:r>
+        <w:rPr>
+          <w:rFonts w:asciiTheme="minorHAnsi" w:hAnsiTheme="minorHAnsi" w:cstheme="minorHAnsi"/>
+          <w:lang w:val="nl-NL"/>
+        </w:rPr>
+        <w:t xml:space="preserve">In de </w:t>
       </w:r>
       <w:proofErr w:type="spellStart"/>
       <w:r>
@@ -1308,19 +1329,12 @@
           <w:rFonts w:asciiTheme="minorHAnsi" w:hAnsiTheme="minorHAnsi" w:cstheme="minorHAnsi"/>
           <w:lang w:val="nl-NL"/>
         </w:rPr>
-        <w:t xml:space="preserve"> paper</w:t>
-      </w:r>
-      <w:r>
-        <w:rPr>
-          <w:rFonts w:asciiTheme="minorHAnsi" w:hAnsiTheme="minorHAnsi" w:cstheme="minorHAnsi"/>
-          <w:lang w:val="nl-NL"/>
-        </w:rPr>
-        <w:t>.</w:t>
+        <w:t xml:space="preserve"> schrijf ik een rapportage over mijn bevindingen en ervaring in het werkproces en een conclusie.</w:t>
       </w:r>
     </w:p>
     <w:p>
       <w:pPr>
-        <w:pStyle w:val="Normaalweb"/>
+        <w:pStyle w:val="NormalWeb"/>
         <w:rPr>
           <w:rFonts w:asciiTheme="minorHAnsi" w:hAnsiTheme="minorHAnsi" w:cstheme="minorHAnsi"/>
           <w:lang w:val="nl-NL"/>
@@ -1410,7 +1424,7 @@
     </w:p>
     <w:p>
       <w:pPr>
-        <w:pStyle w:val="Normaalweb"/>
+        <w:pStyle w:val="NormalWeb"/>
         <w:rPr>
           <w:rFonts w:asciiTheme="minorHAnsi" w:hAnsiTheme="minorHAnsi" w:cstheme="minorHAnsi"/>
           <w:lang w:val="nl-NL"/>
@@ -1434,7 +1448,7 @@
     </w:p>
     <w:p>
       <w:pPr>
-        <w:pStyle w:val="Normaalweb"/>
+        <w:pStyle w:val="NormalWeb"/>
         <w:rPr>
           <w:rFonts w:asciiTheme="minorHAnsi" w:hAnsiTheme="minorHAnsi" w:cstheme="minorHAnsi"/>
           <w:lang w:val="nl-NL"/>
@@ -1458,7 +1472,7 @@
     </w:p>
     <w:p>
       <w:pPr>
-        <w:pStyle w:val="Normaalweb"/>
+        <w:pStyle w:val="NormalWeb"/>
         <w:rPr>
           <w:rFonts w:asciiTheme="minorHAnsi" w:hAnsiTheme="minorHAnsi" w:cstheme="minorHAnsi"/>
           <w:lang w:val="nl-NL"/>
@@ -1489,7 +1503,7 @@
     </w:p>
     <w:p>
       <w:pPr>
-        <w:pStyle w:val="Normaalweb"/>
+        <w:pStyle w:val="NormalWeb"/>
         <w:rPr>
           <w:rFonts w:asciiTheme="minorHAnsi" w:hAnsiTheme="minorHAnsi" w:cstheme="minorHAnsi"/>
           <w:lang w:val="nl-NL"/>
@@ -1513,7 +1527,7 @@
     </w:p>
     <w:p>
       <w:pPr>
-        <w:pStyle w:val="Normaalweb"/>
+        <w:pStyle w:val="NormalWeb"/>
         <w:rPr>
           <w:rFonts w:asciiTheme="minorHAnsi" w:hAnsiTheme="minorHAnsi" w:cstheme="minorHAnsi"/>
           <w:lang w:val="nl-NL"/>
@@ -1536,7 +1550,7 @@
     </w:p>
     <w:p>
       <w:pPr>
-        <w:pStyle w:val="Normaalweb"/>
+        <w:pStyle w:val="NormalWeb"/>
         <w:rPr>
           <w:rFonts w:asciiTheme="minorHAnsi" w:hAnsiTheme="minorHAnsi" w:cstheme="minorHAnsi"/>
           <w:lang w:val="nl-NL"/>
@@ -2583,7 +2597,7 @@
     <w:lsdException w:name="Unresolved Mention" w:semiHidden="1" w:unhideWhenUsed="1"/>
     <w:lsdException w:name="Smart Link" w:semiHidden="1" w:unhideWhenUsed="1"/>
   </w:latentStyles>
-  <w:style w:type="paragraph" w:default="1" w:styleId="Standaard">
+  <w:style w:type="paragraph" w:default="1" w:styleId="Normal">
     <w:name w:val="Normal"/>
     <w:qFormat/>
     <w:rsid w:val="001E1696"/>
@@ -2591,11 +2605,11 @@
       <w:lang w:val="nl-BE"/>
     </w:rPr>
   </w:style>
-  <w:style w:type="paragraph" w:styleId="Kop1">
+  <w:style w:type="paragraph" w:styleId="Heading1">
     <w:name w:val="heading 1"/>
-    <w:basedOn w:val="Standaard"/>
-    <w:next w:val="Standaard"/>
-    <w:link w:val="Kop1Char"/>
+    <w:basedOn w:val="Normal"/>
+    <w:next w:val="Normal"/>
+    <w:link w:val="Heading1Char"/>
     <w:uiPriority w:val="9"/>
     <w:qFormat/>
     <w:rsid w:val="000A61BD"/>
@@ -2612,11 +2626,11 @@
       <w:szCs w:val="40"/>
     </w:rPr>
   </w:style>
-  <w:style w:type="paragraph" w:styleId="Kop2">
+  <w:style w:type="paragraph" w:styleId="Heading2">
     <w:name w:val="heading 2"/>
-    <w:basedOn w:val="Standaard"/>
-    <w:next w:val="Standaard"/>
-    <w:link w:val="Kop2Char"/>
+    <w:basedOn w:val="Normal"/>
+    <w:next w:val="Normal"/>
+    <w:link w:val="Heading2Char"/>
     <w:uiPriority w:val="9"/>
     <w:semiHidden/>
     <w:unhideWhenUsed/>
@@ -2635,11 +2649,11 @@
       <w:szCs w:val="32"/>
     </w:rPr>
   </w:style>
-  <w:style w:type="paragraph" w:styleId="Kop3">
+  <w:style w:type="paragraph" w:styleId="Heading3">
     <w:name w:val="heading 3"/>
-    <w:basedOn w:val="Standaard"/>
-    <w:next w:val="Standaard"/>
-    <w:link w:val="Kop3Char"/>
+    <w:basedOn w:val="Normal"/>
+    <w:next w:val="Normal"/>
+    <w:link w:val="Heading3Char"/>
     <w:uiPriority w:val="9"/>
     <w:semiHidden/>
     <w:unhideWhenUsed/>
@@ -2658,11 +2672,11 @@
       <w:szCs w:val="28"/>
     </w:rPr>
   </w:style>
-  <w:style w:type="paragraph" w:styleId="Kop4">
+  <w:style w:type="paragraph" w:styleId="Heading4">
     <w:name w:val="heading 4"/>
-    <w:basedOn w:val="Standaard"/>
-    <w:next w:val="Standaard"/>
-    <w:link w:val="Kop4Char"/>
+    <w:basedOn w:val="Normal"/>
+    <w:next w:val="Normal"/>
+    <w:link w:val="Heading4Char"/>
     <w:uiPriority w:val="9"/>
     <w:semiHidden/>
     <w:unhideWhenUsed/>
@@ -2681,11 +2695,11 @@
       <w:color w:val="2F5496" w:themeColor="accent1" w:themeShade="BF"/>
     </w:rPr>
   </w:style>
-  <w:style w:type="paragraph" w:styleId="Kop5">
+  <w:style w:type="paragraph" w:styleId="Heading5">
     <w:name w:val="heading 5"/>
-    <w:basedOn w:val="Standaard"/>
-    <w:next w:val="Standaard"/>
-    <w:link w:val="Kop5Char"/>
+    <w:basedOn w:val="Normal"/>
+    <w:next w:val="Normal"/>
+    <w:link w:val="Heading5Char"/>
     <w:uiPriority w:val="9"/>
     <w:semiHidden/>
     <w:unhideWhenUsed/>
@@ -2702,11 +2716,11 @@
       <w:color w:val="2F5496" w:themeColor="accent1" w:themeShade="BF"/>
     </w:rPr>
   </w:style>
-  <w:style w:type="paragraph" w:styleId="Kop6">
+  <w:style w:type="paragraph" w:styleId="Heading6">
     <w:name w:val="heading 6"/>
-    <w:basedOn w:val="Standaard"/>
-    <w:next w:val="Standaard"/>
-    <w:link w:val="Kop6Char"/>
+    <w:basedOn w:val="Normal"/>
+    <w:next w:val="Normal"/>
+    <w:link w:val="Heading6Char"/>
     <w:uiPriority w:val="9"/>
     <w:semiHidden/>
     <w:unhideWhenUsed/>
@@ -2725,11 +2739,11 @@
       <w:color w:val="595959" w:themeColor="text1" w:themeTint="A6"/>
     </w:rPr>
   </w:style>
-  <w:style w:type="paragraph" w:styleId="Kop7">
+  <w:style w:type="paragraph" w:styleId="Heading7">
     <w:name w:val="heading 7"/>
-    <w:basedOn w:val="Standaard"/>
-    <w:next w:val="Standaard"/>
-    <w:link w:val="Kop7Char"/>
+    <w:basedOn w:val="Normal"/>
+    <w:next w:val="Normal"/>
+    <w:link w:val="Heading7Char"/>
     <w:uiPriority w:val="9"/>
     <w:semiHidden/>
     <w:unhideWhenUsed/>
@@ -2746,11 +2760,11 @@
       <w:color w:val="595959" w:themeColor="text1" w:themeTint="A6"/>
     </w:rPr>
   </w:style>
-  <w:style w:type="paragraph" w:styleId="Kop8">
+  <w:style w:type="paragraph" w:styleId="Heading8">
     <w:name w:val="heading 8"/>
-    <w:basedOn w:val="Standaard"/>
-    <w:next w:val="Standaard"/>
-    <w:link w:val="Kop8Char"/>
+    <w:basedOn w:val="Normal"/>
+    <w:next w:val="Normal"/>
+    <w:link w:val="Heading8Char"/>
     <w:uiPriority w:val="9"/>
     <w:semiHidden/>
     <w:unhideWhenUsed/>
@@ -2769,11 +2783,11 @@
       <w:color w:val="272727" w:themeColor="text1" w:themeTint="D8"/>
     </w:rPr>
   </w:style>
-  <w:style w:type="paragraph" w:styleId="Kop9">
+  <w:style w:type="paragraph" w:styleId="Heading9">
     <w:name w:val="heading 9"/>
-    <w:basedOn w:val="Standaard"/>
-    <w:next w:val="Standaard"/>
-    <w:link w:val="Kop9Char"/>
+    <w:basedOn w:val="Normal"/>
+    <w:next w:val="Normal"/>
+    <w:link w:val="Heading9Char"/>
     <w:uiPriority w:val="9"/>
     <w:semiHidden/>
     <w:unhideWhenUsed/>
@@ -2790,13 +2804,13 @@
       <w:color w:val="272727" w:themeColor="text1" w:themeTint="D8"/>
     </w:rPr>
   </w:style>
-  <w:style w:type="character" w:default="1" w:styleId="Standaardalinea-lettertype">
+  <w:style w:type="character" w:default="1" w:styleId="DefaultParagraphFont">
     <w:name w:val="Default Paragraph Font"/>
     <w:uiPriority w:val="1"/>
     <w:semiHidden/>
     <w:unhideWhenUsed/>
   </w:style>
-  <w:style w:type="table" w:default="1" w:styleId="Standaardtabel">
+  <w:style w:type="table" w:default="1" w:styleId="TableNormal">
     <w:name w:val="Normal Table"/>
     <w:uiPriority w:val="99"/>
     <w:semiHidden/>
@@ -2811,16 +2825,16 @@
       </w:tblCellMar>
     </w:tblPr>
   </w:style>
-  <w:style w:type="numbering" w:default="1" w:styleId="Geenlijst">
+  <w:style w:type="numbering" w:default="1" w:styleId="NoList">
     <w:name w:val="No List"/>
     <w:uiPriority w:val="99"/>
     <w:semiHidden/>
     <w:unhideWhenUsed/>
   </w:style>
-  <w:style w:type="character" w:customStyle="1" w:styleId="Kop1Char">
-    <w:name w:val="Kop 1 Char"/>
-    <w:basedOn w:val="Standaardalinea-lettertype"/>
-    <w:link w:val="Kop1"/>
+  <w:style w:type="character" w:customStyle="1" w:styleId="Heading1Char">
+    <w:name w:val="Heading 1 Char"/>
+    <w:basedOn w:val="DefaultParagraphFont"/>
+    <w:link w:val="Heading1"/>
     <w:uiPriority w:val="9"/>
     <w:rsid w:val="000A61BD"/>
     <w:rPr>
@@ -2831,10 +2845,10 @@
       <w:lang w:val="nl-BE"/>
     </w:rPr>
   </w:style>
-  <w:style w:type="character" w:customStyle="1" w:styleId="Kop2Char">
-    <w:name w:val="Kop 2 Char"/>
-    <w:basedOn w:val="Standaardalinea-lettertype"/>
-    <w:link w:val="Kop2"/>
+  <w:style w:type="character" w:customStyle="1" w:styleId="Heading2Char">
+    <w:name w:val="Heading 2 Char"/>
+    <w:basedOn w:val="DefaultParagraphFont"/>
+    <w:link w:val="Heading2"/>
     <w:uiPriority w:val="9"/>
     <w:semiHidden/>
     <w:rsid w:val="000A61BD"/>
@@ -2846,10 +2860,10 @@
       <w:lang w:val="nl-BE"/>
     </w:rPr>
   </w:style>
-  <w:style w:type="character" w:customStyle="1" w:styleId="Kop3Char">
-    <w:name w:val="Kop 3 Char"/>
-    <w:basedOn w:val="Standaardalinea-lettertype"/>
-    <w:link w:val="Kop3"/>
+  <w:style w:type="character" w:customStyle="1" w:styleId="Heading3Char">
+    <w:name w:val="Heading 3 Char"/>
+    <w:basedOn w:val="DefaultParagraphFont"/>
+    <w:link w:val="Heading3"/>
     <w:uiPriority w:val="9"/>
     <w:semiHidden/>
     <w:rsid w:val="000A61BD"/>
@@ -2861,10 +2875,10 @@
       <w:lang w:val="nl-BE"/>
     </w:rPr>
   </w:style>
-  <w:style w:type="character" w:customStyle="1" w:styleId="Kop4Char">
-    <w:name w:val="Kop 4 Char"/>
-    <w:basedOn w:val="Standaardalinea-lettertype"/>
-    <w:link w:val="Kop4"/>
+  <w:style w:type="character" w:customStyle="1" w:styleId="Heading4Char">
+    <w:name w:val="Heading 4 Char"/>
+    <w:basedOn w:val="DefaultParagraphFont"/>
+    <w:link w:val="Heading4"/>
     <w:uiPriority w:val="9"/>
     <w:semiHidden/>
     <w:rsid w:val="000A61BD"/>
@@ -2876,10 +2890,10 @@
       <w:lang w:val="nl-BE"/>
     </w:rPr>
   </w:style>
-  <w:style w:type="character" w:customStyle="1" w:styleId="Kop5Char">
-    <w:name w:val="Kop 5 Char"/>
-    <w:basedOn w:val="Standaardalinea-lettertype"/>
-    <w:link w:val="Kop5"/>
+  <w:style w:type="character" w:customStyle="1" w:styleId="Heading5Char">
+    <w:name w:val="Heading 5 Char"/>
+    <w:basedOn w:val="DefaultParagraphFont"/>
+    <w:link w:val="Heading5"/>
     <w:uiPriority w:val="9"/>
     <w:semiHidden/>
     <w:rsid w:val="000A61BD"/>
@@ -2889,10 +2903,10 @@
       <w:lang w:val="nl-BE"/>
     </w:rPr>
   </w:style>
-  <w:style w:type="character" w:customStyle="1" w:styleId="Kop6Char">
-    <w:name w:val="Kop 6 Char"/>
-    <w:basedOn w:val="Standaardalinea-lettertype"/>
-    <w:link w:val="Kop6"/>
+  <w:style w:type="character" w:customStyle="1" w:styleId="Heading6Char">
+    <w:name w:val="Heading 6 Char"/>
+    <w:basedOn w:val="DefaultParagraphFont"/>
+    <w:link w:val="Heading6"/>
     <w:uiPriority w:val="9"/>
     <w:semiHidden/>
     <w:rsid w:val="000A61BD"/>
@@ -2904,10 +2918,10 @@
       <w:lang w:val="nl-BE"/>
     </w:rPr>
   </w:style>
-  <w:style w:type="character" w:customStyle="1" w:styleId="Kop7Char">
-    <w:name w:val="Kop 7 Char"/>
-    <w:basedOn w:val="Standaardalinea-lettertype"/>
-    <w:link w:val="Kop7"/>
+  <w:style w:type="character" w:customStyle="1" w:styleId="Heading7Char">
+    <w:name w:val="Heading 7 Char"/>
+    <w:basedOn w:val="DefaultParagraphFont"/>
+    <w:link w:val="Heading7"/>
     <w:uiPriority w:val="9"/>
     <w:semiHidden/>
     <w:rsid w:val="000A61BD"/>
@@ -2917,10 +2931,10 @@
       <w:lang w:val="nl-BE"/>
     </w:rPr>
   </w:style>
-  <w:style w:type="character" w:customStyle="1" w:styleId="Kop8Char">
-    <w:name w:val="Kop 8 Char"/>
-    <w:basedOn w:val="Standaardalinea-lettertype"/>
-    <w:link w:val="Kop8"/>
+  <w:style w:type="character" w:customStyle="1" w:styleId="Heading8Char">
+    <w:name w:val="Heading 8 Char"/>
+    <w:basedOn w:val="DefaultParagraphFont"/>
+    <w:link w:val="Heading8"/>
     <w:uiPriority w:val="9"/>
     <w:semiHidden/>
     <w:rsid w:val="000A61BD"/>
@@ -2932,10 +2946,10 @@
       <w:lang w:val="nl-BE"/>
     </w:rPr>
   </w:style>
-  <w:style w:type="character" w:customStyle="1" w:styleId="Kop9Char">
-    <w:name w:val="Kop 9 Char"/>
-    <w:basedOn w:val="Standaardalinea-lettertype"/>
-    <w:link w:val="Kop9"/>
+  <w:style w:type="character" w:customStyle="1" w:styleId="Heading9Char">
+    <w:name w:val="Heading 9 Char"/>
+    <w:basedOn w:val="DefaultParagraphFont"/>
+    <w:link w:val="Heading9"/>
     <w:uiPriority w:val="9"/>
     <w:semiHidden/>
     <w:rsid w:val="000A61BD"/>
@@ -2945,11 +2959,11 @@
       <w:lang w:val="nl-BE"/>
     </w:rPr>
   </w:style>
-  <w:style w:type="paragraph" w:styleId="Titel">
+  <w:style w:type="paragraph" w:styleId="Title">
     <w:name w:val="Title"/>
-    <w:basedOn w:val="Standaard"/>
-    <w:next w:val="Standaard"/>
-    <w:link w:val="TitelChar"/>
+    <w:basedOn w:val="Normal"/>
+    <w:next w:val="Normal"/>
+    <w:link w:val="TitleChar"/>
     <w:uiPriority w:val="10"/>
     <w:qFormat/>
     <w:rsid w:val="000A61BD"/>
@@ -2965,10 +2979,10 @@
       <w:szCs w:val="56"/>
     </w:rPr>
   </w:style>
-  <w:style w:type="character" w:customStyle="1" w:styleId="TitelChar">
-    <w:name w:val="Titel Char"/>
-    <w:basedOn w:val="Standaardalinea-lettertype"/>
-    <w:link w:val="Titel"/>
+  <w:style w:type="character" w:customStyle="1" w:styleId="TitleChar">
+    <w:name w:val="Title Char"/>
+    <w:basedOn w:val="DefaultParagraphFont"/>
+    <w:link w:val="Title"/>
     <w:uiPriority w:val="10"/>
     <w:rsid w:val="000A61BD"/>
     <w:rPr>
@@ -2980,11 +2994,11 @@
       <w:lang w:val="nl-BE"/>
     </w:rPr>
   </w:style>
-  <w:style w:type="paragraph" w:styleId="Ondertitel">
+  <w:style w:type="paragraph" w:styleId="Subtitle">
     <w:name w:val="Subtitle"/>
-    <w:basedOn w:val="Standaard"/>
-    <w:next w:val="Standaard"/>
-    <w:link w:val="OndertitelChar"/>
+    <w:basedOn w:val="Normal"/>
+    <w:next w:val="Normal"/>
+    <w:link w:val="SubtitleChar"/>
     <w:uiPriority w:val="11"/>
     <w:qFormat/>
     <w:rsid w:val="000A61BD"/>
@@ -3001,10 +3015,10 @@
       <w:szCs w:val="28"/>
     </w:rPr>
   </w:style>
-  <w:style w:type="character" w:customStyle="1" w:styleId="OndertitelChar">
-    <w:name w:val="Ondertitel Char"/>
-    <w:basedOn w:val="Standaardalinea-lettertype"/>
-    <w:link w:val="Ondertitel"/>
+  <w:style w:type="character" w:customStyle="1" w:styleId="SubtitleChar">
+    <w:name w:val="Subtitle Char"/>
+    <w:basedOn w:val="DefaultParagraphFont"/>
+    <w:link w:val="Subtitle"/>
     <w:uiPriority w:val="11"/>
     <w:rsid w:val="000A61BD"/>
     <w:rPr>
@@ -3016,11 +3030,11 @@
       <w:lang w:val="nl-BE"/>
     </w:rPr>
   </w:style>
-  <w:style w:type="paragraph" w:styleId="Citaat">
+  <w:style w:type="paragraph" w:styleId="Quote">
     <w:name w:val="Quote"/>
-    <w:basedOn w:val="Standaard"/>
-    <w:next w:val="Standaard"/>
-    <w:link w:val="CitaatChar"/>
+    <w:basedOn w:val="Normal"/>
+    <w:next w:val="Normal"/>
+    <w:link w:val="QuoteChar"/>
     <w:uiPriority w:val="29"/>
     <w:qFormat/>
     <w:rsid w:val="000A61BD"/>
@@ -3034,10 +3048,10 @@
       <w:color w:val="404040" w:themeColor="text1" w:themeTint="BF"/>
     </w:rPr>
   </w:style>
-  <w:style w:type="character" w:customStyle="1" w:styleId="CitaatChar">
-    <w:name w:val="Citaat Char"/>
-    <w:basedOn w:val="Standaardalinea-lettertype"/>
-    <w:link w:val="Citaat"/>
+  <w:style w:type="character" w:customStyle="1" w:styleId="QuoteChar">
+    <w:name w:val="Quote Char"/>
+    <w:basedOn w:val="DefaultParagraphFont"/>
+    <w:link w:val="Quote"/>
     <w:uiPriority w:val="29"/>
     <w:rsid w:val="000A61BD"/>
     <w:rPr>
@@ -3047,9 +3061,9 @@
       <w:lang w:val="nl-BE"/>
     </w:rPr>
   </w:style>
-  <w:style w:type="paragraph" w:styleId="Lijstalinea">
+  <w:style w:type="paragraph" w:styleId="ListParagraph">
     <w:name w:val="List Paragraph"/>
-    <w:basedOn w:val="Standaard"/>
+    <w:basedOn w:val="Normal"/>
     <w:uiPriority w:val="34"/>
     <w:qFormat/>
     <w:rsid w:val="000A61BD"/>
@@ -3058,9 +3072,9 @@
       <w:contextualSpacing/>
     </w:pPr>
   </w:style>
-  <w:style w:type="character" w:styleId="Intensievebenadrukking">
+  <w:style w:type="character" w:styleId="IntenseEmphasis">
     <w:name w:val="Intense Emphasis"/>
-    <w:basedOn w:val="Standaardalinea-lettertype"/>
+    <w:basedOn w:val="DefaultParagraphFont"/>
     <w:uiPriority w:val="21"/>
     <w:qFormat/>
     <w:rsid w:val="000A61BD"/>
@@ -3070,11 +3084,11 @@
       <w:color w:val="2F5496" w:themeColor="accent1" w:themeShade="BF"/>
     </w:rPr>
   </w:style>
-  <w:style w:type="paragraph" w:styleId="Duidelijkcitaat">
+  <w:style w:type="paragraph" w:styleId="IntenseQuote">
     <w:name w:val="Intense Quote"/>
-    <w:basedOn w:val="Standaard"/>
-    <w:next w:val="Standaard"/>
-    <w:link w:val="DuidelijkcitaatChar"/>
+    <w:basedOn w:val="Normal"/>
+    <w:next w:val="Normal"/>
+    <w:link w:val="IntenseQuoteChar"/>
     <w:uiPriority w:val="30"/>
     <w:qFormat/>
     <w:rsid w:val="000A61BD"/>
@@ -3093,10 +3107,10 @@
       <w:color w:val="2F5496" w:themeColor="accent1" w:themeShade="BF"/>
     </w:rPr>
   </w:style>
-  <w:style w:type="character" w:customStyle="1" w:styleId="DuidelijkcitaatChar">
-    <w:name w:val="Duidelijk citaat Char"/>
-    <w:basedOn w:val="Standaardalinea-lettertype"/>
-    <w:link w:val="Duidelijkcitaat"/>
+  <w:style w:type="character" w:customStyle="1" w:styleId="IntenseQuoteChar">
+    <w:name w:val="Intense Quote Char"/>
+    <w:basedOn w:val="DefaultParagraphFont"/>
+    <w:link w:val="IntenseQuote"/>
     <w:uiPriority w:val="30"/>
     <w:rsid w:val="000A61BD"/>
     <w:rPr>
@@ -3106,9 +3120,9 @@
       <w:lang w:val="nl-BE"/>
     </w:rPr>
   </w:style>
-  <w:style w:type="character" w:styleId="Intensieveverwijzing">
+  <w:style w:type="character" w:styleId="IntenseReference">
     <w:name w:val="Intense Reference"/>
-    <w:basedOn w:val="Standaardalinea-lettertype"/>
+    <w:basedOn w:val="DefaultParagraphFont"/>
     <w:uiPriority w:val="32"/>
     <w:qFormat/>
     <w:rsid w:val="000A61BD"/>
@@ -3120,9 +3134,9 @@
       <w:spacing w:val="5"/>
     </w:rPr>
   </w:style>
-  <w:style w:type="paragraph" w:styleId="Normaalweb">
+  <w:style w:type="paragraph" w:styleId="NormalWeb">
     <w:name w:val="Normal (Web)"/>
-    <w:basedOn w:val="Standaard"/>
+    <w:basedOn w:val="Normal"/>
     <w:uiPriority w:val="99"/>
     <w:semiHidden/>
     <w:unhideWhenUsed/>
@@ -3141,7 +3155,7 @@
   </w:style>
   <w:style w:type="character" w:styleId="Hyperlink">
     <w:name w:val="Hyperlink"/>
-    <w:basedOn w:val="Standaardalinea-lettertype"/>
+    <w:basedOn w:val="DefaultParagraphFont"/>
     <w:uiPriority w:val="99"/>
     <w:semiHidden/>
     <w:unhideWhenUsed/>
@@ -3151,9 +3165,9 @@
       <w:u w:val="single"/>
     </w:rPr>
   </w:style>
-  <w:style w:type="character" w:styleId="Verwijzingopmerking">
+  <w:style w:type="character" w:styleId="CommentReference">
     <w:name w:val="annotation reference"/>
-    <w:basedOn w:val="Standaardalinea-lettertype"/>
+    <w:basedOn w:val="DefaultParagraphFont"/>
     <w:uiPriority w:val="99"/>
     <w:semiHidden/>
     <w:unhideWhenUsed/>
@@ -3163,10 +3177,10 @@
       <w:szCs w:val="16"/>
     </w:rPr>
   </w:style>
-  <w:style w:type="paragraph" w:styleId="Tekstopmerking">
+  <w:style w:type="paragraph" w:styleId="CommentText">
     <w:name w:val="annotation text"/>
-    <w:basedOn w:val="Standaard"/>
-    <w:link w:val="TekstopmerkingChar"/>
+    <w:basedOn w:val="Normal"/>
+    <w:link w:val="CommentTextChar"/>
     <w:uiPriority w:val="99"/>
     <w:unhideWhenUsed/>
     <w:rsid w:val="00245F6B"/>
@@ -3178,10 +3192,10 @@
       <w:szCs w:val="20"/>
     </w:rPr>
   </w:style>
-  <w:style w:type="character" w:customStyle="1" w:styleId="TekstopmerkingChar">
-    <w:name w:val="Tekst opmerking Char"/>
-    <w:basedOn w:val="Standaardalinea-lettertype"/>
-    <w:link w:val="Tekstopmerking"/>
+  <w:style w:type="character" w:customStyle="1" w:styleId="CommentTextChar">
+    <w:name w:val="Comment Text Char"/>
+    <w:basedOn w:val="DefaultParagraphFont"/>
+    <w:link w:val="CommentText"/>
     <w:uiPriority w:val="99"/>
     <w:rsid w:val="00245F6B"/>
     <w:rPr>
@@ -3190,11 +3204,11 @@
       <w:lang w:val="nl-BE"/>
     </w:rPr>
   </w:style>
-  <w:style w:type="paragraph" w:styleId="Onderwerpvanopmerking">
+  <w:style w:type="paragraph" w:styleId="CommentSubject">
     <w:name w:val="annotation subject"/>
-    <w:basedOn w:val="Tekstopmerking"/>
-    <w:next w:val="Tekstopmerking"/>
-    <w:link w:val="OnderwerpvanopmerkingChar"/>
+    <w:basedOn w:val="CommentText"/>
+    <w:next w:val="CommentText"/>
+    <w:link w:val="CommentSubjectChar"/>
     <w:uiPriority w:val="99"/>
     <w:semiHidden/>
     <w:unhideWhenUsed/>
@@ -3204,10 +3218,10 @@
       <w:bCs/>
     </w:rPr>
   </w:style>
-  <w:style w:type="character" w:customStyle="1" w:styleId="OnderwerpvanopmerkingChar">
-    <w:name w:val="Onderwerp van opmerking Char"/>
-    <w:basedOn w:val="TekstopmerkingChar"/>
-    <w:link w:val="Onderwerpvanopmerking"/>
+  <w:style w:type="character" w:customStyle="1" w:styleId="CommentSubjectChar">
+    <w:name w:val="Comment Subject Char"/>
+    <w:basedOn w:val="CommentTextChar"/>
+    <w:link w:val="CommentSubject"/>
     <w:uiPriority w:val="99"/>
     <w:semiHidden/>
     <w:rsid w:val="00245F6B"/>
@@ -3518,6 +3532,21 @@
 </file>
 
 <file path=customXml/item1.xml><?xml version="1.0" encoding="utf-8"?>
+<p:properties xmlns:p="http://schemas.microsoft.com/office/2006/metadata/properties" xmlns:xsi="http://www.w3.org/2001/XMLSchema-instance" xmlns:pc="http://schemas.microsoft.com/office/infopath/2007/PartnerControls">
+  <documentManagement/>
+</p:properties>
+</file>
+
+<file path=customXml/item2.xml><?xml version="1.0" encoding="utf-8"?>
+<?mso-contentType ?>
+<FormTemplates xmlns="http://schemas.microsoft.com/sharepoint/v3/contenttype/forms">
+  <Display>DocumentLibraryForm</Display>
+  <Edit>DocumentLibraryForm</Edit>
+  <New>DocumentLibraryForm</New>
+</FormTemplates>
+</file>
+
+<file path=customXml/item3.xml><?xml version="1.0" encoding="utf-8"?>
 <ct:contentTypeSchema xmlns:ct="http://schemas.microsoft.com/office/2006/metadata/contentType" xmlns:ma="http://schemas.microsoft.com/office/2006/metadata/properties/metaAttributes" ct:_="" ma:_="" ma:contentTypeName="Document" ma:contentTypeID="0x0101003086398B4F488C47919A4D38E3465811" ma:contentTypeVersion="4" ma:contentTypeDescription="Een nieuw document maken." ma:contentTypeScope="" ma:versionID="3aeee7b1fea1091f778157b29d6c5cb9">
   <xsd:schema xmlns:xsd="http://www.w3.org/2001/XMLSchema" xmlns:xs="http://www.w3.org/2001/XMLSchema" xmlns:p="http://schemas.microsoft.com/office/2006/metadata/properties" xmlns:ns2="6ec3d793-fa33-4c3e-93e9-de2e1bb1e734" targetNamespace="http://schemas.microsoft.com/office/2006/metadata/properties" ma:root="true" ma:fieldsID="22246acb53280d6253dd95969abb3c2a" ns2:_="">
     <xsd:import namespace="6ec3d793-fa33-4c3e-93e9-de2e1bb1e734"/>
@@ -3661,22 +3690,24 @@
 </ct:contentTypeSchema>
 </file>
 
-<file path=customXml/item2.xml><?xml version="1.0" encoding="utf-8"?>
-<?mso-contentType ?>
-<FormTemplates xmlns="http://schemas.microsoft.com/sharepoint/v3/contenttype/forms">
-  <Display>DocumentLibraryForm</Display>
-  <Edit>DocumentLibraryForm</Edit>
-  <New>DocumentLibraryForm</New>
-</FormTemplates>
+<file path=customXml/itemProps1.xml><?xml version="1.0" encoding="utf-8"?>
+<ds:datastoreItem xmlns:ds="http://schemas.openxmlformats.org/officeDocument/2006/customXml" ds:itemID="{562BF0ED-CDB4-406C-AAFB-A720B48D8A59}">
+  <ds:schemaRefs>
+    <ds:schemaRef ds:uri="http://schemas.microsoft.com/office/2006/metadata/properties"/>
+    <ds:schemaRef ds:uri="http://schemas.microsoft.com/office/infopath/2007/PartnerControls"/>
+  </ds:schemaRefs>
+</ds:datastoreItem>
 </file>
 
-<file path=customXml/item3.xml><?xml version="1.0" encoding="utf-8"?>
-<p:properties xmlns:p="http://schemas.microsoft.com/office/2006/metadata/properties" xmlns:xsi="http://www.w3.org/2001/XMLSchema-instance" xmlns:pc="http://schemas.microsoft.com/office/infopath/2007/PartnerControls">
-  <documentManagement/>
-</p:properties>
+<file path=customXml/itemProps2.xml><?xml version="1.0" encoding="utf-8"?>
+<ds:datastoreItem xmlns:ds="http://schemas.openxmlformats.org/officeDocument/2006/customXml" ds:itemID="{E95A18BD-56BF-4314-A8BF-BD809DADF317}">
+  <ds:schemaRefs>
+    <ds:schemaRef ds:uri="http://schemas.microsoft.com/sharepoint/v3/contenttype/forms"/>
+  </ds:schemaRefs>
+</ds:datastoreItem>
 </file>
 
-<file path=customXml/itemProps1.xml><?xml version="1.0" encoding="utf-8"?>
+<file path=customXml/itemProps3.xml><?xml version="1.0" encoding="utf-8"?>
 <ds:datastoreItem xmlns:ds="http://schemas.openxmlformats.org/officeDocument/2006/customXml" ds:itemID="{DA414650-BD27-47A1-9640-F4A64EAEB388}">
   <ds:schemaRefs>
     <ds:schemaRef ds:uri="http://schemas.microsoft.com/office/2006/metadata/contentType"/>
@@ -3692,21 +3723,4 @@
     <ds:schemaRef ds:uri="http://schemas.microsoft.com/internal/obd"/>
   </ds:schemaRefs>
 </ds:datastoreItem>
-</file>
-
-<file path=customXml/itemProps2.xml><?xml version="1.0" encoding="utf-8"?>
-<ds:datastoreItem xmlns:ds="http://schemas.openxmlformats.org/officeDocument/2006/customXml" ds:itemID="{E95A18BD-56BF-4314-A8BF-BD809DADF317}">
-  <ds:schemaRefs>
-    <ds:schemaRef ds:uri="http://schemas.microsoft.com/sharepoint/v3/contenttype/forms"/>
-  </ds:schemaRefs>
-</ds:datastoreItem>
-</file>
-
-<file path=customXml/itemProps3.xml><?xml version="1.0" encoding="utf-8"?>
-<ds:datastoreItem xmlns:ds="http://schemas.openxmlformats.org/officeDocument/2006/customXml" ds:itemID="{562BF0ED-CDB4-406C-AAFB-A720B48D8A59}">
-  <ds:schemaRefs>
-    <ds:schemaRef ds:uri="http://schemas.microsoft.com/office/2006/metadata/properties"/>
-    <ds:schemaRef ds:uri="http://schemas.microsoft.com/office/infopath/2007/PartnerControls"/>
-  </ds:schemaRefs>
-</ds:datastoreItem>
 </file>
--- a/Kick-off/Kick-off-presentatie.docx
+++ b/Kick-off/Kick-off-presentatie.docx
@@ -4,7 +4,7 @@
   <w:body>
     <w:p>
       <w:pPr>
-        <w:pStyle w:val="NormalWeb"/>
+        <w:pStyle w:val="Normaalweb"/>
         <w:rPr>
           <w:rFonts w:asciiTheme="minorHAnsi" w:hAnsiTheme="minorHAnsi" w:cstheme="minorHAnsi"/>
           <w:lang w:val="en-GB"/>
@@ -20,7 +20,7 @@
     </w:p>
     <w:p>
       <w:pPr>
-        <w:pStyle w:val="NormalWeb"/>
+        <w:pStyle w:val="Normaalweb"/>
         <w:rPr>
           <w:rFonts w:asciiTheme="minorHAnsi" w:hAnsiTheme="minorHAnsi" w:cstheme="minorHAnsi"/>
           <w:lang w:val="en-GB"/>
@@ -78,7 +78,7 @@
     </w:p>
     <w:p>
       <w:pPr>
-        <w:pStyle w:val="NormalWeb"/>
+        <w:pStyle w:val="Normaalweb"/>
         <w:rPr>
           <w:rFonts w:asciiTheme="minorHAnsi" w:hAnsiTheme="minorHAnsi" w:cstheme="minorHAnsi"/>
           <w:lang w:val="nl-NL"/>
@@ -160,7 +160,7 @@
     </w:p>
     <w:p>
       <w:pPr>
-        <w:pStyle w:val="NormalWeb"/>
+        <w:pStyle w:val="Normaalweb"/>
         <w:rPr>
           <w:rFonts w:asciiTheme="minorHAnsi" w:hAnsiTheme="minorHAnsi" w:cstheme="minorHAnsi"/>
           <w:lang w:val="nl-NL"/>
@@ -228,7 +228,7 @@
     </w:p>
     <w:p>
       <w:pPr>
-        <w:pStyle w:val="NormalWeb"/>
+        <w:pStyle w:val="Normaalweb"/>
         <w:rPr>
           <w:rFonts w:asciiTheme="minorHAnsi" w:hAnsiTheme="minorHAnsi" w:cstheme="minorHAnsi"/>
           <w:lang w:val="nl-NL"/>
@@ -273,7 +273,7 @@
     </w:p>
     <w:p>
       <w:pPr>
-        <w:pStyle w:val="NormalWeb"/>
+        <w:pStyle w:val="Normaalweb"/>
         <w:rPr>
           <w:rFonts w:asciiTheme="minorHAnsi" w:hAnsiTheme="minorHAnsi" w:cstheme="minorHAnsi"/>
           <w:lang w:val="nl-NL"/>
@@ -321,12 +321,42 @@
           <w:rFonts w:asciiTheme="minorHAnsi" w:hAnsiTheme="minorHAnsi" w:cstheme="minorHAnsi"/>
           <w:lang w:val="nl-NL"/>
         </w:rPr>
-        <w:t>. Ze staan bekend om hun geavanceerde oplossingen die de mogelijkheden van drones maximaliseren in verschillende sectoren en toepassingen.</w:t>
+        <w:t xml:space="preserve">. Ze staan bekend om hun </w:t>
+      </w:r>
+      <w:r>
+        <w:rPr>
+          <w:rFonts w:asciiTheme="minorHAnsi" w:hAnsiTheme="minorHAnsi" w:cstheme="minorHAnsi"/>
+          <w:highlight w:val="yellow"/>
+          <w:lang w:val="nl-NL"/>
+        </w:rPr>
+        <w:t>geavanceerde oplossingen</w:t>
+      </w:r>
+      <w:r>
+        <w:rPr>
+          <w:rFonts w:asciiTheme="minorHAnsi" w:hAnsiTheme="minorHAnsi" w:cstheme="minorHAnsi"/>
+          <w:lang w:val="nl-NL"/>
+        </w:rPr>
+        <w:t xml:space="preserve"> die de mogelijkheden van drones maximaliseren in </w:t>
+      </w:r>
+      <w:r>
+        <w:rPr>
+          <w:rFonts w:asciiTheme="minorHAnsi" w:hAnsiTheme="minorHAnsi" w:cstheme="minorHAnsi"/>
+          <w:highlight w:val="yellow"/>
+          <w:lang w:val="nl-NL"/>
+        </w:rPr>
+        <w:t>verschillende</w:t>
+      </w:r>
+      <w:r>
+        <w:rPr>
+          <w:rFonts w:asciiTheme="minorHAnsi" w:hAnsiTheme="minorHAnsi" w:cstheme="minorHAnsi"/>
+          <w:lang w:val="nl-NL"/>
+        </w:rPr>
+        <w:t xml:space="preserve"> sectoren en toepassingen.</w:t>
       </w:r>
     </w:p>
     <w:p>
       <w:pPr>
-        <w:pStyle w:val="NormalWeb"/>
+        <w:pStyle w:val="Normaalweb"/>
         <w:rPr>
           <w:rFonts w:asciiTheme="minorHAnsi" w:hAnsiTheme="minorHAnsi" w:cstheme="minorHAnsi"/>
           <w:lang w:val="nl-NL"/>
@@ -430,7 +460,7 @@
     </w:p>
     <w:p>
       <w:pPr>
-        <w:pStyle w:val="NormalWeb"/>
+        <w:pStyle w:val="Normaalweb"/>
         <w:rPr>
           <w:rFonts w:asciiTheme="minorHAnsi" w:hAnsiTheme="minorHAnsi" w:cstheme="minorHAnsi"/>
           <w:lang w:val="nl-NL"/>
@@ -446,7 +476,7 @@
     </w:p>
     <w:p>
       <w:pPr>
-        <w:pStyle w:val="NormalWeb"/>
+        <w:pStyle w:val="Normaalweb"/>
         <w:rPr>
           <w:rFonts w:asciiTheme="minorHAnsi" w:hAnsiTheme="minorHAnsi" w:cstheme="minorHAnsi"/>
           <w:lang w:val="nl-NL"/>
@@ -650,7 +680,7 @@
     </w:p>
     <w:p>
       <w:pPr>
-        <w:pStyle w:val="NormalWeb"/>
+        <w:pStyle w:val="Normaalweb"/>
         <w:rPr>
           <w:rFonts w:asciiTheme="minorHAnsi" w:hAnsiTheme="minorHAnsi" w:cstheme="minorHAnsi"/>
           <w:lang w:val="nl-NL"/>
@@ -666,7 +696,7 @@
     </w:p>
     <w:p>
       <w:pPr>
-        <w:pStyle w:val="NormalWeb"/>
+        <w:pStyle w:val="Normaalweb"/>
         <w:rPr>
           <w:rFonts w:asciiTheme="minorHAnsi" w:hAnsiTheme="minorHAnsi" w:cstheme="minorHAnsi"/>
           <w:lang w:val="nl-NL"/>
@@ -815,7 +845,7 @@
     </w:p>
     <w:p>
       <w:pPr>
-        <w:pStyle w:val="NormalWeb"/>
+        <w:pStyle w:val="Normaalweb"/>
         <w:rPr>
           <w:rFonts w:asciiTheme="minorHAnsi" w:hAnsiTheme="minorHAnsi" w:cstheme="minorHAnsi"/>
           <w:lang w:val="nl-NL"/>
@@ -1039,7 +1069,7 @@
     </w:p>
     <w:p>
       <w:pPr>
-        <w:pStyle w:val="NormalWeb"/>
+        <w:pStyle w:val="Normaalweb"/>
         <w:rPr>
           <w:rFonts w:asciiTheme="minorHAnsi" w:hAnsiTheme="minorHAnsi" w:cstheme="minorHAnsi"/>
           <w:lang w:val="nl-NL"/>
@@ -1238,7 +1268,7 @@
     </w:p>
     <w:p>
       <w:pPr>
-        <w:pStyle w:val="NormalWeb"/>
+        <w:pStyle w:val="Normaalweb"/>
         <w:rPr>
           <w:rFonts w:asciiTheme="minorHAnsi" w:hAnsiTheme="minorHAnsi" w:cstheme="minorHAnsi"/>
           <w:lang w:val="nl-NL"/>
@@ -1434,7 +1464,7 @@
     </w:p>
     <w:p>
       <w:pPr>
-        <w:pStyle w:val="NormalWeb"/>
+        <w:pStyle w:val="Normaalweb"/>
         <w:rPr>
           <w:rFonts w:asciiTheme="minorHAnsi" w:hAnsiTheme="minorHAnsi" w:cstheme="minorHAnsi"/>
           <w:lang w:val="nl-NL"/>
@@ -1527,7 +1557,7 @@
     </w:p>
     <w:p>
       <w:pPr>
-        <w:pStyle w:val="NormalWeb"/>
+        <w:pStyle w:val="Normaalweb"/>
         <w:rPr>
           <w:rFonts w:asciiTheme="minorHAnsi" w:hAnsiTheme="minorHAnsi" w:cstheme="minorHAnsi"/>
           <w:lang w:val="nl-NL"/>
@@ -1606,7 +1636,7 @@
     </w:p>
     <w:p>
       <w:pPr>
-        <w:pStyle w:val="NormalWeb"/>
+        <w:pStyle w:val="Normaalweb"/>
         <w:rPr>
           <w:rFonts w:asciiTheme="minorHAnsi" w:hAnsiTheme="minorHAnsi" w:cstheme="minorHAnsi"/>
           <w:lang w:val="nl-NL"/>
@@ -1673,7 +1703,7 @@
     </w:p>
     <w:p>
       <w:pPr>
-        <w:pStyle w:val="NormalWeb"/>
+        <w:pStyle w:val="Normaalweb"/>
         <w:rPr>
           <w:rFonts w:asciiTheme="minorHAnsi" w:hAnsiTheme="minorHAnsi" w:cstheme="minorHAnsi"/>
           <w:lang w:val="nl-NL"/>
@@ -1763,7 +1793,7 @@
     </w:p>
     <w:p>
       <w:pPr>
-        <w:pStyle w:val="NormalWeb"/>
+        <w:pStyle w:val="Normaalweb"/>
         <w:rPr>
           <w:rFonts w:asciiTheme="minorHAnsi" w:hAnsiTheme="minorHAnsi" w:cstheme="minorHAnsi"/>
           <w:lang w:val="nl-NL"/>
@@ -1787,7 +1817,7 @@
     </w:p>
     <w:p>
       <w:pPr>
-        <w:pStyle w:val="NormalWeb"/>
+        <w:pStyle w:val="Normaalweb"/>
         <w:rPr>
           <w:rFonts w:asciiTheme="minorHAnsi" w:hAnsiTheme="minorHAnsi" w:cstheme="minorHAnsi"/>
           <w:lang w:val="nl-NL"/>
@@ -1811,7 +1841,7 @@
     </w:p>
     <w:p>
       <w:pPr>
-        <w:pStyle w:val="NormalWeb"/>
+        <w:pStyle w:val="Normaalweb"/>
         <w:rPr>
           <w:rFonts w:asciiTheme="minorHAnsi" w:hAnsiTheme="minorHAnsi" w:cstheme="minorHAnsi"/>
           <w:lang w:val="nl-NL"/>
@@ -1856,7 +1886,7 @@
     </w:p>
     <w:p>
       <w:pPr>
-        <w:pStyle w:val="NormalWeb"/>
+        <w:pStyle w:val="Normaalweb"/>
         <w:rPr>
           <w:rFonts w:asciiTheme="minorHAnsi" w:hAnsiTheme="minorHAnsi" w:cstheme="minorHAnsi"/>
           <w:lang w:val="nl-NL"/>
@@ -1880,7 +1910,7 @@
     </w:p>
     <w:p>
       <w:pPr>
-        <w:pStyle w:val="NormalWeb"/>
+        <w:pStyle w:val="Normaalweb"/>
         <w:rPr>
           <w:rFonts w:asciiTheme="minorHAnsi" w:hAnsiTheme="minorHAnsi" w:cstheme="minorHAnsi"/>
           <w:lang w:val="nl-NL"/>
@@ -1903,7 +1933,7 @@
     </w:p>
     <w:p>
       <w:pPr>
-        <w:pStyle w:val="NormalWeb"/>
+        <w:pStyle w:val="Normaalweb"/>
         <w:rPr>
           <w:rFonts w:asciiTheme="minorHAnsi" w:hAnsiTheme="minorHAnsi" w:cstheme="minorHAnsi"/>
           <w:lang w:val="nl-NL"/>
@@ -2950,7 +2980,7 @@
     <w:lsdException w:name="Unresolved Mention" w:semiHidden="1" w:unhideWhenUsed="1"/>
     <w:lsdException w:name="Smart Link" w:semiHidden="1" w:unhideWhenUsed="1"/>
   </w:latentStyles>
-  <w:style w:type="paragraph" w:default="1" w:styleId="Normal">
+  <w:style w:type="paragraph" w:default="1" w:styleId="Standaard">
     <w:name w:val="Normal"/>
     <w:qFormat/>
     <w:rsid w:val="001E1696"/>
@@ -2958,11 +2988,11 @@
       <w:lang w:val="nl-BE"/>
     </w:rPr>
   </w:style>
-  <w:style w:type="paragraph" w:styleId="Heading1">
+  <w:style w:type="paragraph" w:styleId="Kop1">
     <w:name w:val="heading 1"/>
-    <w:basedOn w:val="Normal"/>
-    <w:next w:val="Normal"/>
-    <w:link w:val="Heading1Char"/>
+    <w:basedOn w:val="Standaard"/>
+    <w:next w:val="Standaard"/>
+    <w:link w:val="Kop1Char"/>
     <w:uiPriority w:val="9"/>
     <w:qFormat/>
     <w:rsid w:val="000A61BD"/>
@@ -2979,11 +3009,11 @@
       <w:szCs w:val="40"/>
     </w:rPr>
   </w:style>
-  <w:style w:type="paragraph" w:styleId="Heading2">
+  <w:style w:type="paragraph" w:styleId="Kop2">
     <w:name w:val="heading 2"/>
-    <w:basedOn w:val="Normal"/>
-    <w:next w:val="Normal"/>
-    <w:link w:val="Heading2Char"/>
+    <w:basedOn w:val="Standaard"/>
+    <w:next w:val="Standaard"/>
+    <w:link w:val="Kop2Char"/>
     <w:uiPriority w:val="9"/>
     <w:semiHidden/>
     <w:unhideWhenUsed/>
@@ -3002,11 +3032,11 @@
       <w:szCs w:val="32"/>
     </w:rPr>
   </w:style>
-  <w:style w:type="paragraph" w:styleId="Heading3">
+  <w:style w:type="paragraph" w:styleId="Kop3">
     <w:name w:val="heading 3"/>
-    <w:basedOn w:val="Normal"/>
-    <w:next w:val="Normal"/>
-    <w:link w:val="Heading3Char"/>
+    <w:basedOn w:val="Standaard"/>
+    <w:next w:val="Standaard"/>
+    <w:link w:val="Kop3Char"/>
     <w:uiPriority w:val="9"/>
     <w:semiHidden/>
     <w:unhideWhenUsed/>
@@ -3025,11 +3055,11 @@
       <w:szCs w:val="28"/>
     </w:rPr>
   </w:style>
-  <w:style w:type="paragraph" w:styleId="Heading4">
+  <w:style w:type="paragraph" w:styleId="Kop4">
     <w:name w:val="heading 4"/>
-    <w:basedOn w:val="Normal"/>
-    <w:next w:val="Normal"/>
-    <w:link w:val="Heading4Char"/>
+    <w:basedOn w:val="Standaard"/>
+    <w:next w:val="Standaard"/>
+    <w:link w:val="Kop4Char"/>
     <w:uiPriority w:val="9"/>
     <w:semiHidden/>
     <w:unhideWhenUsed/>
@@ -3048,11 +3078,11 @@
       <w:color w:val="2F5496" w:themeColor="accent1" w:themeShade="BF"/>
     </w:rPr>
   </w:style>
-  <w:style w:type="paragraph" w:styleId="Heading5">
+  <w:style w:type="paragraph" w:styleId="Kop5">
     <w:name w:val="heading 5"/>
-    <w:basedOn w:val="Normal"/>
-    <w:next w:val="Normal"/>
-    <w:link w:val="Heading5Char"/>
+    <w:basedOn w:val="Standaard"/>
+    <w:next w:val="Standaard"/>
+    <w:link w:val="Kop5Char"/>
     <w:uiPriority w:val="9"/>
     <w:semiHidden/>
     <w:unhideWhenUsed/>
@@ -3069,11 +3099,11 @@
       <w:color w:val="2F5496" w:themeColor="accent1" w:themeShade="BF"/>
     </w:rPr>
   </w:style>
-  <w:style w:type="paragraph" w:styleId="Heading6">
+  <w:style w:type="paragraph" w:styleId="Kop6">
     <w:name w:val="heading 6"/>
-    <w:basedOn w:val="Normal"/>
-    <w:next w:val="Normal"/>
-    <w:link w:val="Heading6Char"/>
+    <w:basedOn w:val="Standaard"/>
+    <w:next w:val="Standaard"/>
+    <w:link w:val="Kop6Char"/>
     <w:uiPriority w:val="9"/>
     <w:semiHidden/>
     <w:unhideWhenUsed/>
@@ -3092,11 +3122,11 @@
       <w:color w:val="595959" w:themeColor="text1" w:themeTint="A6"/>
     </w:rPr>
   </w:style>
-  <w:style w:type="paragraph" w:styleId="Heading7">
+  <w:style w:type="paragraph" w:styleId="Kop7">
     <w:name w:val="heading 7"/>
-    <w:basedOn w:val="Normal"/>
-    <w:next w:val="Normal"/>
-    <w:link w:val="Heading7Char"/>
+    <w:basedOn w:val="Standaard"/>
+    <w:next w:val="Standaard"/>
+    <w:link w:val="Kop7Char"/>
     <w:uiPriority w:val="9"/>
     <w:semiHidden/>
     <w:unhideWhenUsed/>
@@ -3113,11 +3143,11 @@
       <w:color w:val="595959" w:themeColor="text1" w:themeTint="A6"/>
     </w:rPr>
   </w:style>
-  <w:style w:type="paragraph" w:styleId="Heading8">
+  <w:style w:type="paragraph" w:styleId="Kop8">
     <w:name w:val="heading 8"/>
-    <w:basedOn w:val="Normal"/>
-    <w:next w:val="Normal"/>
-    <w:link w:val="Heading8Char"/>
+    <w:basedOn w:val="Standaard"/>
+    <w:next w:val="Standaard"/>
+    <w:link w:val="Kop8Char"/>
     <w:uiPriority w:val="9"/>
     <w:semiHidden/>
     <w:unhideWhenUsed/>
@@ -3136,11 +3166,11 @@
       <w:color w:val="272727" w:themeColor="text1" w:themeTint="D8"/>
     </w:rPr>
   </w:style>
-  <w:style w:type="paragraph" w:styleId="Heading9">
+  <w:style w:type="paragraph" w:styleId="Kop9">
     <w:name w:val="heading 9"/>
-    <w:basedOn w:val="Normal"/>
-    <w:next w:val="Normal"/>
-    <w:link w:val="Heading9Char"/>
+    <w:basedOn w:val="Standaard"/>
+    <w:next w:val="Standaard"/>
+    <w:link w:val="Kop9Char"/>
     <w:uiPriority w:val="9"/>
     <w:semiHidden/>
     <w:unhideWhenUsed/>
@@ -3157,12 +3187,13 @@
       <w:color w:val="272727" w:themeColor="text1" w:themeTint="D8"/>
     </w:rPr>
   </w:style>
-  <w:style w:type="character" w:default="1" w:styleId="DefaultParagraphFont">
+  <w:style w:type="character" w:default="1" w:styleId="Standaardalinea-lettertype">
     <w:name w:val="Default Paragraph Font"/>
     <w:uiPriority w:val="1"/>
+    <w:semiHidden/>
     <w:unhideWhenUsed/>
   </w:style>
-  <w:style w:type="table" w:default="1" w:styleId="TableNormal">
+  <w:style w:type="table" w:default="1" w:styleId="Standaardtabel">
     <w:name w:val="Normal Table"/>
     <w:uiPriority w:val="99"/>
     <w:semiHidden/>
@@ -3177,16 +3208,16 @@
       </w:tblCellMar>
     </w:tblPr>
   </w:style>
-  <w:style w:type="numbering" w:default="1" w:styleId="NoList">
+  <w:style w:type="numbering" w:default="1" w:styleId="Geenlijst">
     <w:name w:val="No List"/>
     <w:uiPriority w:val="99"/>
     <w:semiHidden/>
     <w:unhideWhenUsed/>
   </w:style>
-  <w:style w:type="character" w:customStyle="1" w:styleId="Heading1Char">
-    <w:name w:val="Heading 1 Char"/>
-    <w:basedOn w:val="DefaultParagraphFont"/>
-    <w:link w:val="Heading1"/>
+  <w:style w:type="character" w:customStyle="1" w:styleId="Kop1Char">
+    <w:name w:val="Kop 1 Char"/>
+    <w:basedOn w:val="Standaardalinea-lettertype"/>
+    <w:link w:val="Kop1"/>
     <w:uiPriority w:val="9"/>
     <w:rsid w:val="000A61BD"/>
     <w:rPr>
@@ -3197,10 +3228,10 @@
       <w:lang w:val="nl-BE"/>
     </w:rPr>
   </w:style>
-  <w:style w:type="character" w:customStyle="1" w:styleId="Heading2Char">
-    <w:name w:val="Heading 2 Char"/>
-    <w:basedOn w:val="DefaultParagraphFont"/>
-    <w:link w:val="Heading2"/>
+  <w:style w:type="character" w:customStyle="1" w:styleId="Kop2Char">
+    <w:name w:val="Kop 2 Char"/>
+    <w:basedOn w:val="Standaardalinea-lettertype"/>
+    <w:link w:val="Kop2"/>
     <w:uiPriority w:val="9"/>
     <w:semiHidden/>
     <w:rsid w:val="000A61BD"/>
@@ -3212,10 +3243,10 @@
       <w:lang w:val="nl-BE"/>
     </w:rPr>
   </w:style>
-  <w:style w:type="character" w:customStyle="1" w:styleId="Heading3Char">
-    <w:name w:val="Heading 3 Char"/>
-    <w:basedOn w:val="DefaultParagraphFont"/>
-    <w:link w:val="Heading3"/>
+  <w:style w:type="character" w:customStyle="1" w:styleId="Kop3Char">
+    <w:name w:val="Kop 3 Char"/>
+    <w:basedOn w:val="Standaardalinea-lettertype"/>
+    <w:link w:val="Kop3"/>
     <w:uiPriority w:val="9"/>
     <w:semiHidden/>
     <w:rsid w:val="000A61BD"/>
@@ -3227,10 +3258,10 @@
       <w:lang w:val="nl-BE"/>
     </w:rPr>
   </w:style>
-  <w:style w:type="character" w:customStyle="1" w:styleId="Heading4Char">
-    <w:name w:val="Heading 4 Char"/>
-    <w:basedOn w:val="DefaultParagraphFont"/>
-    <w:link w:val="Heading4"/>
+  <w:style w:type="character" w:customStyle="1" w:styleId="Kop4Char">
+    <w:name w:val="Kop 4 Char"/>
+    <w:basedOn w:val="Standaardalinea-lettertype"/>
+    <w:link w:val="Kop4"/>
     <w:uiPriority w:val="9"/>
     <w:semiHidden/>
     <w:rsid w:val="000A61BD"/>
@@ -3242,10 +3273,10 @@
       <w:lang w:val="nl-BE"/>
     </w:rPr>
   </w:style>
-  <w:style w:type="character" w:customStyle="1" w:styleId="Heading5Char">
-    <w:name w:val="Heading 5 Char"/>
-    <w:basedOn w:val="DefaultParagraphFont"/>
-    <w:link w:val="Heading5"/>
+  <w:style w:type="character" w:customStyle="1" w:styleId="Kop5Char">
+    <w:name w:val="Kop 5 Char"/>
+    <w:basedOn w:val="Standaardalinea-lettertype"/>
+    <w:link w:val="Kop5"/>
     <w:uiPriority w:val="9"/>
     <w:semiHidden/>
     <w:rsid w:val="000A61BD"/>
@@ -3255,10 +3286,10 @@
       <w:lang w:val="nl-BE"/>
     </w:rPr>
   </w:style>
-  <w:style w:type="character" w:customStyle="1" w:styleId="Heading6Char">
-    <w:name w:val="Heading 6 Char"/>
-    <w:basedOn w:val="DefaultParagraphFont"/>
-    <w:link w:val="Heading6"/>
+  <w:style w:type="character" w:customStyle="1" w:styleId="Kop6Char">
+    <w:name w:val="Kop 6 Char"/>
+    <w:basedOn w:val="Standaardalinea-lettertype"/>
+    <w:link w:val="Kop6"/>
     <w:uiPriority w:val="9"/>
     <w:semiHidden/>
     <w:rsid w:val="000A61BD"/>
@@ -3270,10 +3301,10 @@
       <w:lang w:val="nl-BE"/>
     </w:rPr>
   </w:style>
-  <w:style w:type="character" w:customStyle="1" w:styleId="Heading7Char">
-    <w:name w:val="Heading 7 Char"/>
-    <w:basedOn w:val="DefaultParagraphFont"/>
-    <w:link w:val="Heading7"/>
+  <w:style w:type="character" w:customStyle="1" w:styleId="Kop7Char">
+    <w:name w:val="Kop 7 Char"/>
+    <w:basedOn w:val="Standaardalinea-lettertype"/>
+    <w:link w:val="Kop7"/>
     <w:uiPriority w:val="9"/>
     <w:semiHidden/>
     <w:rsid w:val="000A61BD"/>
@@ -3283,10 +3314,10 @@
       <w:lang w:val="nl-BE"/>
     </w:rPr>
   </w:style>
-  <w:style w:type="character" w:customStyle="1" w:styleId="Heading8Char">
-    <w:name w:val="Heading 8 Char"/>
-    <w:basedOn w:val="DefaultParagraphFont"/>
-    <w:link w:val="Heading8"/>
+  <w:style w:type="character" w:customStyle="1" w:styleId="Kop8Char">
+    <w:name w:val="Kop 8 Char"/>
+    <w:basedOn w:val="Standaardalinea-lettertype"/>
+    <w:link w:val="Kop8"/>
     <w:uiPriority w:val="9"/>
     <w:semiHidden/>
     <w:rsid w:val="000A61BD"/>
@@ -3298,10 +3329,10 @@
       <w:lang w:val="nl-BE"/>
     </w:rPr>
   </w:style>
-  <w:style w:type="character" w:customStyle="1" w:styleId="Heading9Char">
-    <w:name w:val="Heading 9 Char"/>
-    <w:basedOn w:val="DefaultParagraphFont"/>
-    <w:link w:val="Heading9"/>
+  <w:style w:type="character" w:customStyle="1" w:styleId="Kop9Char">
+    <w:name w:val="Kop 9 Char"/>
+    <w:basedOn w:val="Standaardalinea-lettertype"/>
+    <w:link w:val="Kop9"/>
     <w:uiPriority w:val="9"/>
     <w:semiHidden/>
     <w:rsid w:val="000A61BD"/>
@@ -3311,11 +3342,11 @@
       <w:lang w:val="nl-BE"/>
     </w:rPr>
   </w:style>
-  <w:style w:type="paragraph" w:styleId="Title">
+  <w:style w:type="paragraph" w:styleId="Titel">
     <w:name w:val="Title"/>
-    <w:basedOn w:val="Normal"/>
-    <w:next w:val="Normal"/>
-    <w:link w:val="TitleChar"/>
+    <w:basedOn w:val="Standaard"/>
+    <w:next w:val="Standaard"/>
+    <w:link w:val="TitelChar"/>
     <w:uiPriority w:val="10"/>
     <w:qFormat/>
     <w:rsid w:val="000A61BD"/>
@@ -3331,10 +3362,10 @@
       <w:szCs w:val="56"/>
     </w:rPr>
   </w:style>
-  <w:style w:type="character" w:customStyle="1" w:styleId="TitleChar">
-    <w:name w:val="Title Char"/>
-    <w:basedOn w:val="DefaultParagraphFont"/>
-    <w:link w:val="Title"/>
+  <w:style w:type="character" w:customStyle="1" w:styleId="TitelChar">
+    <w:name w:val="Titel Char"/>
+    <w:basedOn w:val="Standaardalinea-lettertype"/>
+    <w:link w:val="Titel"/>
     <w:uiPriority w:val="10"/>
     <w:rsid w:val="000A61BD"/>
     <w:rPr>
@@ -3346,11 +3377,11 @@
       <w:lang w:val="nl-BE"/>
     </w:rPr>
   </w:style>
-  <w:style w:type="paragraph" w:styleId="Subtitle">
+  <w:style w:type="paragraph" w:styleId="Ondertitel">
     <w:name w:val="Subtitle"/>
-    <w:basedOn w:val="Normal"/>
-    <w:next w:val="Normal"/>
-    <w:link w:val="SubtitleChar"/>
+    <w:basedOn w:val="Standaard"/>
+    <w:next w:val="Standaard"/>
+    <w:link w:val="OndertitelChar"/>
     <w:uiPriority w:val="11"/>
     <w:qFormat/>
     <w:rsid w:val="000A61BD"/>
@@ -3367,10 +3398,10 @@
       <w:szCs w:val="28"/>
     </w:rPr>
   </w:style>
-  <w:style w:type="character" w:customStyle="1" w:styleId="SubtitleChar">
-    <w:name w:val="Subtitle Char"/>
-    <w:basedOn w:val="DefaultParagraphFont"/>
-    <w:link w:val="Subtitle"/>
+  <w:style w:type="character" w:customStyle="1" w:styleId="OndertitelChar">
+    <w:name w:val="Ondertitel Char"/>
+    <w:basedOn w:val="Standaardalinea-lettertype"/>
+    <w:link w:val="Ondertitel"/>
     <w:uiPriority w:val="11"/>
     <w:rsid w:val="000A61BD"/>
     <w:rPr>
@@ -3382,11 +3413,11 @@
       <w:lang w:val="nl-BE"/>
     </w:rPr>
   </w:style>
-  <w:style w:type="paragraph" w:styleId="Quote">
+  <w:style w:type="paragraph" w:styleId="Citaat">
     <w:name w:val="Quote"/>
-    <w:basedOn w:val="Normal"/>
-    <w:next w:val="Normal"/>
-    <w:link w:val="QuoteChar"/>
+    <w:basedOn w:val="Standaard"/>
+    <w:next w:val="Standaard"/>
+    <w:link w:val="CitaatChar"/>
     <w:uiPriority w:val="29"/>
     <w:qFormat/>
     <w:rsid w:val="000A61BD"/>
@@ -3400,10 +3431,10 @@
       <w:color w:val="404040" w:themeColor="text1" w:themeTint="BF"/>
     </w:rPr>
   </w:style>
-  <w:style w:type="character" w:customStyle="1" w:styleId="QuoteChar">
-    <w:name w:val="Quote Char"/>
-    <w:basedOn w:val="DefaultParagraphFont"/>
-    <w:link w:val="Quote"/>
+  <w:style w:type="character" w:customStyle="1" w:styleId="CitaatChar">
+    <w:name w:val="Citaat Char"/>
+    <w:basedOn w:val="Standaardalinea-lettertype"/>
+    <w:link w:val="Citaat"/>
     <w:uiPriority w:val="29"/>
     <w:rsid w:val="000A61BD"/>
     <w:rPr>
@@ -3413,9 +3444,9 @@
       <w:lang w:val="nl-BE"/>
     </w:rPr>
   </w:style>
-  <w:style w:type="paragraph" w:styleId="ListParagraph">
+  <w:style w:type="paragraph" w:styleId="Lijstalinea">
     <w:name w:val="List Paragraph"/>
-    <w:basedOn w:val="Normal"/>
+    <w:basedOn w:val="Standaard"/>
     <w:uiPriority w:val="34"/>
     <w:qFormat/>
     <w:rsid w:val="000A61BD"/>
@@ -3424,9 +3455,9 @@
       <w:contextualSpacing/>
     </w:pPr>
   </w:style>
-  <w:style w:type="character" w:styleId="IntenseEmphasis">
+  <w:style w:type="character" w:styleId="Intensievebenadrukking">
     <w:name w:val="Intense Emphasis"/>
-    <w:basedOn w:val="DefaultParagraphFont"/>
+    <w:basedOn w:val="Standaardalinea-lettertype"/>
     <w:uiPriority w:val="21"/>
     <w:qFormat/>
     <w:rsid w:val="000A61BD"/>
@@ -3436,11 +3467,11 @@
       <w:color w:val="2F5496" w:themeColor="accent1" w:themeShade="BF"/>
     </w:rPr>
   </w:style>
-  <w:style w:type="paragraph" w:styleId="IntenseQuote">
+  <w:style w:type="paragraph" w:styleId="Duidelijkcitaat">
     <w:name w:val="Intense Quote"/>
-    <w:basedOn w:val="Normal"/>
-    <w:next w:val="Normal"/>
-    <w:link w:val="IntenseQuoteChar"/>
+    <w:basedOn w:val="Standaard"/>
+    <w:next w:val="Standaard"/>
+    <w:link w:val="DuidelijkcitaatChar"/>
     <w:uiPriority w:val="30"/>
     <w:qFormat/>
     <w:rsid w:val="000A61BD"/>
@@ -3459,10 +3490,10 @@
       <w:color w:val="2F5496" w:themeColor="accent1" w:themeShade="BF"/>
     </w:rPr>
   </w:style>
-  <w:style w:type="character" w:customStyle="1" w:styleId="IntenseQuoteChar">
-    <w:name w:val="Intense Quote Char"/>
-    <w:basedOn w:val="DefaultParagraphFont"/>
-    <w:link w:val="IntenseQuote"/>
+  <w:style w:type="character" w:customStyle="1" w:styleId="DuidelijkcitaatChar">
+    <w:name w:val="Duidelijk citaat Char"/>
+    <w:basedOn w:val="Standaardalinea-lettertype"/>
+    <w:link w:val="Duidelijkcitaat"/>
     <w:uiPriority w:val="30"/>
     <w:rsid w:val="000A61BD"/>
     <w:rPr>
@@ -3472,9 +3503,9 @@
       <w:lang w:val="nl-BE"/>
     </w:rPr>
   </w:style>
-  <w:style w:type="character" w:styleId="IntenseReference">
+  <w:style w:type="character" w:styleId="Intensieveverwijzing">
     <w:name w:val="Intense Reference"/>
-    <w:basedOn w:val="DefaultParagraphFont"/>
+    <w:basedOn w:val="Standaardalinea-lettertype"/>
     <w:uiPriority w:val="32"/>
     <w:qFormat/>
     <w:rsid w:val="000A61BD"/>
@@ -3486,9 +3517,9 @@
       <w:spacing w:val="5"/>
     </w:rPr>
   </w:style>
-  <w:style w:type="paragraph" w:styleId="NormalWeb">
+  <w:style w:type="paragraph" w:styleId="Normaalweb">
     <w:name w:val="Normal (Web)"/>
-    <w:basedOn w:val="Normal"/>
+    <w:basedOn w:val="Standaard"/>
     <w:uiPriority w:val="99"/>
     <w:unhideWhenUsed/>
     <w:rsid w:val="000A61BD"/>
@@ -3506,7 +3537,7 @@
   </w:style>
   <w:style w:type="character" w:styleId="Hyperlink">
     <w:name w:val="Hyperlink"/>
-    <w:basedOn w:val="DefaultParagraphFont"/>
+    <w:basedOn w:val="Standaardalinea-lettertype"/>
     <w:uiPriority w:val="99"/>
     <w:semiHidden/>
     <w:unhideWhenUsed/>
@@ -3516,9 +3547,9 @@
       <w:u w:val="single"/>
     </w:rPr>
   </w:style>
-  <w:style w:type="character" w:styleId="CommentReference">
+  <w:style w:type="character" w:styleId="Verwijzingopmerking">
     <w:name w:val="annotation reference"/>
-    <w:basedOn w:val="DefaultParagraphFont"/>
+    <w:basedOn w:val="Standaardalinea-lettertype"/>
     <w:uiPriority w:val="99"/>
     <w:semiHidden/>
     <w:unhideWhenUsed/>
@@ -3528,10 +3559,10 @@
       <w:szCs w:val="16"/>
     </w:rPr>
   </w:style>
-  <w:style w:type="paragraph" w:styleId="CommentText">
+  <w:style w:type="paragraph" w:styleId="Tekstopmerking">
     <w:name w:val="annotation text"/>
-    <w:basedOn w:val="Normal"/>
-    <w:link w:val="CommentTextChar"/>
+    <w:basedOn w:val="Standaard"/>
+    <w:link w:val="TekstopmerkingChar"/>
     <w:uiPriority w:val="99"/>
     <w:unhideWhenUsed/>
     <w:rsid w:val="00245F6B"/>
@@ -3543,10 +3574,10 @@
       <w:szCs w:val="20"/>
     </w:rPr>
   </w:style>
-  <w:style w:type="character" w:customStyle="1" w:styleId="CommentTextChar">
-    <w:name w:val="Comment Text Char"/>
-    <w:basedOn w:val="DefaultParagraphFont"/>
-    <w:link w:val="CommentText"/>
+  <w:style w:type="character" w:customStyle="1" w:styleId="TekstopmerkingChar">
+    <w:name w:val="Tekst opmerking Char"/>
+    <w:basedOn w:val="Standaardalinea-lettertype"/>
+    <w:link w:val="Tekstopmerking"/>
     <w:uiPriority w:val="99"/>
     <w:rsid w:val="00245F6B"/>
     <w:rPr>
@@ -3555,11 +3586,11 @@
       <w:lang w:val="nl-BE"/>
     </w:rPr>
   </w:style>
-  <w:style w:type="paragraph" w:styleId="CommentSubject">
+  <w:style w:type="paragraph" w:styleId="Onderwerpvanopmerking">
     <w:name w:val="annotation subject"/>
-    <w:basedOn w:val="CommentText"/>
-    <w:next w:val="CommentText"/>
-    <w:link w:val="CommentSubjectChar"/>
+    <w:basedOn w:val="Tekstopmerking"/>
+    <w:next w:val="Tekstopmerking"/>
+    <w:link w:val="OnderwerpvanopmerkingChar"/>
     <w:uiPriority w:val="99"/>
     <w:semiHidden/>
     <w:unhideWhenUsed/>
@@ -3569,10 +3600,10 @@
       <w:bCs/>
     </w:rPr>
   </w:style>
-  <w:style w:type="character" w:customStyle="1" w:styleId="CommentSubjectChar">
-    <w:name w:val="Comment Subject Char"/>
-    <w:basedOn w:val="CommentTextChar"/>
-    <w:link w:val="CommentSubject"/>
+  <w:style w:type="character" w:customStyle="1" w:styleId="OnderwerpvanopmerkingChar">
+    <w:name w:val="Onderwerp van opmerking Char"/>
+    <w:basedOn w:val="TekstopmerkingChar"/>
+    <w:link w:val="Onderwerpvanopmerking"/>
     <w:uiPriority w:val="99"/>
     <w:semiHidden/>
     <w:rsid w:val="00245F6B"/>
@@ -3883,6 +3914,21 @@
 </file>
 
 <file path=customXml/item1.xml><?xml version="1.0" encoding="utf-8"?>
+<p:properties xmlns:p="http://schemas.microsoft.com/office/2006/metadata/properties" xmlns:xsi="http://www.w3.org/2001/XMLSchema-instance" xmlns:pc="http://schemas.microsoft.com/office/infopath/2007/PartnerControls">
+  <documentManagement/>
+</p:properties>
+</file>
+
+<file path=customXml/item2.xml><?xml version="1.0" encoding="utf-8"?>
+<?mso-contentType ?>
+<FormTemplates xmlns="http://schemas.microsoft.com/sharepoint/v3/contenttype/forms">
+  <Display>DocumentLibraryForm</Display>
+  <Edit>DocumentLibraryForm</Edit>
+  <New>DocumentLibraryForm</New>
+</FormTemplates>
+</file>
+
+<file path=customXml/item3.xml><?xml version="1.0" encoding="utf-8"?>
 <ct:contentTypeSchema xmlns:ct="http://schemas.microsoft.com/office/2006/metadata/contentType" xmlns:ma="http://schemas.microsoft.com/office/2006/metadata/properties/metaAttributes" ct:_="" ma:_="" ma:contentTypeName="Document" ma:contentTypeID="0x0101003086398B4F488C47919A4D38E3465811" ma:contentTypeVersion="4" ma:contentTypeDescription="Een nieuw document maken." ma:contentTypeScope="" ma:versionID="3aeee7b1fea1091f778157b29d6c5cb9">
   <xsd:schema xmlns:xsd="http://www.w3.org/2001/XMLSchema" xmlns:xs="http://www.w3.org/2001/XMLSchema" xmlns:p="http://schemas.microsoft.com/office/2006/metadata/properties" xmlns:ns2="6ec3d793-fa33-4c3e-93e9-de2e1bb1e734" targetNamespace="http://schemas.microsoft.com/office/2006/metadata/properties" ma:root="true" ma:fieldsID="22246acb53280d6253dd95969abb3c2a" ns2:_="">
     <xsd:import namespace="6ec3d793-fa33-4c3e-93e9-de2e1bb1e734"/>
@@ -4026,22 +4072,24 @@
 </ct:contentTypeSchema>
 </file>
 
-<file path=customXml/item2.xml><?xml version="1.0" encoding="utf-8"?>
-<?mso-contentType ?>
-<FormTemplates xmlns="http://schemas.microsoft.com/sharepoint/v3/contenttype/forms">
-  <Display>DocumentLibraryForm</Display>
-  <Edit>DocumentLibraryForm</Edit>
-  <New>DocumentLibraryForm</New>
-</FormTemplates>
+<file path=customXml/itemProps1.xml><?xml version="1.0" encoding="utf-8"?>
+<ds:datastoreItem xmlns:ds="http://schemas.openxmlformats.org/officeDocument/2006/customXml" ds:itemID="{562BF0ED-CDB4-406C-AAFB-A720B48D8A59}">
+  <ds:schemaRefs>
+    <ds:schemaRef ds:uri="http://schemas.microsoft.com/office/2006/metadata/properties"/>
+    <ds:schemaRef ds:uri="http://schemas.microsoft.com/office/infopath/2007/PartnerControls"/>
+  </ds:schemaRefs>
+</ds:datastoreItem>
 </file>
 
-<file path=customXml/item3.xml><?xml version="1.0" encoding="utf-8"?>
-<p:properties xmlns:p="http://schemas.microsoft.com/office/2006/metadata/properties" xmlns:xsi="http://www.w3.org/2001/XMLSchema-instance" xmlns:pc="http://schemas.microsoft.com/office/infopath/2007/PartnerControls">
-  <documentManagement/>
-</p:properties>
+<file path=customXml/itemProps2.xml><?xml version="1.0" encoding="utf-8"?>
+<ds:datastoreItem xmlns:ds="http://schemas.openxmlformats.org/officeDocument/2006/customXml" ds:itemID="{E95A18BD-56BF-4314-A8BF-BD809DADF317}">
+  <ds:schemaRefs>
+    <ds:schemaRef ds:uri="http://schemas.microsoft.com/sharepoint/v3/contenttype/forms"/>
+  </ds:schemaRefs>
+</ds:datastoreItem>
 </file>
 
-<file path=customXml/itemProps1.xml><?xml version="1.0" encoding="utf-8"?>
+<file path=customXml/itemProps3.xml><?xml version="1.0" encoding="utf-8"?>
 <ds:datastoreItem xmlns:ds="http://schemas.openxmlformats.org/officeDocument/2006/customXml" ds:itemID="{C68BAA64-9E5B-477C-9A18-A17EABEB47E2}">
   <ds:schemaRefs>
     <ds:schemaRef ds:uri="http://schemas.microsoft.com/office/2006/metadata/contentType"/>
@@ -4057,21 +4105,4 @@
     <ds:schemaRef ds:uri="http://schemas.microsoft.com/internal/obd"/>
   </ds:schemaRefs>
 </ds:datastoreItem>
-</file>
-
-<file path=customXml/itemProps2.xml><?xml version="1.0" encoding="utf-8"?>
-<ds:datastoreItem xmlns:ds="http://schemas.openxmlformats.org/officeDocument/2006/customXml" ds:itemID="{E95A18BD-56BF-4314-A8BF-BD809DADF317}">
-  <ds:schemaRefs>
-    <ds:schemaRef ds:uri="http://schemas.microsoft.com/sharepoint/v3/contenttype/forms"/>
-  </ds:schemaRefs>
-</ds:datastoreItem>
-</file>
-
-<file path=customXml/itemProps3.xml><?xml version="1.0" encoding="utf-8"?>
-<ds:datastoreItem xmlns:ds="http://schemas.openxmlformats.org/officeDocument/2006/customXml" ds:itemID="{562BF0ED-CDB4-406C-AAFB-A720B48D8A59}">
-  <ds:schemaRefs>
-    <ds:schemaRef ds:uri="http://schemas.microsoft.com/office/2006/metadata/properties"/>
-    <ds:schemaRef ds:uri="http://schemas.microsoft.com/office/infopath/2007/PartnerControls"/>
-  </ds:schemaRefs>
-</ds:datastoreItem>
 </file>